--- a/Rapport_Khaoula_Aroui.docx
+++ b/Rapport_Khaoula_Aroui.docx
@@ -2021,6 +2021,27 @@
     </w:p>
     <w:p>
       <w:pPr>
+        <w:pStyle w:val="Lgende"/>
+        <w:keepNext/>
+        <w:jc w:val="center"/>
+      </w:pPr>
+      <w:r>
+        <w:t xml:space="preserve">Figure </w:t>
+      </w:r>
+      <w:fldSimple w:instr=" SEQ Figure \* ARABIC ">
+        <w:r>
+          <w:rPr>
+            <w:noProof/>
+          </w:rPr>
+          <w:t>1</w:t>
+        </w:r>
+      </w:fldSimple>
+      <w:r>
+        <w:t>. Température moyenne au cours du temps</w:t>
+      </w:r>
+    </w:p>
+    <w:p>
+      <w:pPr>
         <w:rPr>
           <w:lang w:eastAsia="fr-FR"/>
         </w:rPr>
@@ -2092,6 +2113,12 @@
           <w:lang w:eastAsia="fr-FR"/>
         </w:rPr>
       </w:pPr>
+      <w:r>
+        <w:rPr>
+          <w:lang w:eastAsia="fr-FR"/>
+        </w:rPr>
+        <w:t>Le graphique ci-dessus met en évidence la dynamique de la température moyenne sur l'ensemble de la période considérée, ainsi que sur une base annuelle. On peut observer une récurrence des mêmes fluctuations de température, qui se reproduisent presque de manière identique de l'année 1940 à l'année 2001.</w:t>
+      </w:r>
     </w:p>
     <w:p>
       <w:pPr>
@@ -2162,6 +2189,7 @@
         <w:rPr>
           <w:lang w:eastAsia="fr-FR"/>
         </w:rPr>
+        <w:lastRenderedPageBreak/>
         <w:t xml:space="preserve">En premier lieu, on voulait investiguer la saisonnalité de nos données et puis après corriger cette composante saisonnière. </w:t>
       </w:r>
     </w:p>
@@ -2217,6 +2245,44 @@
           <w:lang w:eastAsia="fr-FR"/>
         </w:rPr>
       </w:pPr>
+    </w:p>
+    <w:p>
+      <w:pPr>
+        <w:pStyle w:val="Lgende"/>
+        <w:keepNext/>
+        <w:jc w:val="center"/>
+      </w:pPr>
+      <w:r>
+        <w:t xml:space="preserve">Figure </w:t>
+      </w:r>
+      <w:fldSimple w:instr=" SEQ Figure \* ARABIC ">
+        <w:r>
+          <w:rPr>
+            <w:noProof/>
+          </w:rPr>
+          <w:t>2</w:t>
+        </w:r>
+      </w:fldSimple>
+      <w:r>
+        <w:t xml:space="preserve">. </w:t>
+      </w:r>
+      <w:proofErr w:type="spellStart"/>
+      <w:r>
+        <w:t>P</w:t>
+      </w:r>
+      <w:r>
+        <w:t>ériodogramme</w:t>
+      </w:r>
+      <w:proofErr w:type="spellEnd"/>
+      <w:r>
+        <w:t xml:space="preserve"> de la densité spectrale</w:t>
+      </w:r>
+      <w:r>
+        <w:t xml:space="preserve"> des températures moyennes</w:t>
+      </w:r>
+      <w:r>
+        <w:t xml:space="preserve"> – périodes </w:t>
+      </w:r>
     </w:p>
     <w:p>
       <w:pPr>
@@ -2284,6 +2350,280 @@
           <w:lang w:eastAsia="fr-FR"/>
         </w:rPr>
       </w:pPr>
+      <w:r>
+        <w:rPr>
+          <w:lang w:eastAsia="fr-FR"/>
+        </w:rPr>
+        <w:t xml:space="preserve">En </w:t>
+      </w:r>
+      <w:r>
+        <w:rPr>
+          <w:lang w:eastAsia="fr-FR"/>
+        </w:rPr>
+        <w:t>premier lieu</w:t>
+      </w:r>
+      <w:r>
+        <w:rPr>
+          <w:lang w:eastAsia="fr-FR"/>
+        </w:rPr>
+        <w:t xml:space="preserve"> on a</w:t>
+      </w:r>
+      <w:r>
+        <w:rPr>
+          <w:lang w:eastAsia="fr-FR"/>
+        </w:rPr>
+        <w:t xml:space="preserve"> calcul</w:t>
+      </w:r>
+      <w:r>
+        <w:rPr>
+          <w:lang w:eastAsia="fr-FR"/>
+        </w:rPr>
+        <w:t>é</w:t>
+      </w:r>
+      <w:r>
+        <w:rPr>
+          <w:lang w:eastAsia="fr-FR"/>
+        </w:rPr>
+        <w:t xml:space="preserve"> le </w:t>
+      </w:r>
+      <w:proofErr w:type="spellStart"/>
+      <w:r>
+        <w:rPr>
+          <w:lang w:eastAsia="fr-FR"/>
+        </w:rPr>
+        <w:t>périodogramme</w:t>
+      </w:r>
+      <w:proofErr w:type="spellEnd"/>
+      <w:r>
+        <w:rPr>
+          <w:lang w:eastAsia="fr-FR"/>
+        </w:rPr>
+        <w:t xml:space="preserve"> de la série temporelle en utilisant la méthode de noyau de </w:t>
+      </w:r>
+      <w:proofErr w:type="spellStart"/>
+      <w:r>
+        <w:rPr>
+          <w:lang w:eastAsia="fr-FR"/>
+        </w:rPr>
+        <w:t>Parzen</w:t>
+      </w:r>
+      <w:proofErr w:type="spellEnd"/>
+      <w:r>
+        <w:rPr>
+          <w:lang w:eastAsia="fr-FR"/>
+        </w:rPr>
+        <w:t xml:space="preserve"> pour estimer la densité spectrale. </w:t>
+      </w:r>
+    </w:p>
+    <w:p>
+      <w:pPr>
+        <w:rPr>
+          <w:lang w:eastAsia="fr-FR"/>
+        </w:rPr>
+      </w:pPr>
+      <w:r>
+        <w:rPr>
+          <w:lang w:eastAsia="fr-FR"/>
+        </w:rPr>
+        <w:t>En</w:t>
+      </w:r>
+      <w:r>
+        <w:rPr>
+          <w:lang w:eastAsia="fr-FR"/>
+        </w:rPr>
+        <w:t xml:space="preserve"> deuxième </w:t>
+      </w:r>
+      <w:r>
+        <w:rPr>
+          <w:lang w:eastAsia="fr-FR"/>
+        </w:rPr>
+        <w:t>lieu</w:t>
+      </w:r>
+      <w:r>
+        <w:rPr>
+          <w:lang w:eastAsia="fr-FR"/>
+        </w:rPr>
+        <w:t xml:space="preserve"> on a </w:t>
+      </w:r>
+      <w:r>
+        <w:rPr>
+          <w:lang w:eastAsia="fr-FR"/>
+        </w:rPr>
+        <w:t>trac</w:t>
+      </w:r>
+      <w:r>
+        <w:rPr>
+          <w:lang w:eastAsia="fr-FR"/>
+        </w:rPr>
+        <w:t>é</w:t>
+      </w:r>
+      <w:r>
+        <w:rPr>
+          <w:lang w:eastAsia="fr-FR"/>
+        </w:rPr>
+        <w:t xml:space="preserve"> le </w:t>
+      </w:r>
+      <w:proofErr w:type="spellStart"/>
+      <w:r>
+        <w:rPr>
+          <w:lang w:eastAsia="fr-FR"/>
+        </w:rPr>
+        <w:t>périodogramme</w:t>
+      </w:r>
+      <w:proofErr w:type="spellEnd"/>
+      <w:r>
+        <w:rPr>
+          <w:lang w:eastAsia="fr-FR"/>
+        </w:rPr>
+        <w:t xml:space="preserve"> obtenu. La variable "</w:t>
+      </w:r>
+      <w:proofErr w:type="spellStart"/>
+      <w:r>
+        <w:rPr>
+          <w:lang w:eastAsia="fr-FR"/>
+        </w:rPr>
+        <w:t>P</w:t>
+      </w:r>
+      <w:r>
+        <w:rPr>
+          <w:lang w:eastAsia="fr-FR"/>
+        </w:rPr>
+        <w:t>eriod</w:t>
+      </w:r>
+      <w:proofErr w:type="spellEnd"/>
+      <w:r>
+        <w:rPr>
+          <w:lang w:eastAsia="fr-FR"/>
+        </w:rPr>
+        <w:t xml:space="preserve">" </w:t>
+      </w:r>
+      <w:r>
+        <w:rPr>
+          <w:lang w:eastAsia="fr-FR"/>
+        </w:rPr>
+        <w:t xml:space="preserve">en axe des abscisses </w:t>
+      </w:r>
+      <w:proofErr w:type="gramStart"/>
+      <w:r>
+        <w:rPr>
+          <w:lang w:eastAsia="fr-FR"/>
+        </w:rPr>
+        <w:t>correspond</w:t>
+      </w:r>
+      <w:proofErr w:type="gramEnd"/>
+      <w:r>
+        <w:rPr>
+          <w:lang w:eastAsia="fr-FR"/>
+        </w:rPr>
+        <w:t xml:space="preserve"> aux périodes de la série temporelle et </w:t>
+      </w:r>
+      <w:r>
+        <w:rPr>
+          <w:lang w:eastAsia="fr-FR"/>
+        </w:rPr>
+        <w:t xml:space="preserve">en axe des ordonnées on voit </w:t>
+      </w:r>
+      <w:r>
+        <w:rPr>
+          <w:lang w:eastAsia="fr-FR"/>
+        </w:rPr>
+        <w:t xml:space="preserve">les valeurs du </w:t>
+      </w:r>
+      <w:proofErr w:type="spellStart"/>
+      <w:r>
+        <w:rPr>
+          <w:lang w:eastAsia="fr-FR"/>
+        </w:rPr>
+        <w:t>périodogramme</w:t>
+      </w:r>
+      <w:proofErr w:type="spellEnd"/>
+      <w:r>
+        <w:rPr>
+          <w:lang w:eastAsia="fr-FR"/>
+        </w:rPr>
+        <w:t xml:space="preserve">. </w:t>
+      </w:r>
+    </w:p>
+    <w:p>
+      <w:pPr>
+        <w:rPr>
+          <w:lang w:eastAsia="fr-FR"/>
+        </w:rPr>
+      </w:pPr>
+      <w:r>
+        <w:rPr>
+          <w:lang w:eastAsia="fr-FR"/>
+        </w:rPr>
+        <w:t xml:space="preserve">Le pic le plus élevé dans le </w:t>
+      </w:r>
+      <w:proofErr w:type="spellStart"/>
+      <w:r>
+        <w:rPr>
+          <w:lang w:eastAsia="fr-FR"/>
+        </w:rPr>
+        <w:t>périodogramme</w:t>
+      </w:r>
+      <w:proofErr w:type="spellEnd"/>
+      <w:r>
+        <w:rPr>
+          <w:lang w:eastAsia="fr-FR"/>
+        </w:rPr>
+        <w:t xml:space="preserve"> correspond à </w:t>
+      </w:r>
+      <w:r>
+        <w:rPr>
+          <w:lang w:eastAsia="fr-FR"/>
+        </w:rPr>
+        <w:t>la période 12, cela signifie que la série des températures moyenne présente une forte variation à cette période.</w:t>
+      </w:r>
+    </w:p>
+    <w:p>
+      <w:pPr>
+        <w:rPr>
+          <w:lang w:eastAsia="fr-FR"/>
+        </w:rPr>
+      </w:pPr>
+    </w:p>
+    <w:p>
+      <w:pPr>
+        <w:rPr>
+          <w:lang w:eastAsia="fr-FR"/>
+        </w:rPr>
+      </w:pPr>
+      <w:r>
+        <w:rPr>
+          <w:lang w:eastAsia="fr-FR"/>
+        </w:rPr>
+        <w:t>Le même graphe est aussi tracé avec les fréquences en abscisses.</w:t>
+      </w:r>
+    </w:p>
+    <w:p>
+      <w:pPr>
+        <w:pStyle w:val="Lgende"/>
+        <w:keepNext/>
+        <w:jc w:val="center"/>
+      </w:pPr>
+      <w:r>
+        <w:lastRenderedPageBreak/>
+        <w:t xml:space="preserve">Figure </w:t>
+      </w:r>
+      <w:fldSimple w:instr=" SEQ Figure \* ARABIC ">
+        <w:r>
+          <w:rPr>
+            <w:noProof/>
+          </w:rPr>
+          <w:t>3</w:t>
+        </w:r>
+      </w:fldSimple>
+      <w:r>
+        <w:t>.</w:t>
+      </w:r>
+      <w:r>
+        <w:t xml:space="preserve">Périodogramme de la densité spectrale des températures moyennes </w:t>
+      </w:r>
+      <w:r>
+        <w:t>- Fréquences</w:t>
+      </w:r>
     </w:p>
     <w:p>
       <w:pPr>
@@ -2295,9 +2635,8 @@
         <w:rPr>
           <w:noProof/>
         </w:rPr>
-        <w:lastRenderedPageBreak/>
         <w:drawing>
-          <wp:inline distT="0" distB="0" distL="0" distR="0" wp14:anchorId="71ABCD6E" wp14:editId="3B2095F0">
+          <wp:inline distT="0" distB="0" distL="0" distR="0" wp14:anchorId="39366D6A" wp14:editId="738DDEFB">
             <wp:extent cx="5731510" cy="4298950"/>
             <wp:effectExtent l="0" t="0" r="2540" b="6350"/>
             <wp:docPr id="14" name="Image 14" descr="Search in sidebar query"/>
@@ -2361,12 +2700,301 @@
       </w:pPr>
       <w:r>
         <w:rPr>
+          <w:lang w:eastAsia="fr-FR"/>
+        </w:rPr>
+        <w:t>Le graphe ci-dessus montre que l</w:t>
+      </w:r>
+      <w:r>
+        <w:rPr>
+          <w:lang w:eastAsia="fr-FR"/>
+        </w:rPr>
+        <w:t>a fréquence qui contribue le plus à la variabilité de la série temporelle</w:t>
+      </w:r>
+      <w:r>
+        <w:rPr>
+          <w:lang w:eastAsia="fr-FR"/>
+        </w:rPr>
+        <w:t xml:space="preserve"> correspond à la valeur</w:t>
+      </w:r>
+      <w:r>
+        <w:rPr>
+          <w:lang w:eastAsia="fr-FR"/>
+        </w:rPr>
+        <w:t xml:space="preserve"> 1/12 (une période de 12 mois</w:t>
+      </w:r>
+      <w:r>
+        <w:rPr>
+          <w:lang w:eastAsia="fr-FR"/>
+        </w:rPr>
+        <w:t>).</w:t>
+      </w:r>
+    </w:p>
+    <w:p>
+      <w:pPr>
+        <w:rPr>
+          <w:lang w:eastAsia="fr-FR"/>
+        </w:rPr>
+      </w:pPr>
+    </w:p>
+    <w:p>
+      <w:pPr>
+        <w:rPr>
+          <w:lang w:eastAsia="fr-FR"/>
+        </w:rPr>
+      </w:pPr>
+      <w:r>
+        <w:rPr>
+          <w:lang w:eastAsia="fr-FR"/>
+        </w:rPr>
+        <w:t>U</w:t>
+      </w:r>
+      <w:r>
+        <w:rPr>
+          <w:lang w:eastAsia="fr-FR"/>
+        </w:rPr>
+        <w:t>ne deuxième méthode</w:t>
+      </w:r>
+      <w:r>
+        <w:rPr>
+          <w:lang w:eastAsia="fr-FR"/>
+        </w:rPr>
+        <w:t xml:space="preserve"> a été appliquée</w:t>
+      </w:r>
+      <w:r>
+        <w:rPr>
+          <w:lang w:eastAsia="fr-FR"/>
+        </w:rPr>
+        <w:t xml:space="preserve"> pour déterminer le paramètre saisonnier à prendre en compte lors de la construction d'un modèle SARIMA. Cette méthode implique une modélisation préliminaire en utilisant la procédure ARIMA, qui permet d'analyser la fonction d'autocorrélation (ACF) et la fonction d'autocorrélation partielle (PACF).</w:t>
+      </w:r>
+    </w:p>
+    <w:p>
+      <w:pPr>
+        <w:rPr>
+          <w:lang w:eastAsia="fr-FR"/>
+        </w:rPr>
+      </w:pPr>
+      <w:r>
+        <w:rPr>
+          <w:lang w:eastAsia="fr-FR"/>
+        </w:rPr>
+        <w:t>En général, l</w:t>
+      </w:r>
+      <w:r>
+        <w:rPr>
+          <w:lang w:eastAsia="fr-FR"/>
+        </w:rPr>
+        <w:t>es graphiques</w:t>
+      </w:r>
+      <w:r>
+        <w:rPr>
+          <w:lang w:eastAsia="fr-FR"/>
+        </w:rPr>
+        <w:t xml:space="preserve"> ACF et PACF suivant</w:t>
+      </w:r>
+      <w:r>
+        <w:rPr>
+          <w:lang w:eastAsia="fr-FR"/>
+        </w:rPr>
+        <w:t xml:space="preserve"> fournissent des informations utiles sur la structure de la série temporelle et peuvent aider à identifier les termes saisonniers qui doivent être inclus dans le modèle SARIMA.</w:t>
+      </w:r>
+    </w:p>
+    <w:p>
+      <w:pPr>
+        <w:rPr>
+          <w:highlight w:val="yellow"/>
+          <w:lang w:eastAsia="fr-FR"/>
+        </w:rPr>
+      </w:pPr>
+      <w:r>
+        <w:rPr>
+          <w:highlight w:val="yellow"/>
+          <w:lang w:eastAsia="fr-FR"/>
+        </w:rPr>
+        <w:t>Dans l'estimation de modèles ARIMA, il est courant de commencer par considérer des modèles de base tels que les modèles ARIMA (p,0,0), (</w:t>
+      </w:r>
+      <w:proofErr w:type="gramStart"/>
+      <w:r>
+        <w:rPr>
+          <w:highlight w:val="yellow"/>
+          <w:lang w:eastAsia="fr-FR"/>
+        </w:rPr>
+        <w:t>0,d</w:t>
+      </w:r>
+      <w:proofErr w:type="gramEnd"/>
+      <w:r>
+        <w:rPr>
+          <w:highlight w:val="yellow"/>
+          <w:lang w:eastAsia="fr-FR"/>
+        </w:rPr>
+        <w:t>,q), ou (</w:t>
+      </w:r>
+      <w:proofErr w:type="spellStart"/>
+      <w:r>
+        <w:rPr>
+          <w:highlight w:val="yellow"/>
+          <w:lang w:eastAsia="fr-FR"/>
+        </w:rPr>
+        <w:t>p,d,q</w:t>
+      </w:r>
+      <w:proofErr w:type="spellEnd"/>
+      <w:r>
+        <w:rPr>
+          <w:highlight w:val="yellow"/>
+          <w:lang w:eastAsia="fr-FR"/>
+        </w:rPr>
+        <w:t>) avec p = 1 et/ou q = 1.</w:t>
+      </w:r>
+    </w:p>
+    <w:p>
+      <w:pPr>
+        <w:rPr>
+          <w:highlight w:val="yellow"/>
+          <w:lang w:eastAsia="fr-FR"/>
+        </w:rPr>
+      </w:pPr>
+      <w:r>
+        <w:rPr>
+          <w:highlight w:val="yellow"/>
+          <w:lang w:eastAsia="fr-FR"/>
+        </w:rPr>
+        <w:t>Le modèle (p,0,0) est un modèle autorégressif d'ordre p, qui ne contient pas de termes de moyenne mobile. Le modèle (</w:t>
+      </w:r>
+      <w:proofErr w:type="gramStart"/>
+      <w:r>
+        <w:rPr>
+          <w:highlight w:val="yellow"/>
+          <w:lang w:eastAsia="fr-FR"/>
+        </w:rPr>
+        <w:t>0,d</w:t>
+      </w:r>
+      <w:proofErr w:type="gramEnd"/>
+      <w:r>
+        <w:rPr>
+          <w:highlight w:val="yellow"/>
+          <w:lang w:eastAsia="fr-FR"/>
+        </w:rPr>
+        <w:t>,q) est un modèle de moyenne mobile d'ordre q, qui ne contient pas de termes autorégressifs. Le modèle (</w:t>
+      </w:r>
+      <w:proofErr w:type="spellStart"/>
+      <w:proofErr w:type="gramStart"/>
+      <w:r>
+        <w:rPr>
+          <w:highlight w:val="yellow"/>
+          <w:lang w:eastAsia="fr-FR"/>
+        </w:rPr>
+        <w:t>p,d</w:t>
+      </w:r>
+      <w:proofErr w:type="gramEnd"/>
+      <w:r>
+        <w:rPr>
+          <w:highlight w:val="yellow"/>
+          <w:lang w:eastAsia="fr-FR"/>
+        </w:rPr>
+        <w:t>,q</w:t>
+      </w:r>
+      <w:proofErr w:type="spellEnd"/>
+      <w:r>
+        <w:rPr>
+          <w:highlight w:val="yellow"/>
+          <w:lang w:eastAsia="fr-FR"/>
+        </w:rPr>
+        <w:t>) est un modèle ARIMA qui contient des termes autorégressifs et de moyenne mobile.</w:t>
+      </w:r>
+    </w:p>
+    <w:p>
+      <w:pPr>
+        <w:rPr>
+          <w:highlight w:val="yellow"/>
+          <w:lang w:eastAsia="fr-FR"/>
+        </w:rPr>
+      </w:pPr>
+      <w:r>
+        <w:rPr>
+          <w:highlight w:val="yellow"/>
+          <w:lang w:eastAsia="fr-FR"/>
+        </w:rPr>
+        <w:lastRenderedPageBreak/>
+        <w:t>Ces modèles de base sont souvent utilisés comme point de départ dans la recherche d'un modèle ARIMA optimal, car ils sont simples et faciles à interpréter. En ajustant ces modèles de base, on peut évaluer l'adéquation de ces modèles aux données et identifier les retards significatifs dans l'ACF et la PACF.</w:t>
+      </w:r>
+    </w:p>
+    <w:p>
+      <w:pPr>
+        <w:rPr>
+          <w:lang w:eastAsia="fr-FR"/>
+        </w:rPr>
+      </w:pPr>
+      <w:r>
+        <w:rPr>
+          <w:highlight w:val="yellow"/>
+          <w:lang w:eastAsia="fr-FR"/>
+        </w:rPr>
+        <w:t xml:space="preserve">Ensuite, en fonction des résultats de l'identification initiale, on peut explorer d'autres modèles ARIMA plus complexes (par exemple, en augmentant l'ordre de p et/ou q) et les modèles ARIMA saisonniers, étant notre cas </w:t>
+      </w:r>
+      <w:r>
+        <w:rPr>
+          <w:highlight w:val="yellow"/>
+          <w:lang w:eastAsia="fr-FR"/>
+        </w:rPr>
+        <w:t>d’étude, pour</w:t>
+      </w:r>
+      <w:r>
+        <w:rPr>
+          <w:highlight w:val="yellow"/>
+          <w:lang w:eastAsia="fr-FR"/>
+        </w:rPr>
+        <w:t xml:space="preserve"> améliorer l'ajustement et la précision des prévisions. Cela permet de déterminer le meilleur modèle ARIMA pour les données analysées.</w:t>
+      </w:r>
+    </w:p>
+    <w:p>
+      <w:pPr>
+        <w:rPr>
+          <w:lang w:eastAsia="fr-FR"/>
+        </w:rPr>
+      </w:pPr>
+    </w:p>
+    <w:p>
+      <w:pPr>
+        <w:rPr>
+          <w:lang w:eastAsia="fr-FR"/>
+        </w:rPr>
+      </w:pPr>
+    </w:p>
+    <w:p>
+      <w:pPr>
+        <w:pStyle w:val="Lgende"/>
+        <w:keepNext/>
+        <w:jc w:val="center"/>
+      </w:pPr>
+      <w:r>
+        <w:t xml:space="preserve">Figure </w:t>
+      </w:r>
+      <w:fldSimple w:instr=" SEQ Figure \* ARABIC ">
+        <w:r>
+          <w:rPr>
+            <w:noProof/>
+          </w:rPr>
+          <w:t>4</w:t>
+        </w:r>
+      </w:fldSimple>
+      <w:r>
+        <w:t>. Tracé de la fonction d'autocorrélation</w:t>
+      </w:r>
+    </w:p>
+    <w:p>
+      <w:pPr>
+        <w:jc w:val="center"/>
+        <w:rPr>
+          <w:lang w:eastAsia="fr-FR"/>
+        </w:rPr>
+      </w:pPr>
+      <w:r>
+        <w:rPr>
           <w:noProof/>
           <w:lang w:eastAsia="fr-FR"/>
         </w:rPr>
         <w:drawing>
-          <wp:inline distT="0" distB="0" distL="0" distR="0" wp14:anchorId="794C381A" wp14:editId="1F92BFD2">
-            <wp:extent cx="5166360" cy="3527924"/>
+          <wp:inline distT="0" distB="0" distL="0" distR="0" wp14:anchorId="794C381A" wp14:editId="711A8E66">
+            <wp:extent cx="4197890" cy="2866590"/>
             <wp:effectExtent l="0" t="0" r="0" b="0"/>
             <wp:docPr id="1" name="Image 1"/>
             <wp:cNvGraphicFramePr>
@@ -2388,7 +3016,7 @@
                   <pic:spPr>
                     <a:xfrm>
                       <a:off x="0" y="0"/>
-                      <a:ext cx="5178171" cy="3535989"/>
+                      <a:ext cx="4220397" cy="2881959"/>
                     </a:xfrm>
                     <a:prstGeom prst="rect">
                       <a:avLst/>
@@ -2416,14 +3044,104 @@
       </w:pPr>
       <w:r>
         <w:rPr>
+          <w:lang w:eastAsia="fr-FR"/>
+        </w:rPr>
+        <w:t>Le tracé de la fonction d'autocorrélation (ACF) permet d'analyser la corrélation entre les observations de la série temporelle à différents décalages. Dans ce cas, après avoir examiné le tracé de l'ACF, on peut observer que la corrélation la plus forte et positive se produit à un décalage de 12. Cela signifie que les observations de la série temporelle sont positivement corrélées avec celles qui ont été enregistrées 12 périodes auparavant.</w:t>
+      </w:r>
+    </w:p>
+    <w:p>
+      <w:pPr>
+        <w:rPr>
+          <w:lang w:eastAsia="fr-FR"/>
+        </w:rPr>
+      </w:pPr>
+      <w:r>
+        <w:rPr>
+          <w:lang w:eastAsia="fr-FR"/>
+        </w:rPr>
+        <w:t>De plus, on peut remarquer que les décalages précédents (4 à 8) sont négativement corrélés, ce qui suggère qu'il y a une certaine structure saisonnière dans les données. Cette structure saisonnière est attendue, car les températures peuvent varier de manière régulière sur une base annuelle, par exemple en raison des saisons.</w:t>
+      </w:r>
+    </w:p>
+    <w:p>
+      <w:pPr>
+        <w:rPr>
+          <w:lang w:eastAsia="fr-FR"/>
+        </w:rPr>
+      </w:pPr>
+      <w:r>
+        <w:rPr>
+          <w:lang w:eastAsia="fr-FR"/>
+        </w:rPr>
+        <w:t>En utilisant cette information, on peut en déduire que le paramètre saisonnier approprié pour le modèle est 12, ce qui correspond à la période annuelle de variation saisonnière dans les données de température. L'inclusion de ce paramètre saisonnier dans le modèle SARIMA permettra de capturer cette variation saisonnière et d'améliorer la précision des prévisions pour les périodes futures.</w:t>
+      </w:r>
+    </w:p>
+    <w:p>
+      <w:pPr>
+        <w:rPr>
+          <w:lang w:eastAsia="fr-FR"/>
+        </w:rPr>
+      </w:pPr>
+    </w:p>
+    <w:p>
+      <w:pPr>
+        <w:rPr>
+          <w:lang w:eastAsia="fr-FR"/>
+        </w:rPr>
+      </w:pPr>
+    </w:p>
+    <w:p>
+      <w:pPr>
+        <w:rPr>
+          <w:lang w:eastAsia="fr-FR"/>
+        </w:rPr>
+      </w:pPr>
+    </w:p>
+    <w:p>
+      <w:pPr>
+        <w:pStyle w:val="Lgende"/>
+        <w:keepNext/>
+        <w:jc w:val="center"/>
+      </w:pPr>
+      <w:r>
+        <w:t xml:space="preserve">Figure </w:t>
+      </w:r>
+      <w:fldSimple w:instr=" SEQ Figure \* ARABIC ">
+        <w:r>
+          <w:rPr>
+            <w:noProof/>
+          </w:rPr>
+          <w:t>5</w:t>
+        </w:r>
+      </w:fldSimple>
+      <w:r>
+        <w:t>.</w:t>
+      </w:r>
+      <w:r>
+        <w:t xml:space="preserve"> </w:t>
+      </w:r>
+      <w:r>
+        <w:t>Tracé de la fonction d'autocorrélation</w:t>
+      </w:r>
+      <w:r>
+        <w:t xml:space="preserve"> partielle</w:t>
+      </w:r>
+    </w:p>
+    <w:p>
+      <w:pPr>
+        <w:jc w:val="center"/>
+        <w:rPr>
+          <w:lang w:eastAsia="fr-FR"/>
+        </w:rPr>
+      </w:pPr>
+      <w:r>
+        <w:rPr>
           <w:noProof/>
           <w:lang w:eastAsia="fr-FR"/>
         </w:rPr>
-        <w:lastRenderedPageBreak/>
         <w:drawing>
-          <wp:inline distT="0" distB="0" distL="0" distR="0" wp14:anchorId="69B03CF3" wp14:editId="291F3702">
-            <wp:extent cx="2987299" cy="2095682"/>
-            <wp:effectExtent l="0" t="0" r="3810" b="0"/>
+          <wp:inline distT="0" distB="0" distL="0" distR="0" wp14:anchorId="69B03CF3" wp14:editId="05416DFE">
+            <wp:extent cx="4247029" cy="2979420"/>
+            <wp:effectExtent l="0" t="0" r="1270" b="0"/>
             <wp:docPr id="16" name="Image 16"/>
             <wp:cNvGraphicFramePr>
               <a:graphicFrameLocks xmlns:a="http://schemas.openxmlformats.org/drawingml/2006/main" noChangeAspect="1"/>
@@ -2444,7 +3162,7 @@
                   <pic:spPr>
                     <a:xfrm>
                       <a:off x="0" y="0"/>
-                      <a:ext cx="2987299" cy="2095682"/>
+                      <a:ext cx="4257130" cy="2986506"/>
                     </a:xfrm>
                     <a:prstGeom prst="rect">
                       <a:avLst/>
@@ -2463,13 +3181,117 @@
           <w:lang w:eastAsia="fr-FR"/>
         </w:rPr>
       </w:pPr>
-    </w:p>
-    <w:p>
-      <w:pPr>
-        <w:rPr>
-          <w:lang w:eastAsia="fr-FR"/>
-        </w:rPr>
-      </w:pPr>
+      <w:r>
+        <w:rPr>
+          <w:lang w:eastAsia="fr-FR"/>
+        </w:rPr>
+        <w:t>Le tracé de la fonction d'autocorrélation partielle (PACF) permet également d'analyser la corrélation entre les observations de la série temporelle à différents décalages, mais en prenant en compte l'influence des décalages intermédiaires.</w:t>
+      </w:r>
+    </w:p>
+    <w:p>
+      <w:pPr>
+        <w:rPr>
+          <w:lang w:eastAsia="fr-FR"/>
+        </w:rPr>
+      </w:pPr>
+      <w:r>
+        <w:rPr>
+          <w:lang w:eastAsia="fr-FR"/>
+        </w:rPr>
+        <w:t>Dans ce cas, on peut observer que le tracé de la PACF présente une forte coupure au lag 1, ce qui suggère qu'il y a une relation linéaire entre les observations à ces deux décalages. Cela implique que la série temporelle suit un processus autorégressif d'ordre 1 (</w:t>
+      </w:r>
+      <w:proofErr w:type="gramStart"/>
+      <w:r>
+        <w:rPr>
+          <w:lang w:eastAsia="fr-FR"/>
+        </w:rPr>
+        <w:t>AR(</w:t>
+      </w:r>
+      <w:proofErr w:type="gramEnd"/>
+      <w:r>
+        <w:rPr>
+          <w:lang w:eastAsia="fr-FR"/>
+        </w:rPr>
+        <w:t>1)), où chaque observation dépend linéairement de l'observation précédente.</w:t>
+      </w:r>
+    </w:p>
+    <w:p>
+      <w:pPr>
+        <w:rPr>
+          <w:lang w:eastAsia="fr-FR"/>
+        </w:rPr>
+      </w:pPr>
+      <w:r>
+        <w:rPr>
+          <w:lang w:eastAsia="fr-FR"/>
+        </w:rPr>
+        <w:t>De plus, on peut noter que la sortie montre clairement un phénomène saisonnier et une tendance affine en croissance. La saisonnalité peut être modélisée en utilisant le paramètre saisonnier identifié précédemment, tandis que la tendance peut être modélisée en utilisant une approche de différenciation d'ordre 1 ou d'utilisation d'une composante de tendance (par exemple, une régression linéaire sur le temps).</w:t>
+      </w:r>
+    </w:p>
+    <w:p>
+      <w:pPr>
+        <w:rPr>
+          <w:lang w:eastAsia="fr-FR"/>
+        </w:rPr>
+      </w:pPr>
+      <w:r>
+        <w:rPr>
+          <w:lang w:eastAsia="fr-FR"/>
+        </w:rPr>
+        <w:t>En utilisant ces informations, on peut conclure que la valeur appropriée pour p est 1, ce qui correspond au nombre de décalages à prendre en compte pour capturer la corrélation linéaire entre les observations.</w:t>
+      </w:r>
+    </w:p>
+    <w:p>
+      <w:pPr>
+        <w:rPr>
+          <w:lang w:eastAsia="fr-FR"/>
+        </w:rPr>
+      </w:pPr>
+      <w:r>
+        <w:rPr>
+          <w:lang w:eastAsia="fr-FR"/>
+        </w:rPr>
+        <w:t xml:space="preserve"> En résumé, le modèle SARIMA approprié pour ces données de température saisonnières </w:t>
+      </w:r>
+      <w:r>
+        <w:rPr>
+          <w:lang w:eastAsia="fr-FR"/>
+        </w:rPr>
+        <w:t xml:space="preserve">comporte </w:t>
+      </w:r>
+      <w:r>
+        <w:rPr>
+          <w:lang w:eastAsia="fr-FR"/>
+        </w:rPr>
+        <w:t xml:space="preserve">une composante </w:t>
+      </w:r>
+      <w:proofErr w:type="gramStart"/>
+      <w:r>
+        <w:rPr>
+          <w:lang w:eastAsia="fr-FR"/>
+        </w:rPr>
+        <w:t>AR(</w:t>
+      </w:r>
+      <w:proofErr w:type="gramEnd"/>
+      <w:r>
+        <w:rPr>
+          <w:lang w:eastAsia="fr-FR"/>
+        </w:rPr>
+        <w:t>1), et une période saisonnière de 12.</w:t>
+      </w:r>
+    </w:p>
+    <w:p>
+      <w:pPr>
+        <w:rPr>
+          <w:lang w:eastAsia="fr-FR"/>
+        </w:rPr>
+      </w:pPr>
+      <w:r>
+        <w:rPr>
+          <w:lang w:eastAsia="fr-FR"/>
+        </w:rPr>
+        <w:t>Déterminons maintenant le meilleur modèle SARIMA à adopter pour ces données.</w:t>
+      </w:r>
     </w:p>
     <w:p>
       <w:pPr>
@@ -2478,241 +3300,886 @@
           <w:lang w:eastAsia="fr-FR"/>
         </w:rPr>
       </w:pPr>
-      <w:bookmarkStart w:id="1" w:name="_Toc128731351"/>
-      <w:r>
-        <w:rPr>
-          <w:lang w:eastAsia="fr-FR"/>
-        </w:rPr>
-        <w:t>Corrigé en variation saisonnière</w:t>
-      </w:r>
-      <w:bookmarkEnd w:id="1"/>
-    </w:p>
-    <w:p>
-      <w:pPr>
-        <w:pBdr>
-          <w:top w:val="single" w:sz="2" w:space="0" w:color="D9D9E3"/>
-          <w:left w:val="single" w:sz="2" w:space="0" w:color="D9D9E3"/>
-          <w:bottom w:val="single" w:sz="2" w:space="0" w:color="D9D9E3"/>
-          <w:right w:val="single" w:sz="2" w:space="0" w:color="D9D9E3"/>
-        </w:pBdr>
-        <w:shd w:val="clear" w:color="auto" w:fill="F7F7F8"/>
-        <w:spacing w:after="300" w:line="240" w:lineRule="auto"/>
-        <w:rPr>
-          <w:rFonts w:ascii="Segoe UI" w:eastAsia="Times New Roman" w:hAnsi="Segoe UI" w:cs="Segoe UI"/>
-          <w:color w:val="374151"/>
-          <w:sz w:val="24"/>
-          <w:szCs w:val="24"/>
-          <w:lang w:eastAsia="fr-FR"/>
-        </w:rPr>
-      </w:pPr>
-      <w:r>
-        <w:rPr>
-          <w:rFonts w:ascii="Segoe UI" w:eastAsia="Times New Roman" w:hAnsi="Segoe UI" w:cs="Segoe UI"/>
-          <w:color w:val="374151"/>
-          <w:sz w:val="24"/>
-          <w:szCs w:val="24"/>
-          <w:lang w:eastAsia="fr-FR"/>
-        </w:rPr>
-        <w:t>Dans l'estimation de modèles ARIMA, il est courant de commencer par considérer des modèles de base tels que les modèles ARIMA (p,0,0), (</w:t>
-      </w:r>
-      <w:proofErr w:type="gramStart"/>
-      <w:r>
-        <w:rPr>
-          <w:rFonts w:ascii="Segoe UI" w:eastAsia="Times New Roman" w:hAnsi="Segoe UI" w:cs="Segoe UI"/>
-          <w:color w:val="374151"/>
-          <w:sz w:val="24"/>
-          <w:szCs w:val="24"/>
-          <w:lang w:eastAsia="fr-FR"/>
-        </w:rPr>
-        <w:t>0,d</w:t>
-      </w:r>
-      <w:proofErr w:type="gramEnd"/>
-      <w:r>
-        <w:rPr>
-          <w:rFonts w:ascii="Segoe UI" w:eastAsia="Times New Roman" w:hAnsi="Segoe UI" w:cs="Segoe UI"/>
-          <w:color w:val="374151"/>
-          <w:sz w:val="24"/>
-          <w:szCs w:val="24"/>
-          <w:lang w:eastAsia="fr-FR"/>
-        </w:rPr>
-        <w:t>,q), ou (</w:t>
-      </w:r>
-      <w:proofErr w:type="spellStart"/>
-      <w:r>
-        <w:rPr>
-          <w:rFonts w:ascii="Segoe UI" w:eastAsia="Times New Roman" w:hAnsi="Segoe UI" w:cs="Segoe UI"/>
-          <w:color w:val="374151"/>
-          <w:sz w:val="24"/>
-          <w:szCs w:val="24"/>
-          <w:lang w:eastAsia="fr-FR"/>
-        </w:rPr>
-        <w:t>p,d,q</w:t>
-      </w:r>
-      <w:proofErr w:type="spellEnd"/>
-      <w:r>
-        <w:rPr>
-          <w:rFonts w:ascii="Segoe UI" w:eastAsia="Times New Roman" w:hAnsi="Segoe UI" w:cs="Segoe UI"/>
-          <w:color w:val="374151"/>
-          <w:sz w:val="24"/>
-          <w:szCs w:val="24"/>
-          <w:lang w:eastAsia="fr-FR"/>
-        </w:rPr>
-        <w:t>) avec p = 1 et/ou q = 1.</w:t>
-      </w:r>
-    </w:p>
-    <w:p>
-      <w:pPr>
-        <w:pBdr>
-          <w:top w:val="single" w:sz="2" w:space="0" w:color="D9D9E3"/>
-          <w:left w:val="single" w:sz="2" w:space="0" w:color="D9D9E3"/>
-          <w:bottom w:val="single" w:sz="2" w:space="0" w:color="D9D9E3"/>
-          <w:right w:val="single" w:sz="2" w:space="0" w:color="D9D9E3"/>
-        </w:pBdr>
-        <w:shd w:val="clear" w:color="auto" w:fill="F7F7F8"/>
-        <w:spacing w:before="300" w:after="300" w:line="240" w:lineRule="auto"/>
-        <w:rPr>
-          <w:rFonts w:ascii="Segoe UI" w:eastAsia="Times New Roman" w:hAnsi="Segoe UI" w:cs="Segoe UI"/>
-          <w:color w:val="374151"/>
-          <w:sz w:val="24"/>
-          <w:szCs w:val="24"/>
-          <w:lang w:eastAsia="fr-FR"/>
-        </w:rPr>
-      </w:pPr>
-      <w:r>
-        <w:rPr>
-          <w:rFonts w:ascii="Segoe UI" w:eastAsia="Times New Roman" w:hAnsi="Segoe UI" w:cs="Segoe UI"/>
-          <w:color w:val="374151"/>
-          <w:sz w:val="24"/>
-          <w:szCs w:val="24"/>
-          <w:lang w:eastAsia="fr-FR"/>
-        </w:rPr>
-        <w:t>Le modèle (p,0,0) est un modèle autorégressif d'ordre p, qui ne contient pas de termes de moyenne mobile. Le modèle (</w:t>
-      </w:r>
-      <w:proofErr w:type="gramStart"/>
-      <w:r>
-        <w:rPr>
-          <w:rFonts w:ascii="Segoe UI" w:eastAsia="Times New Roman" w:hAnsi="Segoe UI" w:cs="Segoe UI"/>
-          <w:color w:val="374151"/>
-          <w:sz w:val="24"/>
-          <w:szCs w:val="24"/>
-          <w:lang w:eastAsia="fr-FR"/>
-        </w:rPr>
-        <w:t>0,d</w:t>
-      </w:r>
-      <w:proofErr w:type="gramEnd"/>
-      <w:r>
-        <w:rPr>
-          <w:rFonts w:ascii="Segoe UI" w:eastAsia="Times New Roman" w:hAnsi="Segoe UI" w:cs="Segoe UI"/>
-          <w:color w:val="374151"/>
-          <w:sz w:val="24"/>
-          <w:szCs w:val="24"/>
-          <w:lang w:eastAsia="fr-FR"/>
-        </w:rPr>
-        <w:t>,q) est un modèle de moyenne mobile d'ordre q, qui ne contient pas de termes autorégressifs. Le modèle (</w:t>
+      <w:r>
+        <w:rPr>
+          <w:lang w:eastAsia="fr-FR"/>
+        </w:rPr>
+        <w:t>Stationnarité</w:t>
+      </w:r>
+    </w:p>
+    <w:p>
+      <w:pPr>
+        <w:rPr>
+          <w:lang w:eastAsia="fr-FR"/>
+        </w:rPr>
+      </w:pPr>
+      <w:r>
+        <w:rPr>
+          <w:lang w:eastAsia="fr-FR"/>
+        </w:rPr>
+        <w:t xml:space="preserve">On a utilisé le test de Dickey-Fuller augmenté pour évaluer la stationnarité de la série chronologique, avec un </w:t>
+      </w:r>
+      <w:r>
+        <w:rPr>
+          <w:lang w:eastAsia="fr-FR"/>
+        </w:rPr>
+        <w:t>maximum de nombre de lag de 6.</w:t>
+      </w:r>
+    </w:p>
+    <w:p>
+      <w:pPr>
+        <w:rPr>
+          <w:lang w:eastAsia="fr-FR"/>
+        </w:rPr>
+      </w:pPr>
+      <w:r>
+        <w:rPr>
+          <w:lang w:eastAsia="fr-FR"/>
+        </w:rPr>
+        <w:lastRenderedPageBreak/>
+        <w:t>Le test de Dickey-Fuller augmenté (ADF) est un test statistique utilisé pour déterminer si une série chronologique est stationnaire ou non. La nullité de ce test est que la série chronologique possède une racine unitaire, ce qui signifie que la série n'est pas stationnaire. Si la valeur-p est inférieure à un certain niveau de signification (généralement 0,05 ou 0,01), on peut rejeter la nullité et conclure que la série est stationnaire.</w:t>
+      </w:r>
+    </w:p>
+    <w:p>
+      <w:pPr>
+        <w:rPr>
+          <w:lang w:eastAsia="fr-FR"/>
+        </w:rPr>
+      </w:pPr>
+      <w:r>
+        <w:rPr>
+          <w:lang w:eastAsia="fr-FR"/>
+        </w:rPr>
+        <w:t>Le test de Philips-Perron évalue aussi si la série est stationnaire en termes de moyenne. Plus précisément, il teste si la série a une tendance déterministe ou stochastique.</w:t>
+      </w:r>
+    </w:p>
+    <w:p>
+      <w:pPr>
+        <w:rPr>
+          <w:lang w:eastAsia="fr-FR"/>
+        </w:rPr>
+      </w:pPr>
+      <w:r>
+        <w:rPr>
+          <w:lang w:eastAsia="fr-FR"/>
+        </w:rPr>
+        <w:t xml:space="preserve">Nous avons </w:t>
+      </w:r>
+      <w:r>
+        <w:rPr>
+          <w:lang w:eastAsia="fr-FR"/>
+        </w:rPr>
+        <w:t>exploité aussi ces deux tests de stationnarité pour déterminer les valeurs de d et D dans ARIMA(</w:t>
       </w:r>
       <w:proofErr w:type="spellStart"/>
       <w:proofErr w:type="gramStart"/>
       <w:r>
         <w:rPr>
-          <w:rFonts w:ascii="Segoe UI" w:eastAsia="Times New Roman" w:hAnsi="Segoe UI" w:cs="Segoe UI"/>
+          <w:lang w:eastAsia="fr-FR"/>
+        </w:rPr>
+        <w:t>p,d</w:t>
+      </w:r>
+      <w:proofErr w:type="gramEnd"/>
+      <w:r>
+        <w:rPr>
+          <w:lang w:eastAsia="fr-FR"/>
+        </w:rPr>
+        <w:t>,q</w:t>
+      </w:r>
+      <w:proofErr w:type="spellEnd"/>
+      <w:r>
+        <w:rPr>
+          <w:lang w:eastAsia="fr-FR"/>
+        </w:rPr>
+        <w:t xml:space="preserve">)(P,D,Q)s. </w:t>
+      </w:r>
+      <w:r>
+        <w:rPr>
+          <w:lang w:eastAsia="fr-FR"/>
+        </w:rPr>
+        <w:t>On a obtenu l</w:t>
+      </w:r>
+      <w:r>
+        <w:rPr>
+          <w:lang w:eastAsia="fr-FR"/>
+        </w:rPr>
+        <w:t>es</w:t>
+      </w:r>
+      <w:r>
+        <w:rPr>
+          <w:lang w:eastAsia="fr-FR"/>
+        </w:rPr>
+        <w:t xml:space="preserve"> sortie</w:t>
+      </w:r>
+      <w:r>
+        <w:rPr>
+          <w:lang w:eastAsia="fr-FR"/>
+        </w:rPr>
+        <w:t>s</w:t>
+      </w:r>
+      <w:r>
+        <w:rPr>
+          <w:lang w:eastAsia="fr-FR"/>
+        </w:rPr>
+        <w:t xml:space="preserve"> suivante</w:t>
+      </w:r>
+      <w:r>
+        <w:rPr>
+          <w:lang w:eastAsia="fr-FR"/>
+        </w:rPr>
+        <w:t>s</w:t>
+      </w:r>
+      <w:r>
+        <w:rPr>
+          <w:lang w:eastAsia="fr-FR"/>
+        </w:rPr>
+        <w:t>.</w:t>
+      </w:r>
+    </w:p>
+    <w:p>
+      <w:pPr>
+        <w:rPr>
+          <w:lang w:eastAsia="fr-FR"/>
+        </w:rPr>
+      </w:pPr>
+    </w:p>
+    <w:p>
+      <w:pPr>
+        <w:rPr>
+          <w:rFonts w:ascii="Segoe UI" w:hAnsi="Segoe UI" w:cs="Segoe UI"/>
           <w:color w:val="374151"/>
-          <w:sz w:val="24"/>
-          <w:szCs w:val="24"/>
-          <w:lang w:eastAsia="fr-FR"/>
-        </w:rPr>
-        <w:t>p,d</w:t>
-      </w:r>
+          <w:shd w:val="clear" w:color="auto" w:fill="F7F7F8"/>
+        </w:rPr>
+      </w:pPr>
+    </w:p>
+    <w:p>
+      <w:pPr>
+        <w:pStyle w:val="Lgende"/>
+        <w:keepNext/>
+        <w:jc w:val="center"/>
+      </w:pPr>
+      <w:r>
+        <w:t xml:space="preserve">Figure </w:t>
+      </w:r>
+      <w:fldSimple w:instr=" SEQ Figure \* ARABIC ">
+        <w:r>
+          <w:rPr>
+            <w:noProof/>
+          </w:rPr>
+          <w:t>6</w:t>
+        </w:r>
+      </w:fldSimple>
+      <w:r>
+        <w:t xml:space="preserve">. Résultats du </w:t>
+      </w:r>
+      <w:r>
+        <w:t>test de Dickey-Fuller augmenté</w:t>
+      </w:r>
+    </w:p>
+    <w:p>
+      <w:pPr>
+        <w:jc w:val="center"/>
+        <w:rPr>
+          <w:lang w:eastAsia="fr-FR"/>
+        </w:rPr>
+      </w:pPr>
+      <w:r>
+        <w:rPr>
+          <w:noProof/>
+          <w:lang w:eastAsia="fr-FR"/>
+        </w:rPr>
+        <w:drawing>
+          <wp:inline distT="0" distB="0" distL="0" distR="0" wp14:anchorId="1E3DF698" wp14:editId="4A29D95E">
+            <wp:extent cx="3856054" cy="4252328"/>
+            <wp:effectExtent l="0" t="0" r="0" b="0"/>
+            <wp:docPr id="4" name="Image 4"/>
+            <wp:cNvGraphicFramePr>
+              <a:graphicFrameLocks xmlns:a="http://schemas.openxmlformats.org/drawingml/2006/main" noChangeAspect="1"/>
+            </wp:cNvGraphicFramePr>
+            <a:graphic xmlns:a="http://schemas.openxmlformats.org/drawingml/2006/main">
+              <a:graphicData uri="http://schemas.openxmlformats.org/drawingml/2006/picture">
+                <pic:pic xmlns:pic="http://schemas.openxmlformats.org/drawingml/2006/picture">
+                  <pic:nvPicPr>
+                    <pic:cNvPr id="1" name=""/>
+                    <pic:cNvPicPr/>
+                  </pic:nvPicPr>
+                  <pic:blipFill>
+                    <a:blip r:embed="rId20"/>
+                    <a:stretch>
+                      <a:fillRect/>
+                    </a:stretch>
+                  </pic:blipFill>
+                  <pic:spPr>
+                    <a:xfrm>
+                      <a:off x="0" y="0"/>
+                      <a:ext cx="3856054" cy="4252328"/>
+                    </a:xfrm>
+                    <a:prstGeom prst="rect">
+                      <a:avLst/>
+                    </a:prstGeom>
+                  </pic:spPr>
+                </pic:pic>
+              </a:graphicData>
+            </a:graphic>
+          </wp:inline>
+        </w:drawing>
+      </w:r>
+    </w:p>
+    <w:p>
+      <w:pPr>
+        <w:pStyle w:val="Lgende"/>
+        <w:keepNext/>
+        <w:jc w:val="center"/>
+      </w:pPr>
+      <w:r>
+        <w:lastRenderedPageBreak/>
+        <w:t xml:space="preserve">Figure </w:t>
+      </w:r>
+      <w:fldSimple w:instr=" SEQ Figure \* ARABIC ">
+        <w:r>
+          <w:rPr>
+            <w:noProof/>
+          </w:rPr>
+          <w:t>7</w:t>
+        </w:r>
+      </w:fldSimple>
+      <w:r>
+        <w:t xml:space="preserve">. Résultats du </w:t>
+      </w:r>
+      <w:r>
+        <w:t>test de Philips-Perron</w:t>
+      </w:r>
+    </w:p>
+    <w:p>
+      <w:pPr>
+        <w:jc w:val="center"/>
+        <w:rPr>
+          <w:lang w:eastAsia="fr-FR"/>
+        </w:rPr>
+      </w:pPr>
+      <w:r>
+        <w:rPr>
+          <w:noProof/>
+          <w:lang w:eastAsia="fr-FR"/>
+        </w:rPr>
+        <w:drawing>
+          <wp:inline distT="0" distB="0" distL="0" distR="0" wp14:anchorId="7E9281C5" wp14:editId="55894FE3">
+            <wp:extent cx="2979678" cy="4206605"/>
+            <wp:effectExtent l="0" t="0" r="0" b="3810"/>
+            <wp:docPr id="3" name="Image 3" descr="Une image contenant table&#10;&#10;Description générée automatiquement"/>
+            <wp:cNvGraphicFramePr>
+              <a:graphicFrameLocks xmlns:a="http://schemas.openxmlformats.org/drawingml/2006/main" noChangeAspect="1"/>
+            </wp:cNvGraphicFramePr>
+            <a:graphic xmlns:a="http://schemas.openxmlformats.org/drawingml/2006/main">
+              <a:graphicData uri="http://schemas.openxmlformats.org/drawingml/2006/picture">
+                <pic:pic xmlns:pic="http://schemas.openxmlformats.org/drawingml/2006/picture">
+                  <pic:nvPicPr>
+                    <pic:cNvPr id="3" name="Image 3" descr="Une image contenant table&#10;&#10;Description générée automatiquement"/>
+                    <pic:cNvPicPr/>
+                  </pic:nvPicPr>
+                  <pic:blipFill>
+                    <a:blip r:embed="rId21"/>
+                    <a:stretch>
+                      <a:fillRect/>
+                    </a:stretch>
+                  </pic:blipFill>
+                  <pic:spPr>
+                    <a:xfrm>
+                      <a:off x="0" y="0"/>
+                      <a:ext cx="2979678" cy="4206605"/>
+                    </a:xfrm>
+                    <a:prstGeom prst="rect">
+                      <a:avLst/>
+                    </a:prstGeom>
+                  </pic:spPr>
+                </pic:pic>
+              </a:graphicData>
+            </a:graphic>
+          </wp:inline>
+        </w:drawing>
+      </w:r>
+    </w:p>
+    <w:p>
+      <w:pPr>
+        <w:jc w:val="center"/>
+        <w:rPr>
+          <w:lang w:eastAsia="fr-FR"/>
+        </w:rPr>
+      </w:pPr>
+    </w:p>
+    <w:p>
+      <w:pPr>
+        <w:rPr>
+          <w:lang w:eastAsia="fr-FR"/>
+        </w:rPr>
+      </w:pPr>
+      <w:r>
+        <w:rPr>
+          <w:lang w:eastAsia="fr-FR"/>
+        </w:rPr>
+        <w:t xml:space="preserve">Dans les résultats présentés le test de Philips-Perron  et de </w:t>
+      </w:r>
+      <w:r>
+        <w:rPr>
+          <w:lang w:eastAsia="fr-FR"/>
+        </w:rPr>
+        <w:t>Dickey-Fuller augmenté</w:t>
+      </w:r>
+      <w:r>
+        <w:rPr>
+          <w:lang w:eastAsia="fr-FR"/>
+        </w:rPr>
+        <w:t xml:space="preserve"> sont effectués pour différents types de racines unitaires et pour plusieurs valeurs de décalages allant de 1 à 6. Les résultats montrent que pour tous les types de racines unitaires, la valeur de la statistique de test est très faible (proche de zéro) et la valeur p est inférieure au niveau de signification de 0,05. Cela suggère que la série est stationnaire en termes de moyenne, ce qui est une condition nécessaire pour modéliser la série avec un modèle ARIMA.</w:t>
+      </w:r>
+    </w:p>
+    <w:p>
+      <w:pPr>
+        <w:rPr>
+          <w:lang w:eastAsia="fr-FR"/>
+        </w:rPr>
+      </w:pPr>
+      <w:r>
+        <w:rPr>
+          <w:lang w:eastAsia="fr-FR"/>
+        </w:rPr>
+        <w:t xml:space="preserve">Du fait que </w:t>
+      </w:r>
+      <w:r>
+        <w:rPr>
+          <w:lang w:eastAsia="fr-FR"/>
+        </w:rPr>
+        <w:t>les tests</w:t>
+      </w:r>
+      <w:r>
+        <w:rPr>
+          <w:lang w:eastAsia="fr-FR"/>
+        </w:rPr>
+        <w:t xml:space="preserve"> on</w:t>
+      </w:r>
+      <w:r>
+        <w:rPr>
+          <w:lang w:eastAsia="fr-FR"/>
+        </w:rPr>
+        <w:t>t</w:t>
+      </w:r>
+      <w:r>
+        <w:rPr>
+          <w:lang w:eastAsia="fr-FR"/>
+        </w:rPr>
+        <w:t xml:space="preserve"> été fait pour </w:t>
+      </w:r>
+      <w:r>
+        <w:rPr>
+          <w:lang w:eastAsia="fr-FR"/>
+        </w:rPr>
+        <w:t>d=</w:t>
+      </w:r>
+      <w:r>
+        <w:rPr>
+          <w:lang w:eastAsia="fr-FR"/>
+        </w:rPr>
+        <w:t>0 et D=1 on peut confir</w:t>
+      </w:r>
+      <w:r>
+        <w:rPr>
+          <w:lang w:eastAsia="fr-FR"/>
+        </w:rPr>
+        <w:t>m</w:t>
+      </w:r>
+      <w:r>
+        <w:rPr>
+          <w:lang w:eastAsia="fr-FR"/>
+        </w:rPr>
+        <w:t>er que ces valeurs sont appropriées pour notre modèle à construire.</w:t>
+      </w:r>
+    </w:p>
+    <w:p>
+      <w:pPr>
+        <w:rPr>
+          <w:lang w:eastAsia="fr-FR"/>
+        </w:rPr>
+      </w:pPr>
+      <w:r>
+        <w:rPr>
+          <w:lang w:eastAsia="fr-FR"/>
+        </w:rPr>
+        <w:t xml:space="preserve">Désormais on bascule vers R pour les étapes qui suivent, en premier lieu on va décomposer notre série chronologique. </w:t>
+      </w:r>
+    </w:p>
+    <w:p>
+      <w:pPr>
+        <w:jc w:val="center"/>
+      </w:pPr>
+      <w:r>
+        <w:rPr>
+          <w:noProof/>
+        </w:rPr>
+        <mc:AlternateContent>
+          <mc:Choice Requires="wps">
+            <w:drawing>
+              <wp:inline distT="0" distB="0" distL="0" distR="0" wp14:anchorId="498BD032" wp14:editId="430EB6C4">
+                <wp:extent cx="304800" cy="304800"/>
+                <wp:effectExtent l="0" t="0" r="0" b="0"/>
+                <wp:docPr id="2" name="Rectangle 2" descr=" "/>
+                <wp:cNvGraphicFramePr>
+                  <a:graphicFrameLocks xmlns:a="http://schemas.openxmlformats.org/drawingml/2006/main" noChangeAspect="1"/>
+                </wp:cNvGraphicFramePr>
+                <a:graphic xmlns:a="http://schemas.openxmlformats.org/drawingml/2006/main">
+                  <a:graphicData uri="http://schemas.microsoft.com/office/word/2010/wordprocessingShape">
+                    <wps:wsp>
+                      <wps:cNvSpPr>
+                        <a:spLocks noChangeAspect="1" noChangeArrowheads="1"/>
+                      </wps:cNvSpPr>
+                      <wps:spPr bwMode="auto">
+                        <a:xfrm>
+                          <a:off x="0" y="0"/>
+                          <a:ext cx="304800" cy="304800"/>
+                        </a:xfrm>
+                        <a:prstGeom prst="rect">
+                          <a:avLst/>
+                        </a:prstGeom>
+                        <a:noFill/>
+                        <a:ln>
+                          <a:noFill/>
+                        </a:ln>
+                        <a:extLst>
+                          <a:ext uri="{909E8E84-426E-40DD-AFC4-6F175D3DCCD1}">
+                            <a14:hiddenFill xmlns:a14="http://schemas.microsoft.com/office/drawing/2010/main">
+                              <a:solidFill>
+                                <a:srgbClr val="FFFFFF"/>
+                              </a:solidFill>
+                            </a14:hiddenFill>
+                          </a:ext>
+                          <a:ext uri="{91240B29-F687-4F45-9708-019B960494DF}">
+                            <a14:hiddenLine xmlns:a14="http://schemas.microsoft.com/office/drawing/2010/main" w="9525">
+                              <a:solidFill>
+                                <a:srgbClr val="000000"/>
+                              </a:solidFill>
+                              <a:miter lim="800000"/>
+                              <a:headEnd/>
+                              <a:tailEnd/>
+                            </a14:hiddenLine>
+                          </a:ext>
+                        </a:extLst>
+                      </wps:spPr>
+                      <wps:bodyPr rot="0" vert="horz" wrap="square" lIns="91440" tIns="45720" rIns="91440" bIns="45720" anchor="t" anchorCtr="0" upright="1">
+                        <a:noAutofit/>
+                      </wps:bodyPr>
+                    </wps:wsp>
+                  </a:graphicData>
+                </a:graphic>
+              </wp:inline>
+            </w:drawing>
+          </mc:Choice>
+          <mc:Fallback>
+            <w:pict>
+              <v:rect w14:anchorId="2F343AB8" id="Rectangle 2" o:spid="_x0000_s1026" alt=" " style="width:24pt;height:24pt;visibility:visible;mso-wrap-style:square;mso-left-percent:-10001;mso-top-percent:-10001;mso-position-horizontal:absolute;mso-position-horizontal-relative:char;mso-position-vertical:absolute;mso-position-vertical-relative:line;mso-left-percent:-10001;mso-top-percent:-10001;v-text-anchor:top" o:gfxdata="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" filled="f" stroked="f">
+                <o:lock v:ext="edit" aspectratio="t"/>
+                <w10:anchorlock/>
+              </v:rect>
+            </w:pict>
+          </mc:Fallback>
+        </mc:AlternateContent>
+      </w:r>
+    </w:p>
+    <w:p>
+      <w:pPr>
+        <w:pStyle w:val="Lgende"/>
+        <w:keepNext/>
+        <w:jc w:val="center"/>
+      </w:pPr>
+      <w:r>
+        <w:lastRenderedPageBreak/>
+        <w:t xml:space="preserve">Figure </w:t>
+      </w:r>
+      <w:fldSimple w:instr=" SEQ Figure \* ARABIC ">
+        <w:r>
+          <w:rPr>
+            <w:noProof/>
+          </w:rPr>
+          <w:t>8</w:t>
+        </w:r>
+      </w:fldSimple>
+      <w:r>
+        <w:t>. Décomposition de la série chronologique des température moyenne</w:t>
+      </w:r>
+    </w:p>
+    <w:p>
+      <w:pPr>
+        <w:jc w:val="center"/>
+        <w:rPr>
+          <w:lang w:eastAsia="fr-FR"/>
+        </w:rPr>
+      </w:pPr>
+      <w:r>
+        <w:rPr>
+          <w:lang w:eastAsia="fr-FR"/>
+        </w:rPr>
+        <w:drawing>
+          <wp:inline distT="0" distB="0" distL="0" distR="0" wp14:anchorId="113DF233" wp14:editId="1081363E">
+            <wp:extent cx="3871295" cy="2552921"/>
+            <wp:effectExtent l="0" t="0" r="0" b="0"/>
+            <wp:docPr id="12" name="Image 12"/>
+            <wp:cNvGraphicFramePr>
+              <a:graphicFrameLocks xmlns:a="http://schemas.openxmlformats.org/drawingml/2006/main" noChangeAspect="1"/>
+            </wp:cNvGraphicFramePr>
+            <a:graphic xmlns:a="http://schemas.openxmlformats.org/drawingml/2006/main">
+              <a:graphicData uri="http://schemas.openxmlformats.org/drawingml/2006/picture">
+                <pic:pic xmlns:pic="http://schemas.openxmlformats.org/drawingml/2006/picture">
+                  <pic:nvPicPr>
+                    <pic:cNvPr id="1" name=""/>
+                    <pic:cNvPicPr/>
+                  </pic:nvPicPr>
+                  <pic:blipFill>
+                    <a:blip r:embed="rId22"/>
+                    <a:stretch>
+                      <a:fillRect/>
+                    </a:stretch>
+                  </pic:blipFill>
+                  <pic:spPr>
+                    <a:xfrm>
+                      <a:off x="0" y="0"/>
+                      <a:ext cx="3871295" cy="2552921"/>
+                    </a:xfrm>
+                    <a:prstGeom prst="rect">
+                      <a:avLst/>
+                    </a:prstGeom>
+                  </pic:spPr>
+                </pic:pic>
+              </a:graphicData>
+            </a:graphic>
+          </wp:inline>
+        </w:drawing>
+      </w:r>
+    </w:p>
+    <w:p>
+      <w:pPr>
+        <w:rPr>
+          <w:lang w:eastAsia="fr-FR"/>
+        </w:rPr>
+      </w:pPr>
+      <w:r>
+        <w:rPr>
+          <w:lang w:eastAsia="fr-FR"/>
+        </w:rPr>
+        <w:t xml:space="preserve">De ce qui précède, on </w:t>
+      </w:r>
+      <w:r>
+        <w:rPr>
+          <w:lang w:eastAsia="fr-FR"/>
+        </w:rPr>
+        <w:t>confirme</w:t>
+      </w:r>
+      <w:r>
+        <w:rPr>
+          <w:lang w:eastAsia="fr-FR"/>
+        </w:rPr>
+        <w:t xml:space="preserve"> qu'il existe une composante saisonnière claire dans la série chronologique. Comme l'indique également le graphique ACF, le modèle ARIMA devra comporter une composante saisonnière attachée.</w:t>
+      </w:r>
+    </w:p>
+    <w:p>
+      <w:pPr>
+        <w:pStyle w:val="Titre1"/>
+        <w:rPr>
+          <w:lang w:eastAsia="fr-FR"/>
+        </w:rPr>
+      </w:pPr>
+    </w:p>
+    <w:p>
+      <w:pPr>
+        <w:pStyle w:val="Titre1"/>
+        <w:rPr>
+          <w:lang w:eastAsia="fr-FR"/>
+        </w:rPr>
+      </w:pPr>
+      <w:r>
+        <w:rPr>
+          <w:lang w:eastAsia="fr-FR"/>
+        </w:rPr>
+        <w:t>Identification et prévision</w:t>
+      </w:r>
+    </w:p>
+    <w:p>
+      <w:pPr>
+        <w:pStyle w:val="Titre2"/>
+        <w:rPr>
+          <w:lang w:eastAsia="fr-FR"/>
+        </w:rPr>
+      </w:pPr>
+      <w:bookmarkStart w:id="1" w:name="_Toc128731353"/>
+      <w:r>
+        <w:rPr>
+          <w:lang w:eastAsia="fr-FR"/>
+        </w:rPr>
+        <w:t>Approche classique : SARIMA</w:t>
+      </w:r>
+      <w:bookmarkEnd w:id="1"/>
+    </w:p>
+    <w:p>
+      <w:pPr>
+        <w:rPr>
+          <w:lang w:eastAsia="fr-FR"/>
+        </w:rPr>
+      </w:pPr>
+      <w:r>
+        <w:rPr>
+          <w:lang w:eastAsia="fr-FR"/>
+        </w:rPr>
+        <w:t>E</w:t>
+      </w:r>
+      <w:r>
+        <w:rPr>
+          <w:lang w:eastAsia="fr-FR"/>
+        </w:rPr>
+        <w:t>n utilisant les données susmentionnées, les procédures suivantes sont effectuées dans R :</w:t>
+      </w:r>
+    </w:p>
+    <w:p>
+      <w:pPr>
+        <w:rPr>
+          <w:lang w:eastAsia="fr-FR"/>
+        </w:rPr>
+      </w:pPr>
+      <w:r>
+        <w:rPr>
+          <w:lang w:eastAsia="fr-FR"/>
+        </w:rPr>
+        <w:t xml:space="preserve">La fonction </w:t>
+      </w:r>
+      <w:proofErr w:type="spellStart"/>
+      <w:proofErr w:type="gramStart"/>
+      <w:r>
+        <w:rPr>
+          <w:lang w:eastAsia="fr-FR"/>
+        </w:rPr>
+        <w:t>auto.arima</w:t>
+      </w:r>
+      <w:proofErr w:type="spellEnd"/>
       <w:proofErr w:type="gramEnd"/>
       <w:r>
         <w:rPr>
-          <w:rFonts w:ascii="Segoe UI" w:eastAsia="Times New Roman" w:hAnsi="Segoe UI" w:cs="Segoe UI"/>
-          <w:color w:val="374151"/>
-          <w:sz w:val="24"/>
-          <w:szCs w:val="24"/>
-          <w:lang w:eastAsia="fr-FR"/>
-        </w:rPr>
-        <w:t>,q</w:t>
+          <w:lang w:eastAsia="fr-FR"/>
+        </w:rPr>
+        <w:t xml:space="preserve"> est utilisée pour examiner la meilleure configuration ARIMA pour les données d'entraînement (les premiers 80 % de toutes les données de température).</w:t>
+      </w:r>
+    </w:p>
+    <w:p>
+      <w:pPr>
+        <w:rPr>
+          <w:lang w:eastAsia="fr-FR"/>
+        </w:rPr>
+      </w:pPr>
+      <w:r>
+        <w:rPr>
+          <w:lang w:eastAsia="fr-FR"/>
+        </w:rPr>
+        <w:t>Les valeurs prédites sont ensuite comparées aux valeurs de test (les 20 % restants des données) pour déterminer la précision du modèle.</w:t>
+      </w:r>
+    </w:p>
+    <w:p>
+      <w:pPr>
+        <w:rPr>
+          <w:lang w:eastAsia="fr-FR"/>
+        </w:rPr>
+      </w:pPr>
+      <w:r>
+        <w:rPr>
+          <w:lang w:eastAsia="fr-FR"/>
+        </w:rPr>
+        <w:t xml:space="preserve">Enfin, le test de </w:t>
+      </w:r>
+      <w:proofErr w:type="spellStart"/>
+      <w:r>
+        <w:rPr>
+          <w:lang w:eastAsia="fr-FR"/>
+        </w:rPr>
+        <w:t>Ljung</w:t>
       </w:r>
       <w:proofErr w:type="spellEnd"/>
       <w:r>
         <w:rPr>
-          <w:rFonts w:ascii="Segoe UI" w:eastAsia="Times New Roman" w:hAnsi="Segoe UI" w:cs="Segoe UI"/>
-          <w:color w:val="374151"/>
-          <w:sz w:val="24"/>
-          <w:szCs w:val="24"/>
-          <w:lang w:eastAsia="fr-FR"/>
-        </w:rPr>
-        <w:t>) est un modèle ARIMA qui contient des termes autorégressifs et de moyenne mobile.</w:t>
-      </w:r>
-    </w:p>
-    <w:p>
-      <w:pPr>
-        <w:pBdr>
-          <w:top w:val="single" w:sz="2" w:space="0" w:color="D9D9E3"/>
-          <w:left w:val="single" w:sz="2" w:space="0" w:color="D9D9E3"/>
-          <w:bottom w:val="single" w:sz="2" w:space="0" w:color="D9D9E3"/>
-          <w:right w:val="single" w:sz="2" w:space="0" w:color="D9D9E3"/>
-        </w:pBdr>
-        <w:shd w:val="clear" w:color="auto" w:fill="F7F7F8"/>
-        <w:spacing w:before="300" w:after="300" w:line="240" w:lineRule="auto"/>
-        <w:rPr>
-          <w:rFonts w:ascii="Segoe UI" w:eastAsia="Times New Roman" w:hAnsi="Segoe UI" w:cs="Segoe UI"/>
-          <w:color w:val="374151"/>
-          <w:sz w:val="24"/>
-          <w:szCs w:val="24"/>
-          <w:lang w:eastAsia="fr-FR"/>
-        </w:rPr>
-      </w:pPr>
-      <w:r>
-        <w:rPr>
-          <w:rFonts w:ascii="Segoe UI" w:eastAsia="Times New Roman" w:hAnsi="Segoe UI" w:cs="Segoe UI"/>
-          <w:color w:val="374151"/>
-          <w:sz w:val="24"/>
-          <w:szCs w:val="24"/>
-          <w:lang w:eastAsia="fr-FR"/>
-        </w:rPr>
-        <w:t>Ces modèles de base sont souvent utilisés comme point de départ dans la recherche d'un modèle ARIMA optimal, car ils sont simples et faciles à interpréter. En ajustant ces modèles de base, on peut évaluer l'adéquation de ces modèles aux données et identifier les retards significatifs dans l'ACF et la PACF.</w:t>
-      </w:r>
-    </w:p>
-    <w:p>
-      <w:pPr>
-        <w:pBdr>
-          <w:top w:val="single" w:sz="2" w:space="0" w:color="D9D9E3"/>
-          <w:left w:val="single" w:sz="2" w:space="0" w:color="D9D9E3"/>
-          <w:bottom w:val="single" w:sz="2" w:space="0" w:color="D9D9E3"/>
-          <w:right w:val="single" w:sz="2" w:space="0" w:color="D9D9E3"/>
-        </w:pBdr>
-        <w:shd w:val="clear" w:color="auto" w:fill="F7F7F8"/>
-        <w:spacing w:before="300" w:after="0" w:line="240" w:lineRule="auto"/>
-        <w:rPr>
-          <w:rFonts w:ascii="Segoe UI" w:eastAsia="Times New Roman" w:hAnsi="Segoe UI" w:cs="Segoe UI"/>
-          <w:color w:val="374151"/>
-          <w:sz w:val="24"/>
-          <w:szCs w:val="24"/>
-          <w:lang w:eastAsia="fr-FR"/>
-        </w:rPr>
-      </w:pPr>
-      <w:r>
-        <w:rPr>
-          <w:rFonts w:ascii="Segoe UI" w:eastAsia="Times New Roman" w:hAnsi="Segoe UI" w:cs="Segoe UI"/>
-          <w:color w:val="374151"/>
-          <w:sz w:val="24"/>
-          <w:szCs w:val="24"/>
-          <w:lang w:eastAsia="fr-FR"/>
-        </w:rPr>
-        <w:t>Ensuite, en fonction des résultats de l'identification initiale, on peut explorer d'autres modèles ARIMA plus complexes (par exemple, en augmentant l'ordre de p et/ou q) ou des modèles ARIMA saisonniers pour améliorer l'ajustement et la précision des prévisions. Cela permet de déterminer le meilleur modèle ARIMA pour les données analysées.</w:t>
-      </w:r>
-    </w:p>
-    <w:p>
-      <w:pPr>
-        <w:rPr>
-          <w:lang w:eastAsia="fr-FR"/>
-        </w:rPr>
-      </w:pPr>
-    </w:p>
-    <w:p>
-      <w:pPr>
-        <w:pStyle w:val="Titre1"/>
+          <w:lang w:eastAsia="fr-FR"/>
+        </w:rPr>
+        <w:t>-Box est utilisé pour déterminer si les données sont distribuées de manière indépendante ou présentent une corrélation sérielle.</w:t>
+      </w:r>
+    </w:p>
+    <w:p>
+      <w:pPr>
+        <w:pStyle w:val="Lgende"/>
+        <w:keepNext/>
+        <w:jc w:val="center"/>
+      </w:pPr>
+      <w:r>
+        <w:lastRenderedPageBreak/>
+        <w:t xml:space="preserve">Figure </w:t>
+      </w:r>
+      <w:fldSimple w:instr=" SEQ Figure \* ARABIC ">
+        <w:r>
+          <w:rPr>
+            <w:noProof/>
+          </w:rPr>
+          <w:t>9</w:t>
+        </w:r>
+      </w:fldSimple>
+      <w:r>
+        <w:t>. Détermination de la meilleure configuration ARIMA</w:t>
+      </w:r>
+    </w:p>
+    <w:p>
+      <w:pPr>
+        <w:jc w:val="center"/>
+        <w:rPr>
+          <w:lang w:eastAsia="fr-FR"/>
+        </w:rPr>
+      </w:pPr>
+      <w:r>
+        <w:rPr>
+          <w:lang w:eastAsia="fr-FR"/>
+        </w:rPr>
+        <w:drawing>
+          <wp:inline distT="0" distB="0" distL="0" distR="0" wp14:anchorId="34B83128" wp14:editId="19429603">
+            <wp:extent cx="4701947" cy="4999153"/>
+            <wp:effectExtent l="0" t="0" r="3810" b="0"/>
+            <wp:docPr id="13" name="Image 13" descr="Une image contenant texte&#10;&#10;Description générée automatiquement"/>
+            <wp:cNvGraphicFramePr>
+              <a:graphicFrameLocks xmlns:a="http://schemas.openxmlformats.org/drawingml/2006/main" noChangeAspect="1"/>
+            </wp:cNvGraphicFramePr>
+            <a:graphic xmlns:a="http://schemas.openxmlformats.org/drawingml/2006/main">
+              <a:graphicData uri="http://schemas.openxmlformats.org/drawingml/2006/picture">
+                <pic:pic xmlns:pic="http://schemas.openxmlformats.org/drawingml/2006/picture">
+                  <pic:nvPicPr>
+                    <pic:cNvPr id="13" name="Image 13" descr="Une image contenant texte&#10;&#10;Description générée automatiquement"/>
+                    <pic:cNvPicPr/>
+                  </pic:nvPicPr>
+                  <pic:blipFill>
+                    <a:blip r:embed="rId23"/>
+                    <a:stretch>
+                      <a:fillRect/>
+                    </a:stretch>
+                  </pic:blipFill>
+                  <pic:spPr>
+                    <a:xfrm>
+                      <a:off x="0" y="0"/>
+                      <a:ext cx="4701947" cy="4999153"/>
+                    </a:xfrm>
+                    <a:prstGeom prst="rect">
+                      <a:avLst/>
+                    </a:prstGeom>
+                  </pic:spPr>
+                </pic:pic>
+              </a:graphicData>
+            </a:graphic>
+          </wp:inline>
+        </w:drawing>
+      </w:r>
+    </w:p>
+    <w:p>
+      <w:pPr>
+        <w:jc w:val="center"/>
+        <w:rPr>
+          <w:lang w:eastAsia="fr-FR"/>
+        </w:rPr>
+      </w:pPr>
+      <w:r>
+        <w:rPr>
+          <w:lang w:eastAsia="fr-FR"/>
+        </w:rPr>
+        <w:drawing>
+          <wp:inline distT="0" distB="0" distL="0" distR="0" wp14:anchorId="6DC69C30" wp14:editId="7762E115">
+            <wp:extent cx="4663844" cy="2324301"/>
+            <wp:effectExtent l="0" t="0" r="3810" b="0"/>
+            <wp:docPr id="15" name="Image 15" descr="Une image contenant table&#10;&#10;Description générée automatiquement"/>
+            <wp:cNvGraphicFramePr>
+              <a:graphicFrameLocks xmlns:a="http://schemas.openxmlformats.org/drawingml/2006/main" noChangeAspect="1"/>
+            </wp:cNvGraphicFramePr>
+            <a:graphic xmlns:a="http://schemas.openxmlformats.org/drawingml/2006/main">
+              <a:graphicData uri="http://schemas.openxmlformats.org/drawingml/2006/picture">
+                <pic:pic xmlns:pic="http://schemas.openxmlformats.org/drawingml/2006/picture">
+                  <pic:nvPicPr>
+                    <pic:cNvPr id="15" name="Image 15" descr="Une image contenant table&#10;&#10;Description générée automatiquement"/>
+                    <pic:cNvPicPr/>
+                  </pic:nvPicPr>
+                  <pic:blipFill>
+                    <a:blip r:embed="rId24"/>
+                    <a:stretch>
+                      <a:fillRect/>
+                    </a:stretch>
+                  </pic:blipFill>
+                  <pic:spPr>
+                    <a:xfrm>
+                      <a:off x="0" y="0"/>
+                      <a:ext cx="4663844" cy="2324301"/>
+                    </a:xfrm>
+                    <a:prstGeom prst="rect">
+                      <a:avLst/>
+                    </a:prstGeom>
+                  </pic:spPr>
+                </pic:pic>
+              </a:graphicData>
+            </a:graphic>
+          </wp:inline>
+        </w:drawing>
+      </w:r>
+    </w:p>
+    <w:p>
+      <w:pPr>
+        <w:jc w:val="center"/>
+        <w:rPr>
+          <w:lang w:eastAsia="fr-FR"/>
+        </w:rPr>
+      </w:pPr>
+    </w:p>
+    <w:p>
+      <w:pPr>
+        <w:jc w:val="center"/>
+        <w:rPr>
+          <w:lang w:eastAsia="fr-FR"/>
+        </w:rPr>
+      </w:pPr>
+      <w:r>
+        <w:rPr>
+          <w:lang w:eastAsia="fr-FR"/>
+        </w:rPr>
+        <w:lastRenderedPageBreak/>
+        <w:drawing>
+          <wp:inline distT="0" distB="0" distL="0" distR="0" wp14:anchorId="20E97CB5" wp14:editId="3861DCD5">
+            <wp:extent cx="3490262" cy="2362405"/>
+            <wp:effectExtent l="0" t="0" r="0" b="0"/>
+            <wp:docPr id="17" name="Image 17"/>
+            <wp:cNvGraphicFramePr>
+              <a:graphicFrameLocks xmlns:a="http://schemas.openxmlformats.org/drawingml/2006/main" noChangeAspect="1"/>
+            </wp:cNvGraphicFramePr>
+            <a:graphic xmlns:a="http://schemas.openxmlformats.org/drawingml/2006/main">
+              <a:graphicData uri="http://schemas.openxmlformats.org/drawingml/2006/picture">
+                <pic:pic xmlns:pic="http://schemas.openxmlformats.org/drawingml/2006/picture">
+                  <pic:nvPicPr>
+                    <pic:cNvPr id="1" name=""/>
+                    <pic:cNvPicPr/>
+                  </pic:nvPicPr>
+                  <pic:blipFill>
+                    <a:blip r:embed="rId25"/>
+                    <a:stretch>
+                      <a:fillRect/>
+                    </a:stretch>
+                  </pic:blipFill>
+                  <pic:spPr>
+                    <a:xfrm>
+                      <a:off x="0" y="0"/>
+                      <a:ext cx="3490262" cy="2362405"/>
+                    </a:xfrm>
+                    <a:prstGeom prst="rect">
+                      <a:avLst/>
+                    </a:prstGeom>
+                  </pic:spPr>
+                </pic:pic>
+              </a:graphicData>
+            </a:graphic>
+          </wp:inline>
+        </w:drawing>
+      </w:r>
+    </w:p>
+    <w:p>
+      <w:pPr>
         <w:rPr>
           <w:lang w:eastAsia="fr-FR"/>
         </w:rPr>
@@ -2722,9 +4189,498 @@
         <w:rPr>
           <w:lang w:eastAsia="fr-FR"/>
         </w:rPr>
-        <w:t>Prévision</w:t>
-      </w:r>
-      <w:bookmarkEnd w:id="2"/>
+        <w:t>À partir de ce qui précède, la meilleure configuration identifiée sur la base du BIC est :</w:t>
+      </w:r>
+    </w:p>
+    <w:p>
+      <w:pPr>
+        <w:rPr>
+          <w:lang w:eastAsia="fr-FR"/>
+        </w:rPr>
+      </w:pPr>
+      <w:proofErr w:type="gramStart"/>
+      <w:r>
+        <w:rPr>
+          <w:lang w:eastAsia="fr-FR"/>
+        </w:rPr>
+        <w:t>ARIMA(</w:t>
+      </w:r>
+      <w:proofErr w:type="gramEnd"/>
+      <w:r>
+        <w:rPr>
+          <w:lang w:eastAsia="fr-FR"/>
+        </w:rPr>
+        <w:t>1,0,0)(2,1,0)[12]</w:t>
+      </w:r>
+    </w:p>
+    <w:p>
+      <w:pPr>
+        <w:rPr>
+          <w:lang w:eastAsia="fr-FR"/>
+        </w:rPr>
+      </w:pPr>
+      <w:r>
+        <w:rPr>
+          <w:lang w:eastAsia="fr-FR"/>
+        </w:rPr>
+        <w:t>Voici un graphique de la prévision :</w:t>
+      </w:r>
+    </w:p>
+    <w:p>
+      <w:pPr>
+        <w:rPr>
+          <w:lang w:eastAsia="fr-FR"/>
+        </w:rPr>
+      </w:pPr>
+    </w:p>
+    <w:p>
+      <w:pPr>
+        <w:pStyle w:val="Lgende"/>
+        <w:keepNext/>
+        <w:jc w:val="center"/>
+      </w:pPr>
+      <w:r>
+        <w:t xml:space="preserve">Figure </w:t>
+      </w:r>
+      <w:fldSimple w:instr=" SEQ Figure \* ARABIC ">
+        <w:r>
+          <w:rPr>
+            <w:noProof/>
+          </w:rPr>
+          <w:t>10</w:t>
+        </w:r>
+      </w:fldSimple>
+      <w:r>
+        <w:t xml:space="preserve">. Prévision </w:t>
+      </w:r>
+      <w:proofErr w:type="gramStart"/>
+      <w:r>
+        <w:t>d'</w:t>
+      </w:r>
+      <w:r>
+        <w:t>ARIMA(</w:t>
+      </w:r>
+      <w:proofErr w:type="gramEnd"/>
+      <w:r>
+        <w:t>1,0,0)(2,1,0)[12]</w:t>
+      </w:r>
+    </w:p>
+    <w:p>
+      <w:pPr>
+        <w:jc w:val="center"/>
+        <w:rPr>
+          <w:lang w:eastAsia="fr-FR"/>
+        </w:rPr>
+      </w:pPr>
+      <w:r>
+        <w:rPr>
+          <w:lang w:eastAsia="fr-FR"/>
+        </w:rPr>
+        <w:drawing>
+          <wp:inline distT="0" distB="0" distL="0" distR="0" wp14:anchorId="1B4DC100" wp14:editId="7209042A">
+            <wp:extent cx="3368332" cy="3101609"/>
+            <wp:effectExtent l="0" t="0" r="3810" b="3810"/>
+            <wp:docPr id="19" name="Image 19" descr="Une image contenant graphique&#10;&#10;Description générée automatiquement"/>
+            <wp:cNvGraphicFramePr>
+              <a:graphicFrameLocks xmlns:a="http://schemas.openxmlformats.org/drawingml/2006/main" noChangeAspect="1"/>
+            </wp:cNvGraphicFramePr>
+            <a:graphic xmlns:a="http://schemas.openxmlformats.org/drawingml/2006/main">
+              <a:graphicData uri="http://schemas.openxmlformats.org/drawingml/2006/picture">
+                <pic:pic xmlns:pic="http://schemas.openxmlformats.org/drawingml/2006/picture">
+                  <pic:nvPicPr>
+                    <pic:cNvPr id="19" name="Image 19" descr="Une image contenant graphique&#10;&#10;Description générée automatiquement"/>
+                    <pic:cNvPicPr/>
+                  </pic:nvPicPr>
+                  <pic:blipFill>
+                    <a:blip r:embed="rId26"/>
+                    <a:stretch>
+                      <a:fillRect/>
+                    </a:stretch>
+                  </pic:blipFill>
+                  <pic:spPr>
+                    <a:xfrm>
+                      <a:off x="0" y="0"/>
+                      <a:ext cx="3368332" cy="3101609"/>
+                    </a:xfrm>
+                    <a:prstGeom prst="rect">
+                      <a:avLst/>
+                    </a:prstGeom>
+                  </pic:spPr>
+                </pic:pic>
+              </a:graphicData>
+            </a:graphic>
+          </wp:inline>
+        </w:drawing>
+      </w:r>
+    </w:p>
+    <w:p>
+      <w:pPr>
+        <w:rPr>
+          <w:lang w:eastAsia="fr-FR"/>
+        </w:rPr>
+      </w:pPr>
+      <w:r>
+        <w:rPr>
+          <w:lang w:eastAsia="fr-FR"/>
+        </w:rPr>
+        <w:t>Maintenant que la configuration a été sélectionnée, les prévisions peuvent être effectuées. Avec une taille de données de test de 183 observations, 183 prévisions sont effectuées en conséquence.</w:t>
+      </w:r>
+    </w:p>
+    <w:p>
+      <w:pPr>
+        <w:jc w:val="center"/>
+        <w:rPr>
+          <w:lang w:eastAsia="fr-FR"/>
+        </w:rPr>
+      </w:pPr>
+    </w:p>
+    <w:p>
+      <w:pPr>
+        <w:jc w:val="center"/>
+        <w:rPr>
+          <w:lang w:eastAsia="fr-FR"/>
+        </w:rPr>
+      </w:pPr>
+    </w:p>
+    <w:p>
+      <w:pPr>
+        <w:jc w:val="center"/>
+        <w:rPr>
+          <w:lang w:eastAsia="fr-FR"/>
+        </w:rPr>
+      </w:pPr>
+    </w:p>
+    <w:p>
+      <w:pPr>
+        <w:rPr>
+          <w:lang w:eastAsia="fr-FR"/>
+        </w:rPr>
+      </w:pPr>
+      <w:r>
+        <w:rPr>
+          <w:lang w:eastAsia="fr-FR"/>
+        </w:rPr>
+        <w:t xml:space="preserve">En utilisant la bibliothèque </w:t>
+      </w:r>
+      <w:proofErr w:type="spellStart"/>
+      <w:r>
+        <w:rPr>
+          <w:lang w:eastAsia="fr-FR"/>
+        </w:rPr>
+        <w:t>Metrics</w:t>
+      </w:r>
+      <w:proofErr w:type="spellEnd"/>
+      <w:r>
+        <w:rPr>
+          <w:lang w:eastAsia="fr-FR"/>
+        </w:rPr>
+        <w:t xml:space="preserve"> dans R, les prévisions moyennes peuvent être comparées à l'ensemble de test et évaluées sur la base de l'erreur quadratique moyenne (RMSE).</w:t>
+      </w:r>
+    </w:p>
+    <w:p>
+      <w:pPr>
+        <w:pStyle w:val="Lgende"/>
+        <w:keepNext/>
+        <w:jc w:val="center"/>
+      </w:pPr>
+    </w:p>
+    <w:p>
+      <w:pPr>
+        <w:pStyle w:val="Lgende"/>
+        <w:keepNext/>
+        <w:jc w:val="center"/>
+      </w:pPr>
+      <w:r>
+        <w:t xml:space="preserve">Figure </w:t>
+      </w:r>
+      <w:fldSimple w:instr=" SEQ Figure \* ARABIC ">
+        <w:r>
+          <w:rPr>
+            <w:noProof/>
+          </w:rPr>
+          <w:t>11</w:t>
+        </w:r>
+      </w:fldSimple>
+      <w:r>
+        <w:t>. Evaluation du modèle</w:t>
+      </w:r>
+    </w:p>
+    <w:p>
+      <w:pPr>
+        <w:jc w:val="center"/>
+        <w:rPr>
+          <w:lang w:eastAsia="fr-FR"/>
+        </w:rPr>
+      </w:pPr>
+      <w:r>
+        <w:rPr>
+          <w:lang w:eastAsia="fr-FR"/>
+        </w:rPr>
+        <w:drawing>
+          <wp:inline distT="0" distB="0" distL="0" distR="0" wp14:anchorId="2A87CF95" wp14:editId="37334445">
+            <wp:extent cx="3093988" cy="662997"/>
+            <wp:effectExtent l="0" t="0" r="0" b="3810"/>
+            <wp:docPr id="20" name="Image 20" descr="Une image contenant texte&#10;&#10;Description générée automatiquement"/>
+            <wp:cNvGraphicFramePr>
+              <a:graphicFrameLocks xmlns:a="http://schemas.openxmlformats.org/drawingml/2006/main" noChangeAspect="1"/>
+            </wp:cNvGraphicFramePr>
+            <a:graphic xmlns:a="http://schemas.openxmlformats.org/drawingml/2006/main">
+              <a:graphicData uri="http://schemas.openxmlformats.org/drawingml/2006/picture">
+                <pic:pic xmlns:pic="http://schemas.openxmlformats.org/drawingml/2006/picture">
+                  <pic:nvPicPr>
+                    <pic:cNvPr id="20" name="Image 20" descr="Une image contenant texte&#10;&#10;Description générée automatiquement"/>
+                    <pic:cNvPicPr/>
+                  </pic:nvPicPr>
+                  <pic:blipFill>
+                    <a:blip r:embed="rId27"/>
+                    <a:stretch>
+                      <a:fillRect/>
+                    </a:stretch>
+                  </pic:blipFill>
+                  <pic:spPr>
+                    <a:xfrm>
+                      <a:off x="0" y="0"/>
+                      <a:ext cx="3093988" cy="662997"/>
+                    </a:xfrm>
+                    <a:prstGeom prst="rect">
+                      <a:avLst/>
+                    </a:prstGeom>
+                  </pic:spPr>
+                </pic:pic>
+              </a:graphicData>
+            </a:graphic>
+          </wp:inline>
+        </w:drawing>
+      </w:r>
+    </w:p>
+    <w:p>
+      <w:pPr>
+        <w:rPr>
+          <w:lang w:eastAsia="fr-FR"/>
+        </w:rPr>
+      </w:pPr>
+      <w:r>
+        <w:rPr>
+          <w:lang w:eastAsia="fr-FR"/>
+        </w:rPr>
+        <w:t xml:space="preserve">En utilisant la bibliothèque </w:t>
+      </w:r>
+      <w:proofErr w:type="spellStart"/>
+      <w:r>
+        <w:rPr>
+          <w:lang w:eastAsia="fr-FR"/>
+        </w:rPr>
+        <w:t>Metrics</w:t>
+      </w:r>
+      <w:proofErr w:type="spellEnd"/>
+      <w:r>
+        <w:rPr>
+          <w:lang w:eastAsia="fr-FR"/>
+        </w:rPr>
+        <w:t xml:space="preserve"> dans R, les prévisions moyennes peuvent être comparées à l'ensemble de test et évaluées sur la base de l'erreur quadratique moyenne (RMSE).</w:t>
+      </w:r>
+    </w:p>
+    <w:p>
+      <w:pPr>
+        <w:rPr>
+          <w:lang w:eastAsia="fr-FR"/>
+        </w:rPr>
+      </w:pPr>
+    </w:p>
+    <w:p>
+      <w:pPr>
+        <w:rPr>
+          <w:lang w:eastAsia="fr-FR"/>
+        </w:rPr>
+      </w:pPr>
+    </w:p>
+    <w:p>
+      <w:pPr>
+        <w:rPr>
+          <w:lang w:eastAsia="fr-FR"/>
+        </w:rPr>
+      </w:pPr>
+      <w:r>
+        <w:rPr>
+          <w:lang w:eastAsia="fr-FR"/>
+        </w:rPr>
+        <w:t xml:space="preserve">Un test de </w:t>
+      </w:r>
+      <w:proofErr w:type="spellStart"/>
+      <w:r>
+        <w:rPr>
+          <w:lang w:eastAsia="fr-FR"/>
+        </w:rPr>
+        <w:t>Ljung</w:t>
+      </w:r>
+      <w:proofErr w:type="spellEnd"/>
+      <w:r>
+        <w:rPr>
+          <w:lang w:eastAsia="fr-FR"/>
+        </w:rPr>
+        <w:t>-Box est maintenant effectué. Essentiellement, le test est utilisé pour déterminer si les résidus de notre série chronologique suivent un modèle aléatoire ou s'il existe un degré significatif de non-</w:t>
+      </w:r>
+      <w:proofErr w:type="spellStart"/>
+      <w:r>
+        <w:rPr>
+          <w:lang w:eastAsia="fr-FR"/>
+        </w:rPr>
+        <w:t>aléatorité</w:t>
+      </w:r>
+      <w:proofErr w:type="spellEnd"/>
+      <w:r>
+        <w:rPr>
+          <w:lang w:eastAsia="fr-FR"/>
+        </w:rPr>
+        <w:t>.</w:t>
+      </w:r>
+    </w:p>
+    <w:p>
+      <w:pPr>
+        <w:rPr>
+          <w:lang w:eastAsia="fr-FR"/>
+        </w:rPr>
+      </w:pPr>
+      <w:r>
+        <w:rPr>
+          <w:lang w:eastAsia="fr-FR"/>
+        </w:rPr>
+        <w:t xml:space="preserve">H0 : Les résidus suivent un modèle aléatoire HA : Les résidus ne suivent pas un modèle aléatoire Notez que la méthode pour choisir un nombre spécifique de décalages pour le test de </w:t>
+      </w:r>
+      <w:proofErr w:type="spellStart"/>
+      <w:r>
+        <w:rPr>
+          <w:lang w:eastAsia="fr-FR"/>
+        </w:rPr>
+        <w:t>Ljung</w:t>
+      </w:r>
+      <w:proofErr w:type="spellEnd"/>
+      <w:r>
+        <w:rPr>
+          <w:lang w:eastAsia="fr-FR"/>
+        </w:rPr>
+        <w:t xml:space="preserve">-Box dépend des données en question. Étant donné que nous travaillons avec une série chronologique mensuelle, nous effectuerons le test de </w:t>
+      </w:r>
+      <w:proofErr w:type="spellStart"/>
+      <w:r>
+        <w:rPr>
+          <w:lang w:eastAsia="fr-FR"/>
+        </w:rPr>
+        <w:t>Ljung</w:t>
+      </w:r>
+      <w:proofErr w:type="spellEnd"/>
+      <w:r>
+        <w:rPr>
+          <w:lang w:eastAsia="fr-FR"/>
+        </w:rPr>
+        <w:t>-Box avec les décalages 4, 8 et 12. Pour exécuter ce test dans R, nous utilisons les fonctions suivantes :</w:t>
+      </w:r>
+    </w:p>
+    <w:p>
+      <w:pPr>
+        <w:pStyle w:val="Lgende"/>
+        <w:keepNext/>
+        <w:jc w:val="center"/>
+      </w:pPr>
+      <w:r>
+        <w:t xml:space="preserve">Figure </w:t>
+      </w:r>
+      <w:fldSimple w:instr=" SEQ Figure \* ARABIC ">
+        <w:r>
+          <w:rPr>
+            <w:noProof/>
+          </w:rPr>
+          <w:t>12</w:t>
+        </w:r>
+      </w:fldSimple>
+      <w:r>
+        <w:t xml:space="preserve">. Résultats du test de </w:t>
+      </w:r>
+      <w:proofErr w:type="spellStart"/>
+      <w:r>
+        <w:t>Ljung</w:t>
+      </w:r>
+      <w:proofErr w:type="spellEnd"/>
+      <w:r>
+        <w:t>-Box</w:t>
+      </w:r>
+    </w:p>
+    <w:p>
+      <w:pPr>
+        <w:jc w:val="center"/>
+        <w:rPr>
+          <w:lang w:eastAsia="fr-FR"/>
+        </w:rPr>
+      </w:pPr>
+      <w:r>
+        <w:rPr>
+          <w:lang w:eastAsia="fr-FR"/>
+        </w:rPr>
+        <w:drawing>
+          <wp:inline distT="0" distB="0" distL="0" distR="0" wp14:anchorId="7C995FF9" wp14:editId="2303D4DC">
+            <wp:extent cx="4663844" cy="3093988"/>
+            <wp:effectExtent l="0" t="0" r="3810" b="0"/>
+            <wp:docPr id="21" name="Image 21" descr="Une image contenant texte&#10;&#10;Description générée automatiquement"/>
+            <wp:cNvGraphicFramePr>
+              <a:graphicFrameLocks xmlns:a="http://schemas.openxmlformats.org/drawingml/2006/main" noChangeAspect="1"/>
+            </wp:cNvGraphicFramePr>
+            <a:graphic xmlns:a="http://schemas.openxmlformats.org/drawingml/2006/main">
+              <a:graphicData uri="http://schemas.openxmlformats.org/drawingml/2006/picture">
+                <pic:pic xmlns:pic="http://schemas.openxmlformats.org/drawingml/2006/picture">
+                  <pic:nvPicPr>
+                    <pic:cNvPr id="21" name="Image 21" descr="Une image contenant texte&#10;&#10;Description générée automatiquement"/>
+                    <pic:cNvPicPr/>
+                  </pic:nvPicPr>
+                  <pic:blipFill>
+                    <a:blip r:embed="rId28"/>
+                    <a:stretch>
+                      <a:fillRect/>
+                    </a:stretch>
+                  </pic:blipFill>
+                  <pic:spPr>
+                    <a:xfrm>
+                      <a:off x="0" y="0"/>
+                      <a:ext cx="4663844" cy="3093988"/>
+                    </a:xfrm>
+                    <a:prstGeom prst="rect">
+                      <a:avLst/>
+                    </a:prstGeom>
+                  </pic:spPr>
+                </pic:pic>
+              </a:graphicData>
+            </a:graphic>
+          </wp:inline>
+        </w:drawing>
+      </w:r>
+    </w:p>
+    <w:p>
+      <w:pPr>
+        <w:jc w:val="center"/>
+        <w:rPr>
+          <w:lang w:eastAsia="fr-FR"/>
+        </w:rPr>
+      </w:pPr>
+    </w:p>
+    <w:p>
+      <w:pPr>
+        <w:rPr>
+          <w:lang w:eastAsia="fr-FR"/>
+        </w:rPr>
+      </w:pPr>
+      <w:r>
+        <w:rPr>
+          <w:lang w:eastAsia="fr-FR"/>
+        </w:rPr>
+        <w:t>Nous constatons que sur les décalages 4, 8 et 12, l'hypothèse nulle selon laquelle les décalages suivent un modèle aléatoire ne peut pas être rejetée et donc notre modèle ARIMA est exempt d'autocorrélation.</w:t>
+      </w:r>
+    </w:p>
+    <w:bookmarkEnd w:id="2"/>
+    <w:p>
+      <w:pPr>
+        <w:rPr>
+          <w:lang w:eastAsia="fr-FR"/>
+        </w:rPr>
+      </w:pPr>
     </w:p>
     <w:p>
       <w:pPr>
@@ -2733,30 +4689,7 @@
           <w:lang w:eastAsia="fr-FR"/>
         </w:rPr>
       </w:pPr>
-      <w:bookmarkStart w:id="3" w:name="_Toc128731353"/>
-      <w:r>
-        <w:rPr>
-          <w:lang w:eastAsia="fr-FR"/>
-        </w:rPr>
-        <w:t>Approche classique : SARIMA</w:t>
-      </w:r>
-      <w:bookmarkEnd w:id="3"/>
-    </w:p>
-    <w:p>
-      <w:pPr>
-        <w:rPr>
-          <w:lang w:eastAsia="fr-FR"/>
-        </w:rPr>
-      </w:pPr>
-    </w:p>
-    <w:p>
-      <w:pPr>
-        <w:pStyle w:val="Titre2"/>
-        <w:rPr>
-          <w:lang w:eastAsia="fr-FR"/>
-        </w:rPr>
-      </w:pPr>
-      <w:bookmarkStart w:id="4" w:name="_Toc128731354"/>
+      <w:bookmarkStart w:id="3" w:name="_Toc128731354"/>
       <w:proofErr w:type="spellStart"/>
       <w:r>
         <w:rPr>
@@ -2765,79 +4698,41 @@
         <w:lastRenderedPageBreak/>
         <w:t>Prophet</w:t>
       </w:r>
-      <w:bookmarkEnd w:id="4"/>
+      <w:bookmarkEnd w:id="3"/>
       <w:proofErr w:type="spellEnd"/>
     </w:p>
     <w:p>
       <w:pPr>
-        <w:shd w:val="clear" w:color="auto" w:fill="111213"/>
-        <w:spacing w:before="100" w:beforeAutospacing="1" w:after="100" w:afterAutospacing="1" w:line="240" w:lineRule="auto"/>
-        <w:rPr>
-          <w:rFonts w:ascii="IBM Plex Sans" w:eastAsia="Times New Roman" w:hAnsi="IBM Plex Sans" w:cs="Times New Roman"/>
-          <w:color w:val="BABEC3"/>
-          <w:sz w:val="24"/>
-          <w:szCs w:val="24"/>
-          <w:lang w:val="en-GB" w:eastAsia="fr-FR"/>
-        </w:rPr>
-      </w:pPr>
-      <w:r>
-        <w:rPr>
-          <w:rFonts w:ascii="IBM Plex Sans" w:eastAsia="Times New Roman" w:hAnsi="IBM Plex Sans" w:cs="Times New Roman"/>
-          <w:color w:val="BABEC3"/>
-          <w:sz w:val="24"/>
-          <w:szCs w:val="24"/>
-          <w:lang w:val="en-GB" w:eastAsia="fr-FR"/>
-        </w:rPr>
-        <w:t>Prophet FB was developed by Facebook as an algorithm for the in-house prediction of time series values for different business applications. Therefore, it is specifically designed for the prediction of business time series.</w:t>
-      </w:r>
-    </w:p>
-    <w:p>
-      <w:pPr>
-        <w:shd w:val="clear" w:color="auto" w:fill="111213"/>
-        <w:spacing w:before="100" w:beforeAutospacing="1" w:after="100" w:afterAutospacing="1" w:line="240" w:lineRule="auto"/>
-        <w:rPr>
-          <w:rFonts w:ascii="IBM Plex Sans" w:eastAsia="Times New Roman" w:hAnsi="IBM Plex Sans" w:cs="Times New Roman"/>
-          <w:color w:val="BABEC3"/>
-          <w:sz w:val="24"/>
-          <w:szCs w:val="24"/>
-          <w:lang w:val="en-GB" w:eastAsia="fr-FR"/>
-        </w:rPr>
-      </w:pPr>
-      <w:r>
-        <w:rPr>
-          <w:rFonts w:ascii="IBM Plex Sans" w:eastAsia="Times New Roman" w:hAnsi="IBM Plex Sans" w:cs="Times New Roman"/>
-          <w:color w:val="BABEC3"/>
-          <w:sz w:val="24"/>
-          <w:szCs w:val="24"/>
-          <w:lang w:val="en-GB" w:eastAsia="fr-FR"/>
-        </w:rPr>
-        <w:t>It is an additive model consisting of four components:</w:t>
-      </w:r>
-    </w:p>
-    <w:p>
-      <w:pPr>
-        <w:shd w:val="clear" w:color="auto" w:fill="111213"/>
-        <w:spacing w:after="0" w:line="240" w:lineRule="auto"/>
-        <w:rPr>
-          <w:rFonts w:ascii="IBM Plex Sans" w:eastAsia="Times New Roman" w:hAnsi="IBM Plex Sans" w:cs="Times New Roman"/>
-          <w:color w:val="BABEC3"/>
-          <w:sz w:val="24"/>
-          <w:szCs w:val="24"/>
-          <w:lang w:eastAsia="fr-FR"/>
-        </w:rPr>
-      </w:pPr>
-      <w:r>
-        <w:rPr>
-          <w:rFonts w:ascii="IBM Plex Sans" w:eastAsia="Times New Roman" w:hAnsi="IBM Plex Sans" w:cs="Times New Roman"/>
-          <w:noProof/>
-          <w:color w:val="BABEC3"/>
-          <w:sz w:val="24"/>
-          <w:szCs w:val="24"/>
+        <w:rPr>
+          <w:lang w:eastAsia="fr-FR"/>
+        </w:rPr>
+      </w:pPr>
+      <w:r>
+        <w:rPr>
+          <w:lang w:eastAsia="fr-FR"/>
+        </w:rPr>
+        <w:t xml:space="preserve">Il s'agit d'un modèle additif composé de quatre composantes </w:t>
+      </w:r>
+      <w:r>
+        <w:rPr>
+          <w:lang w:eastAsia="fr-FR"/>
+        </w:rPr>
+        <w:t>comme suit :</w:t>
+      </w:r>
+    </w:p>
+    <w:p>
+      <w:pPr>
+        <w:rPr>
+          <w:lang w:eastAsia="fr-FR"/>
+        </w:rPr>
+      </w:pPr>
+      <w:r>
+        <w:rPr>
           <w:lang w:eastAsia="fr-FR"/>
         </w:rPr>
         <w:drawing>
-          <wp:inline distT="0" distB="0" distL="0" distR="0" wp14:anchorId="4B5816C7" wp14:editId="49152B43">
-            <wp:extent cx="4518660" cy="723900"/>
+          <wp:inline distT="0" distB="0" distL="0" distR="0" wp14:anchorId="001EDF71" wp14:editId="6418EB43">
+            <wp:extent cx="3519798" cy="563880"/>
             <wp:effectExtent l="0" t="0" r="0" b="0"/>
             <wp:docPr id="6" name="Image 6" descr="Prophet"/>
             <wp:cNvGraphicFramePr>
@@ -2853,7 +4748,7 @@
                     </pic:cNvPicPr>
                   </pic:nvPicPr>
                   <pic:blipFill>
-                    <a:blip r:embed="rId20">
+                    <a:blip r:embed="rId29">
                       <a:extLst>
                         <a:ext uri="{28A0092B-C50C-407E-A947-70E740481C1C}">
                           <a14:useLocalDpi xmlns:a14="http://schemas.microsoft.com/office/drawing/2010/main" val="0"/>
@@ -2868,7 +4763,7 @@
                   <pic:spPr bwMode="auto">
                     <a:xfrm>
                       <a:off x="0" y="0"/>
-                      <a:ext cx="4518660" cy="723900"/>
+                      <a:ext cx="3524015" cy="564556"/>
                     </a:xfrm>
                     <a:prstGeom prst="rect">
                       <a:avLst/>
@@ -2887,1006 +4782,788 @@
     </w:p>
     <w:p>
       <w:pPr>
-        <w:shd w:val="clear" w:color="auto" w:fill="111213"/>
-        <w:spacing w:before="100" w:beforeAutospacing="1" w:after="100" w:afterAutospacing="1" w:line="240" w:lineRule="auto"/>
-        <w:rPr>
-          <w:rFonts w:ascii="IBM Plex Sans" w:eastAsia="Times New Roman" w:hAnsi="IBM Plex Sans" w:cs="Times New Roman"/>
-          <w:color w:val="BABEC3"/>
-          <w:sz w:val="24"/>
-          <w:szCs w:val="24"/>
-          <w:lang w:val="en-GB" w:eastAsia="fr-FR"/>
-        </w:rPr>
-      </w:pPr>
-      <w:r>
-        <w:rPr>
-          <w:rFonts w:ascii="IBM Plex Sans" w:eastAsia="Times New Roman" w:hAnsi="IBM Plex Sans" w:cs="Times New Roman"/>
-          <w:color w:val="BABEC3"/>
-          <w:sz w:val="24"/>
-          <w:szCs w:val="24"/>
-          <w:lang w:val="en-GB" w:eastAsia="fr-FR"/>
-        </w:rPr>
-        <w:t>Let us discuss the meaning of each component:</w:t>
-      </w:r>
-    </w:p>
-    <w:p>
-      <w:pPr>
-        <w:numPr>
-          <w:ilvl w:val="0"/>
-          <w:numId w:val="41"/>
-        </w:numPr>
-        <w:shd w:val="clear" w:color="auto" w:fill="111213"/>
-        <w:spacing w:after="100" w:afterAutospacing="1" w:line="240" w:lineRule="auto"/>
-        <w:rPr>
-          <w:rFonts w:ascii="IBM Plex Sans" w:eastAsia="Times New Roman" w:hAnsi="IBM Plex Sans" w:cs="Times New Roman"/>
-          <w:color w:val="BABEC3"/>
-          <w:sz w:val="24"/>
-          <w:szCs w:val="24"/>
-          <w:lang w:eastAsia="fr-FR"/>
-        </w:rPr>
-      </w:pPr>
-      <w:r>
-        <w:rPr>
-          <w:rFonts w:ascii="IBM Plex Sans" w:eastAsia="Times New Roman" w:hAnsi="IBM Plex Sans" w:cs="Times New Roman"/>
+        <w:rPr>
+          <w:lang w:eastAsia="fr-FR"/>
+        </w:rPr>
+      </w:pPr>
+      <w:r>
+        <w:rPr>
+          <w:lang w:eastAsia="fr-FR"/>
+        </w:rPr>
+        <w:t>Discutons de la signification de chaque composante :</w:t>
+      </w:r>
+    </w:p>
+    <w:p>
+      <w:pPr>
+        <w:rPr>
+          <w:lang w:eastAsia="fr-FR"/>
+        </w:rPr>
+      </w:pPr>
+      <w:r>
+        <w:rPr>
+          <w:lang w:eastAsia="fr-FR"/>
+        </w:rPr>
+        <w:t>g(t) : Elle représente la tendance et l'objectif est de capturer la tendance générale de la série. Par exemple, le nombre de vues publicitaires sur Facebook est susceptible d'augmenter au fil du temps à mesure que de plus en plus de personnes rejoignent le réseau. Mais quelle serait la fonction exacte de cette augmentation ?</w:t>
+      </w:r>
+    </w:p>
+    <w:p>
+      <w:pPr>
+        <w:rPr>
+          <w:lang w:eastAsia="fr-FR"/>
+        </w:rPr>
+      </w:pPr>
+      <w:r>
+        <w:rPr>
+          <w:lang w:eastAsia="fr-FR"/>
+        </w:rPr>
+        <w:t>s(t) : Il s'agit de la composante de saisonnalité. Le nombre de vues publicitaires peut également dépendre de la saison. Par exemple, dans l'hémisphère nord pendant les mois d'été, les gens sont susceptibles de passer plus de temps à l'extérieur et moins de temps devant leur ordinateur. De telles fluctuations saisonnières peuvent être très différentes pour différentes séries chronologiques commerciales. La deuxième composante est donc une fonction qui modélise les tendances saisonnières.</w:t>
+      </w:r>
+    </w:p>
+    <w:p>
+      <w:pPr>
+        <w:rPr>
+          <w:lang w:eastAsia="fr-FR"/>
+        </w:rPr>
+      </w:pPr>
+      <w:r>
+        <w:rPr>
+          <w:lang w:eastAsia="fr-FR"/>
+        </w:rPr>
+        <w:t>h(t) : La composante des vacances. Nous utilisons les informations sur les vacances qui ont un impact clair sur la plupart des séries chronologiques commerciales. Notez que les vacances varient d'une année à l'autre, d'un pays à l'autre, etc., et que les informations doivent donc être explicitement fournies au modèle.</w:t>
+      </w:r>
+    </w:p>
+    <w:p>
+      <w:pPr>
+        <w:rPr>
+          <w:lang w:eastAsia="fr-FR"/>
+        </w:rPr>
+      </w:pPr>
+      <w:r>
+        <w:rPr>
+          <w:lang w:eastAsia="fr-FR"/>
+        </w:rPr>
+        <w:t xml:space="preserve">Le terme d'erreur </w:t>
+      </w:r>
+      <w:proofErr w:type="spellStart"/>
+      <w:r>
+        <w:rPr>
+          <w:lang w:eastAsia="fr-FR"/>
+        </w:rPr>
+        <w:t>εt</w:t>
+      </w:r>
+      <w:proofErr w:type="spellEnd"/>
+      <w:r>
+        <w:rPr>
+          <w:lang w:eastAsia="fr-FR"/>
+        </w:rPr>
+        <w:t xml:space="preserve"> représente les fluctuations aléatoires qui ne peuvent pas être expliquées par le modèle. Comme d'habitude, on suppose que </w:t>
+      </w:r>
+      <w:proofErr w:type="spellStart"/>
+      <w:r>
+        <w:rPr>
+          <w:lang w:eastAsia="fr-FR"/>
+        </w:rPr>
+        <w:t>εt</w:t>
+      </w:r>
+      <w:proofErr w:type="spellEnd"/>
+      <w:r>
+        <w:rPr>
+          <w:lang w:eastAsia="fr-FR"/>
+        </w:rPr>
+        <w:t xml:space="preserve"> suit une distribution normale </w:t>
+      </w:r>
+      <w:proofErr w:type="gramStart"/>
+      <w:r>
+        <w:rPr>
+          <w:lang w:eastAsia="fr-FR"/>
+        </w:rPr>
+        <w:t>N(</w:t>
+      </w:r>
+      <w:proofErr w:type="gramEnd"/>
+      <w:r>
+        <w:rPr>
+          <w:lang w:eastAsia="fr-FR"/>
+        </w:rPr>
+        <w:t>0, σ2) avec une moyenne nulle et une variance inconnue σ qui doit être déduite des données.</w:t>
+      </w:r>
+    </w:p>
+    <w:p>
+      <w:pPr>
+        <w:pBdr>
+          <w:bottom w:val="single" w:sz="6" w:space="1" w:color="auto"/>
+        </w:pBdr>
+        <w:spacing w:after="0" w:line="240" w:lineRule="auto"/>
+        <w:jc w:val="center"/>
+        <w:rPr>
+          <w:rFonts w:ascii="Arial" w:eastAsia="Times New Roman" w:hAnsi="Arial" w:cs="Arial"/>
+          <w:vanish/>
+          <w:sz w:val="16"/>
+          <w:szCs w:val="16"/>
+          <w:lang w:eastAsia="fr-FR"/>
+        </w:rPr>
+      </w:pPr>
+      <w:r>
+        <w:rPr>
+          <w:rFonts w:ascii="Arial" w:eastAsia="Times New Roman" w:hAnsi="Arial" w:cs="Arial"/>
+          <w:vanish/>
+          <w:sz w:val="16"/>
+          <w:szCs w:val="16"/>
+          <w:lang w:eastAsia="fr-FR"/>
+        </w:rPr>
+        <w:t>Haut du formulaire</w:t>
+      </w:r>
+    </w:p>
+    <w:p/>
+    <w:p>
+      <w:pPr>
+        <w:rPr>
+          <w:lang w:eastAsia="fr-FR"/>
+        </w:rPr>
+      </w:pPr>
+      <w:r>
+        <w:rPr>
+          <w:lang w:eastAsia="fr-FR"/>
+        </w:rPr>
+        <w:t xml:space="preserve">Le même ensemble de données utilisé précédemment est utilisé pour créer un modèle </w:t>
+      </w:r>
+      <w:proofErr w:type="spellStart"/>
+      <w:r>
+        <w:rPr>
+          <w:lang w:eastAsia="fr-FR"/>
+        </w:rPr>
+        <w:t>Prophet</w:t>
+      </w:r>
+      <w:proofErr w:type="spellEnd"/>
+      <w:r>
+        <w:rPr>
+          <w:lang w:eastAsia="fr-FR"/>
+        </w:rPr>
+        <w:t xml:space="preserve"> en Python afin de prévoir les données de température moyenne pour l'aéroport de Dublin. Les résultats de la prévision sont évalués par rapport à l'ensemble de test en utilisant le RMSE.</w:t>
+      </w:r>
+    </w:p>
+    <w:p>
+      <w:pPr>
+        <w:rPr>
+          <w:lang w:eastAsia="fr-FR"/>
+        </w:rPr>
+      </w:pPr>
+      <w:r>
+        <w:rPr>
+          <w:lang w:eastAsia="fr-FR"/>
+        </w:rPr>
+        <w:t>Les composantes d'apprentissage et de test sont définies comme suit :</w:t>
+      </w:r>
+    </w:p>
+    <w:p>
+      <w:pPr>
+        <w:rPr>
+          <w:lang w:eastAsia="fr-FR"/>
+        </w:rPr>
+      </w:pPr>
+      <w:r>
+        <w:rPr>
+          <w:lang w:eastAsia="fr-FR"/>
+        </w:rPr>
+        <w:drawing>
+          <wp:inline distT="0" distB="0" distL="0" distR="0" wp14:anchorId="377C93E7" wp14:editId="1BE4F23F">
+            <wp:extent cx="2605239" cy="640080"/>
+            <wp:effectExtent l="0" t="0" r="5080" b="7620"/>
+            <wp:docPr id="22" name="Image 22" descr="Une image contenant texte&#10;&#10;Description générée automatiquement"/>
+            <wp:cNvGraphicFramePr>
+              <a:graphicFrameLocks xmlns:a="http://schemas.openxmlformats.org/drawingml/2006/main" noChangeAspect="1"/>
+            </wp:cNvGraphicFramePr>
+            <a:graphic xmlns:a="http://schemas.openxmlformats.org/drawingml/2006/main">
+              <a:graphicData uri="http://schemas.openxmlformats.org/drawingml/2006/picture">
+                <pic:pic xmlns:pic="http://schemas.openxmlformats.org/drawingml/2006/picture">
+                  <pic:nvPicPr>
+                    <pic:cNvPr id="22" name="Image 22" descr="Une image contenant texte&#10;&#10;Description générée automatiquement"/>
+                    <pic:cNvPicPr/>
+                  </pic:nvPicPr>
+                  <pic:blipFill>
+                    <a:blip r:embed="rId30"/>
+                    <a:stretch>
+                      <a:fillRect/>
+                    </a:stretch>
+                  </pic:blipFill>
+                  <pic:spPr>
+                    <a:xfrm>
+                      <a:off x="0" y="0"/>
+                      <a:ext cx="2612162" cy="641781"/>
+                    </a:xfrm>
+                    <a:prstGeom prst="rect">
+                      <a:avLst/>
+                    </a:prstGeom>
+                  </pic:spPr>
+                </pic:pic>
+              </a:graphicData>
+            </a:graphic>
+          </wp:inline>
+        </w:drawing>
+      </w:r>
+    </w:p>
+    <w:p>
+      <w:pPr>
+        <w:rPr>
+          <w:lang w:eastAsia="fr-FR"/>
+        </w:rPr>
+      </w:pPr>
+      <w:r>
+        <w:rPr>
+          <w:lang w:eastAsia="fr-FR"/>
+        </w:rPr>
+        <w:drawing>
+          <wp:inline distT="0" distB="0" distL="0" distR="0" wp14:anchorId="741CDAC7" wp14:editId="4606753D">
+            <wp:extent cx="2655768" cy="586740"/>
+            <wp:effectExtent l="0" t="0" r="0" b="3810"/>
+            <wp:docPr id="23" name="Image 23" descr="Une image contenant texte&#10;&#10;Description générée automatiquement"/>
+            <wp:cNvGraphicFramePr>
+              <a:graphicFrameLocks xmlns:a="http://schemas.openxmlformats.org/drawingml/2006/main" noChangeAspect="1"/>
+            </wp:cNvGraphicFramePr>
+            <a:graphic xmlns:a="http://schemas.openxmlformats.org/drawingml/2006/main">
+              <a:graphicData uri="http://schemas.openxmlformats.org/drawingml/2006/picture">
+                <pic:pic xmlns:pic="http://schemas.openxmlformats.org/drawingml/2006/picture">
+                  <pic:nvPicPr>
+                    <pic:cNvPr id="23" name="Image 23" descr="Une image contenant texte&#10;&#10;Description générée automatiquement"/>
+                    <pic:cNvPicPr/>
+                  </pic:nvPicPr>
+                  <pic:blipFill>
+                    <a:blip r:embed="rId31"/>
+                    <a:stretch>
+                      <a:fillRect/>
+                    </a:stretch>
+                  </pic:blipFill>
+                  <pic:spPr>
+                    <a:xfrm>
+                      <a:off x="0" y="0"/>
+                      <a:ext cx="2661536" cy="588014"/>
+                    </a:xfrm>
+                    <a:prstGeom prst="rect">
+                      <a:avLst/>
+                    </a:prstGeom>
+                  </pic:spPr>
+                </pic:pic>
+              </a:graphicData>
+            </a:graphic>
+          </wp:inline>
+        </w:drawing>
+      </w:r>
+    </w:p>
+    <w:p>
+      <w:proofErr w:type="gramStart"/>
+      <w:r>
+        <w:t>Après</w:t>
+      </w:r>
+      <w:proofErr w:type="gramEnd"/>
+      <w:r>
+        <w:t xml:space="preserve">, </w:t>
+      </w:r>
+      <w:r>
+        <w:t>l</w:t>
+      </w:r>
+      <w:r>
+        <w:t xml:space="preserve">es données sont formatées pour les rendre compatibles avec </w:t>
+      </w:r>
+      <w:proofErr w:type="spellStart"/>
+      <w:r>
+        <w:t>Prophet</w:t>
+      </w:r>
+      <w:proofErr w:type="spellEnd"/>
+      <w:r>
+        <w:t xml:space="preserve"> pour l'analyse</w:t>
+      </w:r>
+      <w:r>
+        <w:t>.</w:t>
+      </w:r>
+    </w:p>
+    <w:p>
+      <w:pPr>
+        <w:rPr>
           <w:b/>
           <w:bCs/>
-          <w:color w:val="BABEC3"/>
-          <w:sz w:val="24"/>
-          <w:szCs w:val="24"/>
-          <w:lang w:val="en-GB" w:eastAsia="fr-FR"/>
-        </w:rPr>
-        <w:t>g(t):</w:t>
-      </w:r>
-      <w:r>
-        <w:rPr>
-          <w:rFonts w:ascii="IBM Plex Sans" w:eastAsia="Times New Roman" w:hAnsi="IBM Plex Sans" w:cs="Times New Roman"/>
-          <w:color w:val="BABEC3"/>
-          <w:sz w:val="24"/>
-          <w:szCs w:val="24"/>
-          <w:lang w:val="en-GB" w:eastAsia="fr-FR"/>
-        </w:rPr>
-        <w:t> It represents the </w:t>
-      </w:r>
-      <w:proofErr w:type="gramStart"/>
-      <w:r>
-        <w:rPr>
-          <w:rFonts w:ascii="IBM Plex Sans" w:eastAsia="Times New Roman" w:hAnsi="IBM Plex Sans" w:cs="Times New Roman"/>
-          <w:i/>
-          <w:iCs/>
-          <w:color w:val="BABEC3"/>
-          <w:sz w:val="24"/>
-          <w:szCs w:val="24"/>
-          <w:lang w:val="en-GB" w:eastAsia="fr-FR"/>
-        </w:rPr>
-        <w:t>trend</w:t>
-      </w:r>
-      <w:proofErr w:type="gramEnd"/>
-      <w:r>
-        <w:rPr>
-          <w:rFonts w:ascii="IBM Plex Sans" w:eastAsia="Times New Roman" w:hAnsi="IBM Plex Sans" w:cs="Times New Roman"/>
-          <w:color w:val="BABEC3"/>
-          <w:sz w:val="24"/>
-          <w:szCs w:val="24"/>
-          <w:lang w:val="en-GB" w:eastAsia="fr-FR"/>
-        </w:rPr>
-        <w:t xml:space="preserve"> and the objective is to capture the general trend of the series. For example, the number of advertisements views on Facebook is likely to increase over time as more people join the network. </w:t>
-      </w:r>
-      <w:r>
-        <w:rPr>
-          <w:rFonts w:ascii="IBM Plex Sans" w:eastAsia="Times New Roman" w:hAnsi="IBM Plex Sans" w:cs="Times New Roman"/>
-          <w:color w:val="BABEC3"/>
-          <w:sz w:val="24"/>
-          <w:szCs w:val="24"/>
-          <w:lang w:eastAsia="fr-FR"/>
-        </w:rPr>
-        <w:t xml:space="preserve">But </w:t>
-      </w:r>
+          <w:lang w:val="en-GB"/>
+        </w:rPr>
+      </w:pPr>
       <w:proofErr w:type="spellStart"/>
       <w:r>
         <w:rPr>
-          <w:rFonts w:ascii="IBM Plex Sans" w:eastAsia="Times New Roman" w:hAnsi="IBM Plex Sans" w:cs="Times New Roman"/>
-          <w:color w:val="BABEC3"/>
-          <w:sz w:val="24"/>
-          <w:szCs w:val="24"/>
-          <w:lang w:eastAsia="fr-FR"/>
-        </w:rPr>
-        <w:t>what</w:t>
-      </w:r>
-      <w:proofErr w:type="spellEnd"/>
-      <w:r>
-        <w:rPr>
-          <w:rFonts w:ascii="IBM Plex Sans" w:eastAsia="Times New Roman" w:hAnsi="IBM Plex Sans" w:cs="Times New Roman"/>
-          <w:color w:val="BABEC3"/>
-          <w:sz w:val="24"/>
-          <w:szCs w:val="24"/>
-          <w:lang w:eastAsia="fr-FR"/>
-        </w:rPr>
-        <w:t xml:space="preserve"> </w:t>
-      </w:r>
-      <w:proofErr w:type="spellStart"/>
-      <w:r>
-        <w:rPr>
-          <w:rFonts w:ascii="IBM Plex Sans" w:eastAsia="Times New Roman" w:hAnsi="IBM Plex Sans" w:cs="Times New Roman"/>
-          <w:color w:val="BABEC3"/>
-          <w:sz w:val="24"/>
-          <w:szCs w:val="24"/>
-          <w:lang w:eastAsia="fr-FR"/>
-        </w:rPr>
-        <w:t>would</w:t>
-      </w:r>
-      <w:proofErr w:type="spellEnd"/>
-      <w:r>
-        <w:rPr>
-          <w:rFonts w:ascii="IBM Plex Sans" w:eastAsia="Times New Roman" w:hAnsi="IBM Plex Sans" w:cs="Times New Roman"/>
-          <w:color w:val="BABEC3"/>
-          <w:sz w:val="24"/>
-          <w:szCs w:val="24"/>
-          <w:lang w:eastAsia="fr-FR"/>
-        </w:rPr>
-        <w:t xml:space="preserve"> </w:t>
-      </w:r>
-      <w:proofErr w:type="spellStart"/>
-      <w:r>
-        <w:rPr>
-          <w:rFonts w:ascii="IBM Plex Sans" w:eastAsia="Times New Roman" w:hAnsi="IBM Plex Sans" w:cs="Times New Roman"/>
-          <w:color w:val="BABEC3"/>
-          <w:sz w:val="24"/>
-          <w:szCs w:val="24"/>
-          <w:lang w:eastAsia="fr-FR"/>
-        </w:rPr>
-        <w:t>be</w:t>
-      </w:r>
-      <w:proofErr w:type="spellEnd"/>
-      <w:r>
-        <w:rPr>
-          <w:rFonts w:ascii="IBM Plex Sans" w:eastAsia="Times New Roman" w:hAnsi="IBM Plex Sans" w:cs="Times New Roman"/>
-          <w:color w:val="BABEC3"/>
-          <w:sz w:val="24"/>
-          <w:szCs w:val="24"/>
-          <w:lang w:eastAsia="fr-FR"/>
-        </w:rPr>
-        <w:t xml:space="preserve"> the exact </w:t>
-      </w:r>
-      <w:proofErr w:type="spellStart"/>
-      <w:r>
-        <w:rPr>
-          <w:rFonts w:ascii="IBM Plex Sans" w:eastAsia="Times New Roman" w:hAnsi="IBM Plex Sans" w:cs="Times New Roman"/>
-          <w:color w:val="BABEC3"/>
-          <w:sz w:val="24"/>
-          <w:szCs w:val="24"/>
-          <w:lang w:eastAsia="fr-FR"/>
-        </w:rPr>
-        <w:t>function</w:t>
-      </w:r>
-      <w:proofErr w:type="spellEnd"/>
-      <w:r>
-        <w:rPr>
-          <w:rFonts w:ascii="IBM Plex Sans" w:eastAsia="Times New Roman" w:hAnsi="IBM Plex Sans" w:cs="Times New Roman"/>
-          <w:color w:val="BABEC3"/>
-          <w:sz w:val="24"/>
-          <w:szCs w:val="24"/>
-          <w:lang w:eastAsia="fr-FR"/>
-        </w:rPr>
-        <w:t xml:space="preserve"> of </w:t>
-      </w:r>
-      <w:proofErr w:type="spellStart"/>
-      <w:proofErr w:type="gramStart"/>
-      <w:r>
-        <w:rPr>
-          <w:rFonts w:ascii="IBM Plex Sans" w:eastAsia="Times New Roman" w:hAnsi="IBM Plex Sans" w:cs="Times New Roman"/>
-          <w:color w:val="BABEC3"/>
-          <w:sz w:val="24"/>
-          <w:szCs w:val="24"/>
-          <w:lang w:eastAsia="fr-FR"/>
-        </w:rPr>
-        <w:t>increase</w:t>
-      </w:r>
-      <w:proofErr w:type="spellEnd"/>
-      <w:r>
-        <w:rPr>
-          <w:rFonts w:ascii="IBM Plex Sans" w:eastAsia="Times New Roman" w:hAnsi="IBM Plex Sans" w:cs="Times New Roman"/>
-          <w:color w:val="BABEC3"/>
-          <w:sz w:val="24"/>
-          <w:szCs w:val="24"/>
-          <w:lang w:eastAsia="fr-FR"/>
-        </w:rPr>
-        <w:t>?</w:t>
-      </w:r>
-      <w:proofErr w:type="gramEnd"/>
-    </w:p>
-    <w:p>
-      <w:pPr>
-        <w:numPr>
-          <w:ilvl w:val="0"/>
-          <w:numId w:val="41"/>
-        </w:numPr>
-        <w:shd w:val="clear" w:color="auto" w:fill="111213"/>
-        <w:spacing w:before="100" w:beforeAutospacing="1" w:after="100" w:afterAutospacing="1" w:line="240" w:lineRule="auto"/>
-        <w:rPr>
-          <w:rFonts w:ascii="IBM Plex Sans" w:eastAsia="Times New Roman" w:hAnsi="IBM Plex Sans" w:cs="Times New Roman"/>
-          <w:color w:val="BABEC3"/>
-          <w:sz w:val="24"/>
-          <w:szCs w:val="24"/>
-          <w:lang w:val="en-GB" w:eastAsia="fr-FR"/>
-        </w:rPr>
-      </w:pPr>
-      <w:r>
-        <w:rPr>
-          <w:rFonts w:ascii="IBM Plex Sans" w:eastAsia="Times New Roman" w:hAnsi="IBM Plex Sans" w:cs="Times New Roman"/>
           <w:b/>
           <w:bCs/>
-          <w:color w:val="BABEC3"/>
-          <w:sz w:val="24"/>
-          <w:szCs w:val="24"/>
-          <w:lang w:val="en-GB" w:eastAsia="fr-FR"/>
-        </w:rPr>
-        <w:t>s(t):</w:t>
-      </w:r>
-      <w:r>
-        <w:rPr>
-          <w:rFonts w:ascii="IBM Plex Sans" w:eastAsia="Times New Roman" w:hAnsi="IBM Plex Sans" w:cs="Times New Roman"/>
-          <w:i/>
-          <w:iCs/>
-          <w:color w:val="BABEC3"/>
-          <w:sz w:val="24"/>
-          <w:szCs w:val="24"/>
-          <w:lang w:val="en-GB" w:eastAsia="fr-FR"/>
-        </w:rPr>
-        <w:t> </w:t>
-      </w:r>
-      <w:r>
-        <w:rPr>
-          <w:rFonts w:ascii="IBM Plex Sans" w:eastAsia="Times New Roman" w:hAnsi="IBM Plex Sans" w:cs="Times New Roman"/>
-          <w:color w:val="BABEC3"/>
-          <w:sz w:val="24"/>
-          <w:szCs w:val="24"/>
-          <w:lang w:val="en-GB" w:eastAsia="fr-FR"/>
-        </w:rPr>
-        <w:t>It is the</w:t>
-      </w:r>
-      <w:r>
-        <w:rPr>
-          <w:rFonts w:ascii="IBM Plex Sans" w:eastAsia="Times New Roman" w:hAnsi="IBM Plex Sans" w:cs="Times New Roman"/>
-          <w:i/>
-          <w:iCs/>
-          <w:color w:val="BABEC3"/>
-          <w:sz w:val="24"/>
-          <w:szCs w:val="24"/>
-          <w:lang w:val="en-GB" w:eastAsia="fr-FR"/>
-        </w:rPr>
-        <w:t> Seasonality </w:t>
-      </w:r>
-      <w:r>
-        <w:rPr>
-          <w:rFonts w:ascii="IBM Plex Sans" w:eastAsia="Times New Roman" w:hAnsi="IBM Plex Sans" w:cs="Times New Roman"/>
-          <w:color w:val="BABEC3"/>
-          <w:sz w:val="24"/>
-          <w:szCs w:val="24"/>
-          <w:lang w:val="en-GB" w:eastAsia="fr-FR"/>
-        </w:rPr>
-        <w:t>component. The number of advertisement views might also depend on the season. For example, in the Northern hemisphere during the summer months, people are likely to spend more time outdoors and less time in from of their computers. Such seasonal fluctuations can be very different for different business time series. The second component is thus a function that models seasonal trends. </w:t>
-      </w:r>
-    </w:p>
-    <w:p>
-      <w:pPr>
-        <w:numPr>
-          <w:ilvl w:val="0"/>
-          <w:numId w:val="41"/>
-        </w:numPr>
-        <w:shd w:val="clear" w:color="auto" w:fill="111213"/>
-        <w:spacing w:before="100" w:beforeAutospacing="1" w:after="100" w:afterAutospacing="1" w:line="240" w:lineRule="auto"/>
-        <w:rPr>
-          <w:rFonts w:ascii="IBM Plex Sans" w:eastAsia="Times New Roman" w:hAnsi="IBM Plex Sans" w:cs="Times New Roman"/>
-          <w:color w:val="BABEC3"/>
-          <w:sz w:val="24"/>
-          <w:szCs w:val="24"/>
-          <w:lang w:val="en-GB" w:eastAsia="fr-FR"/>
-        </w:rPr>
-      </w:pPr>
-      <w:r>
-        <w:rPr>
-          <w:rFonts w:ascii="IBM Plex Sans" w:eastAsia="Times New Roman" w:hAnsi="IBM Plex Sans" w:cs="Times New Roman"/>
+          <w:sz w:val="28"/>
+          <w:szCs w:val="28"/>
+          <w:lang w:val="en-GB"/>
+        </w:rPr>
+        <w:t>Implémentation</w:t>
+      </w:r>
+      <w:proofErr w:type="spellEnd"/>
+      <w:r>
+        <w:rPr>
           <w:b/>
           <w:bCs/>
-          <w:color w:val="BABEC3"/>
-          <w:sz w:val="24"/>
-          <w:szCs w:val="24"/>
-          <w:lang w:val="en-GB" w:eastAsia="fr-FR"/>
-        </w:rPr>
-        <w:t>h(t):</w:t>
-      </w:r>
-      <w:r>
-        <w:rPr>
-          <w:rFonts w:ascii="IBM Plex Sans" w:eastAsia="Times New Roman" w:hAnsi="IBM Plex Sans" w:cs="Times New Roman"/>
-          <w:color w:val="BABEC3"/>
-          <w:sz w:val="24"/>
-          <w:szCs w:val="24"/>
-          <w:lang w:val="en-GB" w:eastAsia="fr-FR"/>
-        </w:rPr>
-        <w:t> The </w:t>
-      </w:r>
-      <w:r>
-        <w:rPr>
-          <w:rFonts w:ascii="IBM Plex Sans" w:eastAsia="Times New Roman" w:hAnsi="IBM Plex Sans" w:cs="Times New Roman"/>
-          <w:i/>
-          <w:iCs/>
-          <w:color w:val="BABEC3"/>
-          <w:sz w:val="24"/>
-          <w:szCs w:val="24"/>
-          <w:lang w:val="en-GB" w:eastAsia="fr-FR"/>
-        </w:rPr>
-        <w:t>Holidays</w:t>
-      </w:r>
-      <w:r>
-        <w:rPr>
-          <w:rFonts w:ascii="IBM Plex Sans" w:eastAsia="Times New Roman" w:hAnsi="IBM Plex Sans" w:cs="Times New Roman"/>
-          <w:color w:val="BABEC3"/>
-          <w:sz w:val="24"/>
-          <w:szCs w:val="24"/>
-          <w:lang w:val="en-GB" w:eastAsia="fr-FR"/>
-        </w:rPr>
-        <w:t> component. We use the information for holidays which have a clear impact on most business time series. Note that holidays vary between years, countries, etc. and therefore the information needs to be explicitly provided to the model.</w:t>
-      </w:r>
-    </w:p>
-    <w:p>
-      <w:pPr>
-        <w:numPr>
-          <w:ilvl w:val="0"/>
-          <w:numId w:val="41"/>
-        </w:numPr>
-        <w:shd w:val="clear" w:color="auto" w:fill="111213"/>
-        <w:spacing w:before="100" w:beforeAutospacing="1" w:after="0" w:line="240" w:lineRule="auto"/>
-        <w:rPr>
-          <w:rFonts w:ascii="IBM Plex Sans" w:eastAsia="Times New Roman" w:hAnsi="IBM Plex Sans" w:cs="Times New Roman"/>
-          <w:color w:val="BABEC3"/>
-          <w:sz w:val="24"/>
-          <w:szCs w:val="24"/>
-          <w:lang w:val="en-GB" w:eastAsia="fr-FR"/>
-        </w:rPr>
-      </w:pPr>
-      <w:r>
-        <w:rPr>
-          <w:rFonts w:ascii="IBM Plex Sans" w:eastAsia="Times New Roman" w:hAnsi="IBM Plex Sans" w:cs="Times New Roman"/>
-          <w:color w:val="BABEC3"/>
-          <w:sz w:val="24"/>
-          <w:szCs w:val="24"/>
-          <w:lang w:val="en-GB" w:eastAsia="fr-FR"/>
-        </w:rPr>
-        <w:t>The </w:t>
-      </w:r>
-      <w:r>
-        <w:rPr>
-          <w:rFonts w:ascii="IBM Plex Sans" w:eastAsia="Times New Roman" w:hAnsi="IBM Plex Sans" w:cs="Times New Roman"/>
+          <w:sz w:val="28"/>
+          <w:szCs w:val="28"/>
+          <w:lang w:val="en-GB"/>
+        </w:rPr>
+        <w:t xml:space="preserve"> du </w:t>
+      </w:r>
+      <w:proofErr w:type="spellStart"/>
+      <w:r>
+        <w:rPr>
           <w:b/>
           <w:bCs/>
-          <w:color w:val="BABEC3"/>
-          <w:sz w:val="24"/>
-          <w:szCs w:val="24"/>
-          <w:lang w:val="en-GB" w:eastAsia="fr-FR"/>
-        </w:rPr>
-        <w:t>error term</w:t>
-      </w:r>
-      <w:r>
-        <w:rPr>
-          <w:rFonts w:ascii="IBM Plex Sans" w:eastAsia="Times New Roman" w:hAnsi="IBM Plex Sans" w:cs="Times New Roman"/>
-          <w:color w:val="BABEC3"/>
-          <w:sz w:val="24"/>
-          <w:szCs w:val="24"/>
-          <w:lang w:val="en-GB" w:eastAsia="fr-FR"/>
-        </w:rPr>
-        <w:t> </w:t>
-      </w:r>
-      <w:r>
-        <w:rPr>
-          <w:rFonts w:ascii="IBM Plex Sans" w:eastAsia="Times New Roman" w:hAnsi="IBM Plex Sans" w:cs="Times New Roman"/>
-          <w:color w:val="BABEC3"/>
-          <w:sz w:val="24"/>
-          <w:szCs w:val="24"/>
-          <w:lang w:eastAsia="fr-FR"/>
-        </w:rPr>
-        <w:t>ε</w:t>
-      </w:r>
-      <w:r>
-        <w:rPr>
-          <w:rFonts w:ascii="IBM Plex Sans" w:eastAsia="Times New Roman" w:hAnsi="IBM Plex Sans" w:cs="Times New Roman"/>
-          <w:color w:val="BABEC3"/>
-          <w:sz w:val="24"/>
-          <w:szCs w:val="24"/>
-          <w:vertAlign w:val="subscript"/>
-          <w:lang w:val="en-GB" w:eastAsia="fr-FR"/>
-        </w:rPr>
-        <w:t>t</w:t>
-      </w:r>
-      <w:r>
-        <w:rPr>
-          <w:rFonts w:ascii="IBM Plex Sans" w:eastAsia="Times New Roman" w:hAnsi="IBM Plex Sans" w:cs="Times New Roman"/>
-          <w:color w:val="BABEC3"/>
-          <w:sz w:val="24"/>
-          <w:szCs w:val="24"/>
-          <w:lang w:val="en-GB" w:eastAsia="fr-FR"/>
-        </w:rPr>
-        <w:t xml:space="preserve"> stands for random fluctuations that cannot be explained by the model. As usual, it is assumed that </w:t>
-      </w:r>
-      <w:r>
-        <w:rPr>
-          <w:rFonts w:ascii="IBM Plex Sans" w:eastAsia="Times New Roman" w:hAnsi="IBM Plex Sans" w:cs="Times New Roman"/>
-          <w:color w:val="BABEC3"/>
-          <w:sz w:val="24"/>
-          <w:szCs w:val="24"/>
-          <w:lang w:eastAsia="fr-FR"/>
-        </w:rPr>
-        <w:t>ε</w:t>
-      </w:r>
-      <w:r>
-        <w:rPr>
-          <w:rFonts w:ascii="IBM Plex Sans" w:eastAsia="Times New Roman" w:hAnsi="IBM Plex Sans" w:cs="Times New Roman"/>
-          <w:color w:val="BABEC3"/>
-          <w:sz w:val="24"/>
-          <w:szCs w:val="24"/>
-          <w:vertAlign w:val="subscript"/>
-          <w:lang w:val="en-GB" w:eastAsia="fr-FR"/>
-        </w:rPr>
-        <w:t>t</w:t>
-      </w:r>
-      <w:r>
-        <w:rPr>
-          <w:rFonts w:ascii="IBM Plex Sans" w:eastAsia="Times New Roman" w:hAnsi="IBM Plex Sans" w:cs="Times New Roman"/>
-          <w:color w:val="BABEC3"/>
-          <w:sz w:val="24"/>
-          <w:szCs w:val="24"/>
-          <w:lang w:val="en-GB" w:eastAsia="fr-FR"/>
-        </w:rPr>
-        <w:t> follows a normal distribution </w:t>
-      </w:r>
-      <w:r>
-        <w:rPr>
-          <w:rFonts w:ascii="IBM Plex Sans" w:eastAsia="Times New Roman" w:hAnsi="IBM Plex Sans" w:cs="Times New Roman"/>
-          <w:i/>
-          <w:iCs/>
-          <w:color w:val="BABEC3"/>
-          <w:sz w:val="24"/>
-          <w:szCs w:val="24"/>
-          <w:lang w:val="en-GB" w:eastAsia="fr-FR"/>
-        </w:rPr>
-        <w:t>N </w:t>
-      </w:r>
-      <w:r>
-        <w:rPr>
-          <w:rFonts w:ascii="IBM Plex Sans" w:eastAsia="Times New Roman" w:hAnsi="IBM Plex Sans" w:cs="Times New Roman"/>
-          <w:color w:val="BABEC3"/>
-          <w:sz w:val="24"/>
-          <w:szCs w:val="24"/>
-          <w:lang w:val="en-GB" w:eastAsia="fr-FR"/>
-        </w:rPr>
-        <w:t xml:space="preserve">(0, </w:t>
-      </w:r>
-      <w:r>
-        <w:rPr>
-          <w:rFonts w:ascii="IBM Plex Sans" w:eastAsia="Times New Roman" w:hAnsi="IBM Plex Sans" w:cs="Times New Roman"/>
-          <w:color w:val="BABEC3"/>
-          <w:sz w:val="24"/>
-          <w:szCs w:val="24"/>
-          <w:lang w:eastAsia="fr-FR"/>
-        </w:rPr>
-        <w:t>σ</w:t>
-      </w:r>
-      <w:r>
-        <w:rPr>
-          <w:rFonts w:ascii="IBM Plex Sans" w:eastAsia="Times New Roman" w:hAnsi="IBM Plex Sans" w:cs="Times New Roman"/>
-          <w:color w:val="BABEC3"/>
-          <w:sz w:val="24"/>
-          <w:szCs w:val="24"/>
-          <w:vertAlign w:val="superscript"/>
-          <w:lang w:val="en-GB" w:eastAsia="fr-FR"/>
-        </w:rPr>
-        <w:t>2</w:t>
-      </w:r>
-      <w:r>
-        <w:rPr>
-          <w:rFonts w:ascii="IBM Plex Sans" w:eastAsia="Times New Roman" w:hAnsi="IBM Plex Sans" w:cs="Times New Roman"/>
-          <w:color w:val="BABEC3"/>
-          <w:sz w:val="24"/>
-          <w:szCs w:val="24"/>
-          <w:lang w:val="en-GB" w:eastAsia="fr-FR"/>
-        </w:rPr>
-        <w:t xml:space="preserve">) with zero mean and unknown variance </w:t>
-      </w:r>
-      <w:r>
-        <w:rPr>
-          <w:rFonts w:ascii="IBM Plex Sans" w:eastAsia="Times New Roman" w:hAnsi="IBM Plex Sans" w:cs="Times New Roman"/>
-          <w:color w:val="BABEC3"/>
-          <w:sz w:val="24"/>
-          <w:szCs w:val="24"/>
-          <w:lang w:eastAsia="fr-FR"/>
-        </w:rPr>
-        <w:t>σ</w:t>
-      </w:r>
-      <w:r>
-        <w:rPr>
-          <w:rFonts w:ascii="IBM Plex Sans" w:eastAsia="Times New Roman" w:hAnsi="IBM Plex Sans" w:cs="Times New Roman"/>
-          <w:color w:val="BABEC3"/>
-          <w:sz w:val="24"/>
-          <w:szCs w:val="24"/>
-          <w:lang w:val="en-GB" w:eastAsia="fr-FR"/>
-        </w:rPr>
-        <w:t xml:space="preserve"> that has to be derived from the data.</w:t>
-      </w:r>
-    </w:p>
-    <w:p>
-      <w:pPr>
-        <w:pStyle w:val="Paragraphedeliste"/>
+          <w:sz w:val="28"/>
+          <w:szCs w:val="28"/>
+          <w:lang w:val="en-GB"/>
+        </w:rPr>
+        <w:t>modèle</w:t>
+      </w:r>
+      <w:proofErr w:type="spellEnd"/>
+    </w:p>
+    <w:p>
+      <w:pPr>
+        <w:rPr>
+          <w:lang w:eastAsia="fr-FR"/>
+        </w:rPr>
+      </w:pPr>
+      <w:r>
+        <w:rPr>
+          <w:lang w:eastAsia="fr-FR"/>
+        </w:rPr>
+        <w:t xml:space="preserve">Tout d’abord, </w:t>
+      </w:r>
+      <w:r>
+        <w:rPr>
+          <w:lang w:eastAsia="fr-FR"/>
+        </w:rPr>
+        <w:t xml:space="preserve">Un modèle standard </w:t>
+      </w:r>
+      <w:proofErr w:type="spellStart"/>
+      <w:r>
+        <w:rPr>
+          <w:lang w:eastAsia="fr-FR"/>
+        </w:rPr>
+        <w:t>Prophet</w:t>
+      </w:r>
+      <w:proofErr w:type="spellEnd"/>
+      <w:r>
+        <w:rPr>
+          <w:lang w:eastAsia="fr-FR"/>
+        </w:rPr>
+        <w:t xml:space="preserve"> est défini, c'est-à-dire un modèle dans lequel la composante de saisonnalité est sélectionnée automatiquement</w:t>
+      </w:r>
+      <w:r>
+        <w:rPr>
+          <w:lang w:eastAsia="fr-FR"/>
+        </w:rPr>
+        <w:t>. Ce modèle est entrainé sur l’ensemble d’entrainement.</w:t>
+      </w:r>
+    </w:p>
+    <w:p>
+      <w:pPr>
+        <w:rPr>
+          <w:lang w:eastAsia="fr-FR"/>
+        </w:rPr>
+      </w:pPr>
+      <w:r>
+        <w:rPr>
+          <w:lang w:eastAsia="fr-FR"/>
+        </w:rPr>
+        <w:lastRenderedPageBreak/>
+        <w:t>On a ensuite fait des prévisions sur l’ensemble de test.</w:t>
+      </w:r>
+    </w:p>
+    <w:p>
+      <w:pPr>
+        <w:rPr>
+          <w:lang w:eastAsia="fr-FR"/>
+        </w:rPr>
+      </w:pPr>
+      <w:r>
+        <w:rPr>
+          <w:lang w:eastAsia="fr-FR"/>
+        </w:rPr>
+        <w:t xml:space="preserve">Le graphique des prévisions est comme suit : </w:t>
+      </w:r>
+    </w:p>
+    <w:p>
+      <w:pPr>
+        <w:pStyle w:val="Lgende"/>
         <w:keepNext/>
-        <w:rPr>
-          <w:lang w:val="en-GB"/>
-        </w:rPr>
-      </w:pPr>
-    </w:p>
-    <w:p>
-      <w:pPr>
-        <w:pStyle w:val="Paragraphedeliste"/>
+        <w:jc w:val="center"/>
+      </w:pPr>
+      <w:r>
+        <w:t xml:space="preserve">Figure </w:t>
+      </w:r>
+      <w:fldSimple w:instr=" SEQ Figure \* ARABIC ">
+        <w:r>
+          <w:rPr>
+            <w:noProof/>
+          </w:rPr>
+          <w:t>13</w:t>
+        </w:r>
+      </w:fldSimple>
+      <w:r>
+        <w:t>. Prévisions du modèle PROPHET</w:t>
+      </w:r>
+    </w:p>
+    <w:p>
+      <w:pPr>
+        <w:rPr>
+          <w:lang w:eastAsia="fr-FR"/>
+        </w:rPr>
+      </w:pPr>
+      <w:r>
+        <w:rPr>
+          <w:noProof/>
+        </w:rPr>
+        <w:drawing>
+          <wp:inline distT="0" distB="0" distL="0" distR="0" wp14:anchorId="42D5BD8E" wp14:editId="687702E5">
+            <wp:extent cx="5349240" cy="3186075"/>
+            <wp:effectExtent l="0" t="0" r="3810" b="0"/>
+            <wp:docPr id="24" name="Image 24"/>
+            <wp:cNvGraphicFramePr>
+              <a:graphicFrameLocks xmlns:a="http://schemas.openxmlformats.org/drawingml/2006/main" noChangeAspect="1"/>
+            </wp:cNvGraphicFramePr>
+            <a:graphic xmlns:a="http://schemas.openxmlformats.org/drawingml/2006/main">
+              <a:graphicData uri="http://schemas.openxmlformats.org/drawingml/2006/picture">
+                <pic:pic xmlns:pic="http://schemas.openxmlformats.org/drawingml/2006/picture">
+                  <pic:nvPicPr>
+                    <pic:cNvPr id="0" name="Picture 12"/>
+                    <pic:cNvPicPr>
+                      <a:picLocks noChangeAspect="1" noChangeArrowheads="1"/>
+                    </pic:cNvPicPr>
+                  </pic:nvPicPr>
+                  <pic:blipFill>
+                    <a:blip r:embed="rId32">
+                      <a:extLst>
+                        <a:ext uri="{28A0092B-C50C-407E-A947-70E740481C1C}">
+                          <a14:useLocalDpi xmlns:a14="http://schemas.microsoft.com/office/drawing/2010/main" val="0"/>
+                        </a:ext>
+                      </a:extLst>
+                    </a:blip>
+                    <a:srcRect/>
+                    <a:stretch>
+                      <a:fillRect/>
+                    </a:stretch>
+                  </pic:blipFill>
+                  <pic:spPr bwMode="auto">
+                    <a:xfrm>
+                      <a:off x="0" y="0"/>
+                      <a:ext cx="5355632" cy="3189882"/>
+                    </a:xfrm>
+                    <a:prstGeom prst="rect">
+                      <a:avLst/>
+                    </a:prstGeom>
+                    <a:noFill/>
+                    <a:ln>
+                      <a:noFill/>
+                    </a:ln>
+                  </pic:spPr>
+                </pic:pic>
+              </a:graphicData>
+            </a:graphic>
+          </wp:inline>
+        </w:drawing>
+      </w:r>
+    </w:p>
+    <w:p>
+      <w:pPr>
+        <w:rPr>
+          <w:lang w:eastAsia="fr-FR"/>
+        </w:rPr>
+      </w:pPr>
+    </w:p>
+    <w:p>
+      <w:r>
+        <w:rPr>
+          <w:lang w:eastAsia="fr-FR"/>
+        </w:rPr>
+        <w:t>Le modèle PROPHET offre la possibilité d’identifier les change points pour ensuite les prendre en considération en vue d’améliorer le modèle.</w:t>
+      </w:r>
+      <w:r>
+        <w:rPr>
+          <w:lang w:eastAsia="fr-FR"/>
+        </w:rPr>
+        <w:br/>
+      </w:r>
+    </w:p>
+    <w:p>
+      <w:pPr>
+        <w:pStyle w:val="Lgende"/>
         <w:keepNext/>
-        <w:rPr>
-          <w:lang w:val="en-GB"/>
-        </w:rPr>
-      </w:pPr>
-    </w:p>
-    <w:p>
-      <w:pPr>
-        <w:pStyle w:val="Paragraphedeliste"/>
+        <w:jc w:val="center"/>
+      </w:pPr>
+      <w:r>
+        <w:t xml:space="preserve">Figure </w:t>
+      </w:r>
+      <w:fldSimple w:instr=" SEQ Figure \* ARABIC ">
+        <w:r>
+          <w:rPr>
+            <w:noProof/>
+          </w:rPr>
+          <w:t>14</w:t>
+        </w:r>
+      </w:fldSimple>
+      <w:r>
+        <w:t>. Prévisions avec identification des change points</w:t>
+      </w:r>
+    </w:p>
+    <w:p>
+      <w:pPr>
+        <w:jc w:val="center"/>
+        <w:rPr>
+          <w:lang w:eastAsia="fr-FR"/>
+        </w:rPr>
+      </w:pPr>
+      <w:r>
+        <w:rPr>
+          <w:noProof/>
+        </w:rPr>
+        <w:drawing>
+          <wp:inline distT="0" distB="0" distL="0" distR="0" wp14:anchorId="504C1A7D" wp14:editId="472CE932">
+            <wp:extent cx="5731510" cy="3413760"/>
+            <wp:effectExtent l="0" t="0" r="2540" b="0"/>
+            <wp:docPr id="25" name="Image 25"/>
+            <wp:cNvGraphicFramePr>
+              <a:graphicFrameLocks xmlns:a="http://schemas.openxmlformats.org/drawingml/2006/main" noChangeAspect="1"/>
+            </wp:cNvGraphicFramePr>
+            <a:graphic xmlns:a="http://schemas.openxmlformats.org/drawingml/2006/main">
+              <a:graphicData uri="http://schemas.openxmlformats.org/drawingml/2006/picture">
+                <pic:pic xmlns:pic="http://schemas.openxmlformats.org/drawingml/2006/picture">
+                  <pic:nvPicPr>
+                    <pic:cNvPr id="0" name="Picture 14"/>
+                    <pic:cNvPicPr>
+                      <a:picLocks noChangeAspect="1" noChangeArrowheads="1"/>
+                    </pic:cNvPicPr>
+                  </pic:nvPicPr>
+                  <pic:blipFill>
+                    <a:blip r:embed="rId33">
+                      <a:extLst>
+                        <a:ext uri="{28A0092B-C50C-407E-A947-70E740481C1C}">
+                          <a14:useLocalDpi xmlns:a14="http://schemas.microsoft.com/office/drawing/2010/main" val="0"/>
+                        </a:ext>
+                      </a:extLst>
+                    </a:blip>
+                    <a:srcRect/>
+                    <a:stretch>
+                      <a:fillRect/>
+                    </a:stretch>
+                  </pic:blipFill>
+                  <pic:spPr bwMode="auto">
+                    <a:xfrm>
+                      <a:off x="0" y="0"/>
+                      <a:ext cx="5731510" cy="3413760"/>
+                    </a:xfrm>
+                    <a:prstGeom prst="rect">
+                      <a:avLst/>
+                    </a:prstGeom>
+                    <a:noFill/>
+                    <a:ln>
+                      <a:noFill/>
+                    </a:ln>
+                  </pic:spPr>
+                </pic:pic>
+              </a:graphicData>
+            </a:graphic>
+          </wp:inline>
+        </w:drawing>
+      </w:r>
+    </w:p>
+    <w:p>
+      <w:pPr>
+        <w:rPr>
+          <w:lang w:eastAsia="fr-FR"/>
+        </w:rPr>
+      </w:pPr>
+      <w:r>
+        <w:rPr>
+          <w:lang w:eastAsia="fr-FR"/>
+        </w:rPr>
+        <w:lastRenderedPageBreak/>
+        <w:t xml:space="preserve">On a pu récupérer les dates des changes points. Après on les a </w:t>
+      </w:r>
+      <w:r>
+        <w:rPr>
+          <w:lang w:eastAsia="fr-FR"/>
+        </w:rPr>
+        <w:t xml:space="preserve">pris </w:t>
+      </w:r>
+      <w:r>
+        <w:rPr>
+          <w:lang w:eastAsia="fr-FR"/>
+        </w:rPr>
+        <w:t xml:space="preserve">en compte </w:t>
+      </w:r>
+      <w:r>
+        <w:rPr>
+          <w:lang w:eastAsia="fr-FR"/>
+        </w:rPr>
+        <w:t xml:space="preserve">et on a élaboré </w:t>
+      </w:r>
+      <w:r>
+        <w:rPr>
+          <w:lang w:eastAsia="fr-FR"/>
+        </w:rPr>
+        <w:t>un nouveau jeu de prévisions</w:t>
+      </w:r>
+      <w:r>
+        <w:rPr>
+          <w:lang w:eastAsia="fr-FR"/>
+        </w:rPr>
+        <w:t>.</w:t>
+      </w:r>
+    </w:p>
+    <w:p>
+      <w:pPr>
+        <w:rPr>
+          <w:lang w:eastAsia="fr-FR"/>
+        </w:rPr>
+      </w:pPr>
+    </w:p>
+    <w:p>
+      <w:pPr>
+        <w:rPr>
+          <w:lang w:eastAsia="fr-FR"/>
+        </w:rPr>
+      </w:pPr>
+      <w:r>
+        <w:rPr>
+          <w:lang w:eastAsia="fr-FR"/>
+        </w:rPr>
+        <w:t xml:space="preserve">Finalement on évalue les performances de ce dernier modèle sur les données de test. </w:t>
+      </w:r>
+    </w:p>
+    <w:p>
+      <w:pPr>
+        <w:rPr>
+          <w:lang w:eastAsia="fr-FR"/>
+        </w:rPr>
+      </w:pPr>
+    </w:p>
+    <w:p>
+      <w:pPr>
+        <w:pStyle w:val="Lgende"/>
         <w:keepNext/>
-        <w:rPr>
-          <w:lang w:val="en-GB"/>
-        </w:rPr>
-      </w:pPr>
-    </w:p>
-    <w:p>
-      <w:pPr>
-        <w:pStyle w:val="Paragraphedeliste"/>
-        <w:keepNext/>
-        <w:rPr>
-          <w:lang w:val="en-GB"/>
-        </w:rPr>
-      </w:pPr>
-    </w:p>
-    <w:p>
-      <w:pPr>
-        <w:pStyle w:val="Paragraphedeliste"/>
-        <w:keepNext/>
-        <w:rPr>
-          <w:lang w:val="en-GB"/>
-        </w:rPr>
-      </w:pPr>
-    </w:p>
-    <w:p>
-      <w:pPr>
-        <w:pStyle w:val="Paragraphedeliste"/>
-        <w:keepNext/>
-        <w:rPr>
-          <w:lang w:val="en-GB"/>
-        </w:rPr>
-      </w:pPr>
-    </w:p>
-    <w:p>
-      <w:pPr>
-        <w:keepNext/>
-        <w:rPr>
-          <w:lang w:val="en-GB"/>
-        </w:rPr>
-      </w:pPr>
-    </w:p>
-    <w:p>
-      <w:pPr>
-        <w:pStyle w:val="Titre1"/>
-      </w:pPr>
-      <w:bookmarkStart w:id="5" w:name="_Toc128731355"/>
-      <w:r>
-        <w:t>Conclusion</w:t>
-      </w:r>
-      <w:bookmarkEnd w:id="5"/>
-    </w:p>
-    <w:p>
-      <w:pPr>
-        <w:spacing w:before="240"/>
-      </w:pPr>
-      <w:r>
-        <w:t xml:space="preserve">La pandémie de COVID-19 a été un événement mondial qui a mis à l'épreuve l'état de préparation du gouvernement face à un virus hautement infectieux. Nous avons étudié, dans le cadre de ce </w:t>
-      </w:r>
-      <w:r>
-        <w:lastRenderedPageBreak/>
-        <w:t>projet, les principaux facteurs ayant contribué à la propagation rapide au niveau régional et départemental, ainsi que l'efficacité des procédures gouvernementales pour faire face à la menace du COVID-19.</w:t>
-      </w:r>
-    </w:p>
-    <w:p>
-      <w:pPr>
-        <w:spacing w:before="240"/>
-      </w:pPr>
-      <w:r>
-        <w:t xml:space="preserve">Une étude </w:t>
-      </w:r>
-      <w:r>
-        <w:t xml:space="preserve">sur l’année 2021 </w:t>
-      </w:r>
-      <w:r>
-        <w:t xml:space="preserve">sur les </w:t>
-      </w:r>
-      <w:r>
-        <w:t>indicateurs</w:t>
-      </w:r>
-      <w:r>
-        <w:t xml:space="preserve"> de propagation a montré un comportement similaire entre les régions d'un point de vue de </w:t>
-      </w:r>
-      <w:r>
-        <w:t>l’évolution dans le temps</w:t>
-      </w:r>
-      <w:r>
-        <w:t xml:space="preserve">, </w:t>
-      </w:r>
-      <w:r>
-        <w:t>avec</w:t>
-      </w:r>
-      <w:r>
-        <w:t xml:space="preserve"> des pics de taux d'incidence pour la plupart de la région au printemps, un second pic à la fin de l'été, et un pic énorme l'hiver suivant avec l'apparition des nouvelles variantes du virus. D'un autre côté, nous avons remarqué des différences entre les régions, et donc entre les différents départements, </w:t>
-      </w:r>
-      <w:r>
-        <w:t>tel que</w:t>
-      </w:r>
-      <w:r>
-        <w:t xml:space="preserve"> certaines régions </w:t>
-      </w:r>
-    </w:p>
-    <w:p>
-      <w:pPr>
-        <w:pStyle w:val="Titre1"/>
-      </w:pPr>
-      <w:bookmarkStart w:id="6" w:name="_Toc128731356"/>
-      <w:r>
-        <w:t>Référence</w:t>
-      </w:r>
-      <w:r>
-        <w:t>s bibliographiques</w:t>
-      </w:r>
-      <w:bookmarkEnd w:id="6"/>
-    </w:p>
-    <w:p>
-      <w:pPr>
-        <w:numPr>
-          <w:ilvl w:val="0"/>
-          <w:numId w:val="28"/>
-        </w:numPr>
-      </w:pPr>
-      <w:r>
-        <w:t xml:space="preserve">"Info Coronavirus COVID-19 - Les actions du Gouvernement." Gouvernement.fr. [En ligne]. Disponible à l'adresse : </w:t>
-      </w:r>
-      <w:hyperlink r:id="rId21" w:tgtFrame="_new" w:history="1">
+        <w:jc w:val="center"/>
+      </w:pPr>
+      <w:r>
+        <w:t xml:space="preserve">Figure </w:t>
+      </w:r>
+      <w:fldSimple w:instr=" SEQ Figure \* ARABIC ">
         <w:r>
-          <w:t>https://www.gouvernement.fr/info-coronavirus</w:t>
+          <w:rPr>
+            <w:noProof/>
+          </w:rPr>
+          <w:t>15</w:t>
         </w:r>
-      </w:hyperlink>
-      <w:r>
-        <w:t xml:space="preserve">  </w:t>
-      </w:r>
-    </w:p>
-    <w:p>
-      <w:pPr>
-        <w:numPr>
-          <w:ilvl w:val="0"/>
-          <w:numId w:val="28"/>
-        </w:numPr>
-      </w:pPr>
-      <w:r>
-        <w:t xml:space="preserve">"Population des départements français." Insee. [En ligne]. Disponible à l'adresse : </w:t>
-      </w:r>
-      <w:hyperlink r:id="rId22" w:tgtFrame="_new" w:history="1">
-        <w:r>
-          <w:t>https://www.insee.fr/fr/statistiques/</w:t>
-        </w:r>
-      </w:hyperlink>
-      <w:r>
-        <w:t xml:space="preserve">  </w:t>
-      </w:r>
-    </w:p>
-    <w:p>
-      <w:pPr>
-        <w:numPr>
-          <w:ilvl w:val="0"/>
-          <w:numId w:val="28"/>
-        </w:numPr>
-      </w:pPr>
-      <w:r>
-        <w:t xml:space="preserve">"Population par département − France, portrait social." Insee. [En ligne]. Disponible à l'adresse : </w:t>
-      </w:r>
-      <w:hyperlink r:id="rId23" w:tgtFrame="_new" w:history="1">
-        <w:r>
-          <w:t>https://www.insee.fr/fr/statistiques/</w:t>
-        </w:r>
-      </w:hyperlink>
-      <w:r>
-        <w:t xml:space="preserve">  </w:t>
-      </w:r>
-    </w:p>
-    <w:p>
-      <w:pPr>
-        <w:numPr>
-          <w:ilvl w:val="0"/>
-          <w:numId w:val="28"/>
-        </w:numPr>
-      </w:pPr>
-      <w:r>
-        <w:t xml:space="preserve">"Département français : liste, carte, région, préfecture." regions-departements-france.fr. [En ligne]. Disponible à l'adresse : </w:t>
-      </w:r>
-      <w:hyperlink r:id="rId24" w:tgtFrame="_new" w:history="1">
-        <w:r>
-          <w:t>https://regions-departements-france.fr/departement/</w:t>
-        </w:r>
-      </w:hyperlink>
-      <w:r>
-        <w:t xml:space="preserve">  </w:t>
-      </w:r>
-    </w:p>
-    <w:p>
-      <w:pPr>
-        <w:numPr>
-          <w:ilvl w:val="0"/>
-          <w:numId w:val="28"/>
-        </w:numPr>
-      </w:pPr>
-      <w:r>
-        <w:t xml:space="preserve">"Indicateurs de suivi de l’épidémie de COVID-19." data.gouv.fr. [En ligne]. Disponible à l'adresse : </w:t>
-      </w:r>
-      <w:hyperlink r:id="rId25" w:tgtFrame="_new" w:history="1">
-        <w:r>
-          <w:t>https://www.data.gouv.fr/fr/datasets/indicateurs-de-suivi-de-lepidemie-de-covid-19/</w:t>
-        </w:r>
-      </w:hyperlink>
-      <w:r>
-        <w:t xml:space="preserve">  </w:t>
-      </w:r>
-    </w:p>
-    <w:p>
-      <w:pPr>
-        <w:numPr>
-          <w:ilvl w:val="0"/>
-          <w:numId w:val="28"/>
-        </w:numPr>
-      </w:pPr>
-      <w:r>
-        <w:t xml:space="preserve">"Données relatives aux personnes vaccinées contre la COVID-19 (VAC-SI)." data.gouv.fr. [En ligne]. Disponible à l'adresse : </w:t>
-      </w:r>
-      <w:hyperlink r:id="rId26" w:tgtFrame="_new" w:history="1">
-        <w:r>
-          <w:t>https://www.data.gouv.fr/fr/datasets/donnees-relatives-aux-personnes-vaccinees-contre-la-covid-19-vac-si/</w:t>
-        </w:r>
-      </w:hyperlink>
-      <w:r>
-        <w:t xml:space="preserve">  </w:t>
-      </w:r>
-    </w:p>
-    <w:p>
-      <w:pPr>
-        <w:numPr>
-          <w:ilvl w:val="0"/>
-          <w:numId w:val="28"/>
-        </w:numPr>
-      </w:pPr>
-      <w:r>
-        <w:rPr>
-          <w:lang w:val="en-GB"/>
-        </w:rPr>
-        <w:t xml:space="preserve">"A Complete Guide to Violin Plots." </w:t>
+      </w:fldSimple>
+      <w:r>
+        <w:t>. Evaluation du modèle PROPHET</w:t>
+      </w:r>
+    </w:p>
+    <w:p>
+      <w:pPr>
+        <w:jc w:val="center"/>
+        <w:rPr>
+          <w:lang w:eastAsia="fr-FR"/>
+        </w:rPr>
+      </w:pPr>
+      <w:r>
+        <w:rPr>
+          <w:lang w:eastAsia="fr-FR"/>
+        </w:rPr>
+        <w:drawing>
+          <wp:inline distT="0" distB="0" distL="0" distR="0" wp14:anchorId="43B9E8DD" wp14:editId="2946DFAA">
+            <wp:extent cx="2972058" cy="1074513"/>
+            <wp:effectExtent l="0" t="0" r="0" b="0"/>
+            <wp:docPr id="26" name="Image 26" descr="Une image contenant texte&#10;&#10;Description générée automatiquement"/>
+            <wp:cNvGraphicFramePr>
+              <a:graphicFrameLocks xmlns:a="http://schemas.openxmlformats.org/drawingml/2006/main" noChangeAspect="1"/>
+            </wp:cNvGraphicFramePr>
+            <a:graphic xmlns:a="http://schemas.openxmlformats.org/drawingml/2006/main">
+              <a:graphicData uri="http://schemas.openxmlformats.org/drawingml/2006/picture">
+                <pic:pic xmlns:pic="http://schemas.openxmlformats.org/drawingml/2006/picture">
+                  <pic:nvPicPr>
+                    <pic:cNvPr id="26" name="Image 26" descr="Une image contenant texte&#10;&#10;Description générée automatiquement"/>
+                    <pic:cNvPicPr/>
+                  </pic:nvPicPr>
+                  <pic:blipFill>
+                    <a:blip r:embed="rId34"/>
+                    <a:stretch>
+                      <a:fillRect/>
+                    </a:stretch>
+                  </pic:blipFill>
+                  <pic:spPr>
+                    <a:xfrm>
+                      <a:off x="0" y="0"/>
+                      <a:ext cx="2972058" cy="1074513"/>
+                    </a:xfrm>
+                    <a:prstGeom prst="rect">
+                      <a:avLst/>
+                    </a:prstGeom>
+                  </pic:spPr>
+                </pic:pic>
+              </a:graphicData>
+            </a:graphic>
+          </wp:inline>
+        </w:drawing>
+      </w:r>
+    </w:p>
+    <w:p>
+      <w:pPr>
+        <w:rPr>
+          <w:lang w:eastAsia="fr-FR"/>
+        </w:rPr>
+      </w:pPr>
+      <w:r>
+        <w:rPr>
+          <w:lang w:eastAsia="fr-FR"/>
+        </w:rPr>
+        <w:t>Avec une RMSE de 1,</w:t>
+      </w:r>
+      <w:proofErr w:type="gramStart"/>
+      <w:r>
+        <w:rPr>
+          <w:lang w:eastAsia="fr-FR"/>
+        </w:rPr>
+        <w:t xml:space="preserve">14 </w:t>
+      </w:r>
+      <w:r>
+        <w:rPr>
+          <w:lang w:eastAsia="fr-FR"/>
+        </w:rPr>
+        <w:t>,</w:t>
+      </w:r>
+      <w:proofErr w:type="gramEnd"/>
+      <w:r>
+        <w:rPr>
+          <w:lang w:eastAsia="fr-FR"/>
+        </w:rPr>
+        <w:t xml:space="preserve"> </w:t>
+      </w:r>
+      <w:r>
+        <w:rPr>
+          <w:lang w:eastAsia="fr-FR"/>
+        </w:rPr>
+        <w:t xml:space="preserve">le modèle </w:t>
       </w:r>
       <w:proofErr w:type="spellStart"/>
       <w:r>
-        <w:t>Chartio</w:t>
+        <w:rPr>
+          <w:lang w:eastAsia="fr-FR"/>
+        </w:rPr>
+        <w:t>Prophet</w:t>
       </w:r>
       <w:proofErr w:type="spellEnd"/>
       <w:r>
-        <w:t xml:space="preserve">. [En ligne]. Disponible à l'adresse : </w:t>
-      </w:r>
-      <w:hyperlink r:id="rId27" w:tgtFrame="_new" w:history="1">
-        <w:r>
-          <w:t>https://chartio.com/learn/charts/violin-plots/</w:t>
-        </w:r>
-      </w:hyperlink>
-      <w:r>
-        <w:t xml:space="preserve">  </w:t>
+        <w:rPr>
+          <w:lang w:eastAsia="fr-FR"/>
+        </w:rPr>
+        <w:t xml:space="preserve"> a en réalité légèrement mieux performé que le modèle ARIMA (qui a donné une RMSE de 1,91).</w:t>
       </w:r>
     </w:p>
     <w:p/>
-    <w:p/>
-    <w:p/>
-    <w:p/>
-    <w:p>
-      <w:pPr>
-        <w:rPr>
-          <w:rFonts w:asciiTheme="majorHAnsi" w:eastAsiaTheme="majorEastAsia" w:hAnsiTheme="majorHAnsi" w:cstheme="majorBidi"/>
-          <w:b/>
-          <w:color w:val="2F5496" w:themeColor="accent1" w:themeShade="BF"/>
-          <w:sz w:val="48"/>
-          <w:szCs w:val="32"/>
-        </w:rPr>
-      </w:pPr>
-      <w:r>
-        <w:rPr>
-          <w:rFonts w:asciiTheme="majorHAnsi" w:eastAsiaTheme="majorEastAsia" w:hAnsiTheme="majorHAnsi" w:cstheme="majorBidi"/>
-          <w:b/>
-          <w:color w:val="2F5496" w:themeColor="accent1" w:themeShade="BF"/>
-          <w:sz w:val="48"/>
-          <w:szCs w:val="32"/>
-        </w:rPr>
-        <w:t>Enoncé</w:t>
-      </w:r>
-    </w:p>
-    <w:p>
-      <w:pPr>
-        <w:rPr>
-          <w:rFonts w:asciiTheme="majorHAnsi" w:eastAsiaTheme="majorEastAsia" w:hAnsiTheme="majorHAnsi" w:cstheme="majorBidi"/>
-          <w:b/>
-          <w:color w:val="2F5496" w:themeColor="accent1" w:themeShade="BF"/>
-          <w:sz w:val="48"/>
-          <w:szCs w:val="32"/>
-        </w:rPr>
-      </w:pPr>
-    </w:p>
-    <w:p>
-      <w:r>
-        <w:rPr>
-          <w:rFonts w:ascii="Arial" w:hAnsi="Arial" w:cs="Arial"/>
-          <w:color w:val="222222"/>
-          <w:shd w:val="clear" w:color="auto" w:fill="FFFFFF"/>
-        </w:rPr>
-        <w:t>je vais donc vous demander de me rendre</w:t>
-      </w:r>
-      <w:r>
-        <w:rPr>
-          <w:rFonts w:ascii="Arial" w:hAnsi="Arial" w:cs="Arial"/>
-          <w:color w:val="222222"/>
-        </w:rPr>
-        <w:br/>
-      </w:r>
-      <w:r>
-        <w:rPr>
-          <w:rFonts w:ascii="Arial" w:hAnsi="Arial" w:cs="Arial"/>
-          <w:color w:val="222222"/>
-          <w:shd w:val="clear" w:color="auto" w:fill="FFFFFF"/>
-        </w:rPr>
-        <w:t>un petit série à analyser après les vacances, comme on a fait en cours,</w:t>
-      </w:r>
-      <w:r>
-        <w:rPr>
-          <w:rFonts w:ascii="Arial" w:hAnsi="Arial" w:cs="Arial"/>
-          <w:color w:val="222222"/>
-        </w:rPr>
-        <w:br/>
-      </w:r>
-      <w:r>
-        <w:rPr>
-          <w:rFonts w:ascii="Arial" w:hAnsi="Arial" w:cs="Arial"/>
-          <w:color w:val="222222"/>
-          <w:shd w:val="clear" w:color="auto" w:fill="FFFFFF"/>
-        </w:rPr>
-        <w:t>avec saisonnalité, de me donner la corrigée en variation saisonnière.</w:t>
-      </w:r>
-      <w:r>
-        <w:rPr>
-          <w:rFonts w:ascii="Arial" w:hAnsi="Arial" w:cs="Arial"/>
-          <w:color w:val="222222"/>
-        </w:rPr>
-        <w:br/>
-      </w:r>
-      <w:r>
-        <w:rPr>
-          <w:rFonts w:ascii="Arial" w:hAnsi="Arial" w:cs="Arial"/>
-          <w:color w:val="222222"/>
-          <w:shd w:val="clear" w:color="auto" w:fill="FFFFFF"/>
-        </w:rPr>
-        <w:t>J'aimerais bien également que vous me compariez des prévision avec un</w:t>
-      </w:r>
-      <w:r>
-        <w:rPr>
-          <w:rFonts w:ascii="Arial" w:hAnsi="Arial" w:cs="Arial"/>
-          <w:color w:val="222222"/>
-        </w:rPr>
-        <w:br/>
-      </w:r>
-      <w:r>
-        <w:rPr>
-          <w:rFonts w:ascii="Arial" w:hAnsi="Arial" w:cs="Arial"/>
-          <w:color w:val="222222"/>
-          <w:shd w:val="clear" w:color="auto" w:fill="FFFFFF"/>
-        </w:rPr>
-        <w:t xml:space="preserve">algo de machine Learning comme </w:t>
-      </w:r>
-      <w:proofErr w:type="spellStart"/>
-      <w:r>
-        <w:rPr>
-          <w:rFonts w:ascii="Arial" w:hAnsi="Arial" w:cs="Arial"/>
-          <w:color w:val="222222"/>
-          <w:shd w:val="clear" w:color="auto" w:fill="FFFFFF"/>
-        </w:rPr>
-        <w:t>Prophet</w:t>
-      </w:r>
-      <w:proofErr w:type="spellEnd"/>
-      <w:r>
-        <w:rPr>
-          <w:rFonts w:ascii="Arial" w:hAnsi="Arial" w:cs="Arial"/>
-          <w:color w:val="222222"/>
-          <w:shd w:val="clear" w:color="auto" w:fill="FFFFFF"/>
-        </w:rPr>
-        <w:t xml:space="preserve"> (si j'ai bien compris :-)) pour</w:t>
-      </w:r>
-      <w:r>
-        <w:rPr>
-          <w:rFonts w:ascii="Arial" w:hAnsi="Arial" w:cs="Arial"/>
-          <w:color w:val="222222"/>
-        </w:rPr>
-        <w:br/>
-      </w:r>
-      <w:r>
-        <w:rPr>
-          <w:rFonts w:ascii="Arial" w:hAnsi="Arial" w:cs="Arial"/>
-          <w:color w:val="222222"/>
-          <w:shd w:val="clear" w:color="auto" w:fill="FFFFFF"/>
-        </w:rPr>
-        <w:lastRenderedPageBreak/>
-        <w:t>voir ainsi ce qui donne les meilleurs résultats. Avec votre série, vous</w:t>
-      </w:r>
-      <w:r>
-        <w:rPr>
-          <w:rFonts w:ascii="Arial" w:hAnsi="Arial" w:cs="Arial"/>
-          <w:color w:val="222222"/>
-        </w:rPr>
-        <w:br/>
-      </w:r>
-      <w:r>
-        <w:rPr>
-          <w:rFonts w:ascii="Arial" w:hAnsi="Arial" w:cs="Arial"/>
-          <w:color w:val="222222"/>
-          <w:shd w:val="clear" w:color="auto" w:fill="FFFFFF"/>
-        </w:rPr>
-        <w:t>coupez 10% des données, vous faîtes de la prévision sur les 90% puis</w:t>
-      </w:r>
-      <w:r>
-        <w:rPr>
-          <w:rFonts w:ascii="Arial" w:hAnsi="Arial" w:cs="Arial"/>
-          <w:color w:val="222222"/>
-        </w:rPr>
-        <w:br/>
-      </w:r>
-      <w:r>
-        <w:rPr>
-          <w:rFonts w:ascii="Arial" w:hAnsi="Arial" w:cs="Arial"/>
-          <w:color w:val="222222"/>
-          <w:shd w:val="clear" w:color="auto" w:fill="FFFFFF"/>
-        </w:rPr>
-        <w:t>comparez les résultats avec les données réelles, modèle SARIMA versus</w:t>
-      </w:r>
-      <w:r>
-        <w:rPr>
-          <w:rFonts w:ascii="Arial" w:hAnsi="Arial" w:cs="Arial"/>
-          <w:color w:val="222222"/>
-        </w:rPr>
-        <w:br/>
-      </w:r>
-      <w:proofErr w:type="spellStart"/>
-      <w:r>
-        <w:rPr>
-          <w:rFonts w:ascii="Arial" w:hAnsi="Arial" w:cs="Arial"/>
-          <w:color w:val="222222"/>
-          <w:shd w:val="clear" w:color="auto" w:fill="FFFFFF"/>
-        </w:rPr>
-        <w:t>Prophet</w:t>
-      </w:r>
-      <w:proofErr w:type="spellEnd"/>
-      <w:r>
-        <w:rPr>
-          <w:rFonts w:ascii="Arial" w:hAnsi="Arial" w:cs="Arial"/>
-          <w:color w:val="222222"/>
-          <w:shd w:val="clear" w:color="auto" w:fill="FFFFFF"/>
-        </w:rPr>
-        <w:t>.</w:t>
-      </w:r>
-    </w:p>
     <w:sectPr>
-      <w:footerReference w:type="default" r:id="rId28"/>
+      <w:footerReference w:type="default" r:id="rId35"/>
       <w:pgSz w:w="11906" w:h="16838"/>
       <w:pgMar w:top="1440" w:right="1440" w:bottom="1440" w:left="1440" w:header="708" w:footer="708" w:gutter="0"/>
       <w:pgNumType w:start="0"/>
@@ -4487,6 +6164,155 @@
     </w:lvl>
   </w:abstractNum>
   <w:abstractNum w:abstractNumId="5" w15:restartNumberingAfterBreak="0">
+    <w:nsid w:val="2A0124AB"/>
+    <w:multiLevelType w:val="multilevel"/>
+    <w:tmpl w:val="FD6A6756"/>
+    <w:lvl w:ilvl="0">
+      <w:start w:val="1"/>
+      <w:numFmt w:val="bullet"/>
+      <w:lvlText w:val=""/>
+      <w:lvlJc w:val="left"/>
+      <w:pPr>
+        <w:tabs>
+          <w:tab w:val="num" w:pos="720"/>
+        </w:tabs>
+        <w:ind w:left="720" w:hanging="360"/>
+      </w:pPr>
+      <w:rPr>
+        <w:rFonts w:ascii="Symbol" w:hAnsi="Symbol" w:hint="default"/>
+        <w:sz w:val="20"/>
+      </w:rPr>
+    </w:lvl>
+    <w:lvl w:ilvl="1" w:tentative="1">
+      <w:start w:val="1"/>
+      <w:numFmt w:val="bullet"/>
+      <w:lvlText w:val=""/>
+      <w:lvlJc w:val="left"/>
+      <w:pPr>
+        <w:tabs>
+          <w:tab w:val="num" w:pos="1440"/>
+        </w:tabs>
+        <w:ind w:left="1440" w:hanging="360"/>
+      </w:pPr>
+      <w:rPr>
+        <w:rFonts w:ascii="Symbol" w:hAnsi="Symbol" w:hint="default"/>
+        <w:sz w:val="20"/>
+      </w:rPr>
+    </w:lvl>
+    <w:lvl w:ilvl="2" w:tentative="1">
+      <w:start w:val="1"/>
+      <w:numFmt w:val="bullet"/>
+      <w:lvlText w:val=""/>
+      <w:lvlJc w:val="left"/>
+      <w:pPr>
+        <w:tabs>
+          <w:tab w:val="num" w:pos="2160"/>
+        </w:tabs>
+        <w:ind w:left="2160" w:hanging="360"/>
+      </w:pPr>
+      <w:rPr>
+        <w:rFonts w:ascii="Symbol" w:hAnsi="Symbol" w:hint="default"/>
+        <w:sz w:val="20"/>
+      </w:rPr>
+    </w:lvl>
+    <w:lvl w:ilvl="3" w:tentative="1">
+      <w:start w:val="1"/>
+      <w:numFmt w:val="bullet"/>
+      <w:lvlText w:val=""/>
+      <w:lvlJc w:val="left"/>
+      <w:pPr>
+        <w:tabs>
+          <w:tab w:val="num" w:pos="2880"/>
+        </w:tabs>
+        <w:ind w:left="2880" w:hanging="360"/>
+      </w:pPr>
+      <w:rPr>
+        <w:rFonts w:ascii="Symbol" w:hAnsi="Symbol" w:hint="default"/>
+        <w:sz w:val="20"/>
+      </w:rPr>
+    </w:lvl>
+    <w:lvl w:ilvl="4" w:tentative="1">
+      <w:start w:val="1"/>
+      <w:numFmt w:val="bullet"/>
+      <w:lvlText w:val=""/>
+      <w:lvlJc w:val="left"/>
+      <w:pPr>
+        <w:tabs>
+          <w:tab w:val="num" w:pos="3600"/>
+        </w:tabs>
+        <w:ind w:left="3600" w:hanging="360"/>
+      </w:pPr>
+      <w:rPr>
+        <w:rFonts w:ascii="Symbol" w:hAnsi="Symbol" w:hint="default"/>
+        <w:sz w:val="20"/>
+      </w:rPr>
+    </w:lvl>
+    <w:lvl w:ilvl="5" w:tentative="1">
+      <w:start w:val="1"/>
+      <w:numFmt w:val="bullet"/>
+      <w:lvlText w:val=""/>
+      <w:lvlJc w:val="left"/>
+      <w:pPr>
+        <w:tabs>
+          <w:tab w:val="num" w:pos="4320"/>
+        </w:tabs>
+        <w:ind w:left="4320" w:hanging="360"/>
+      </w:pPr>
+      <w:rPr>
+        <w:rFonts w:ascii="Symbol" w:hAnsi="Symbol" w:hint="default"/>
+        <w:sz w:val="20"/>
+      </w:rPr>
+    </w:lvl>
+    <w:lvl w:ilvl="6" w:tentative="1">
+      <w:start w:val="1"/>
+      <w:numFmt w:val="bullet"/>
+      <w:lvlText w:val=""/>
+      <w:lvlJc w:val="left"/>
+      <w:pPr>
+        <w:tabs>
+          <w:tab w:val="num" w:pos="5040"/>
+        </w:tabs>
+        <w:ind w:left="5040" w:hanging="360"/>
+      </w:pPr>
+      <w:rPr>
+        <w:rFonts w:ascii="Symbol" w:hAnsi="Symbol" w:hint="default"/>
+        <w:sz w:val="20"/>
+      </w:rPr>
+    </w:lvl>
+    <w:lvl w:ilvl="7" w:tentative="1">
+      <w:start w:val="1"/>
+      <w:numFmt w:val="bullet"/>
+      <w:lvlText w:val=""/>
+      <w:lvlJc w:val="left"/>
+      <w:pPr>
+        <w:tabs>
+          <w:tab w:val="num" w:pos="5760"/>
+        </w:tabs>
+        <w:ind w:left="5760" w:hanging="360"/>
+      </w:pPr>
+      <w:rPr>
+        <w:rFonts w:ascii="Symbol" w:hAnsi="Symbol" w:hint="default"/>
+        <w:sz w:val="20"/>
+      </w:rPr>
+    </w:lvl>
+    <w:lvl w:ilvl="8" w:tentative="1">
+      <w:start w:val="1"/>
+      <w:numFmt w:val="bullet"/>
+      <w:lvlText w:val=""/>
+      <w:lvlJc w:val="left"/>
+      <w:pPr>
+        <w:tabs>
+          <w:tab w:val="num" w:pos="6480"/>
+        </w:tabs>
+        <w:ind w:left="6480" w:hanging="360"/>
+      </w:pPr>
+      <w:rPr>
+        <w:rFonts w:ascii="Symbol" w:hAnsi="Symbol" w:hint="default"/>
+        <w:sz w:val="20"/>
+      </w:rPr>
+    </w:lvl>
+  </w:abstractNum>
+  <w:abstractNum w:abstractNumId="6" w15:restartNumberingAfterBreak="0">
     <w:nsid w:val="2ED01638"/>
     <w:multiLevelType w:val="hybridMultilevel"/>
     <w:tmpl w:val="0A2EC5CE"/>
@@ -4599,7 +6425,7 @@
       </w:rPr>
     </w:lvl>
   </w:abstractNum>
-  <w:abstractNum w:abstractNumId="6" w15:restartNumberingAfterBreak="0">
+  <w:abstractNum w:abstractNumId="7" w15:restartNumberingAfterBreak="0">
     <w:nsid w:val="37981322"/>
     <w:multiLevelType w:val="hybridMultilevel"/>
     <w:tmpl w:val="370655E4"/>
@@ -4688,7 +6514,7 @@
       </w:pPr>
     </w:lvl>
   </w:abstractNum>
-  <w:abstractNum w:abstractNumId="7" w15:restartNumberingAfterBreak="0">
+  <w:abstractNum w:abstractNumId="8" w15:restartNumberingAfterBreak="0">
     <w:nsid w:val="395772AB"/>
     <w:multiLevelType w:val="hybridMultilevel"/>
     <w:tmpl w:val="EF4CFDC0"/>
@@ -4777,7 +6603,7 @@
       </w:pPr>
     </w:lvl>
   </w:abstractNum>
-  <w:abstractNum w:abstractNumId="8" w15:restartNumberingAfterBreak="0">
+  <w:abstractNum w:abstractNumId="9" w15:restartNumberingAfterBreak="0">
     <w:nsid w:val="3C54191E"/>
     <w:multiLevelType w:val="hybridMultilevel"/>
     <w:tmpl w:val="35F8D65A"/>
@@ -4866,7 +6692,7 @@
       </w:pPr>
     </w:lvl>
   </w:abstractNum>
-  <w:abstractNum w:abstractNumId="9" w15:restartNumberingAfterBreak="0">
+  <w:abstractNum w:abstractNumId="10" w15:restartNumberingAfterBreak="0">
     <w:nsid w:val="41F62992"/>
     <w:multiLevelType w:val="hybridMultilevel"/>
     <w:tmpl w:val="B6406704"/>
@@ -4955,7 +6781,7 @@
       </w:pPr>
     </w:lvl>
   </w:abstractNum>
-  <w:abstractNum w:abstractNumId="10" w15:restartNumberingAfterBreak="0">
+  <w:abstractNum w:abstractNumId="11" w15:restartNumberingAfterBreak="0">
     <w:nsid w:val="4B110779"/>
     <w:multiLevelType w:val="hybridMultilevel"/>
     <w:tmpl w:val="B98266D0"/>
@@ -5044,7 +6870,7 @@
       </w:pPr>
     </w:lvl>
   </w:abstractNum>
-  <w:abstractNum w:abstractNumId="11" w15:restartNumberingAfterBreak="0">
+  <w:abstractNum w:abstractNumId="12" w15:restartNumberingAfterBreak="0">
     <w:nsid w:val="4D492C67"/>
     <w:multiLevelType w:val="hybridMultilevel"/>
     <w:tmpl w:val="D136941C"/>
@@ -5157,7 +6983,7 @@
       </w:rPr>
     </w:lvl>
   </w:abstractNum>
-  <w:abstractNum w:abstractNumId="12" w15:restartNumberingAfterBreak="0">
+  <w:abstractNum w:abstractNumId="13" w15:restartNumberingAfterBreak="0">
     <w:nsid w:val="505346BF"/>
     <w:multiLevelType w:val="hybridMultilevel"/>
     <w:tmpl w:val="91BEC136"/>
@@ -5246,7 +7072,7 @@
       </w:pPr>
     </w:lvl>
   </w:abstractNum>
-  <w:abstractNum w:abstractNumId="13" w15:restartNumberingAfterBreak="0">
+  <w:abstractNum w:abstractNumId="14" w15:restartNumberingAfterBreak="0">
     <w:nsid w:val="62B87CB8"/>
     <w:multiLevelType w:val="hybridMultilevel"/>
     <w:tmpl w:val="4614C742"/>
@@ -5335,7 +7161,120 @@
       </w:pPr>
     </w:lvl>
   </w:abstractNum>
-  <w:abstractNum w:abstractNumId="14" w15:restartNumberingAfterBreak="0">
+  <w:abstractNum w:abstractNumId="15" w15:restartNumberingAfterBreak="0">
+    <w:nsid w:val="653435BA"/>
+    <w:multiLevelType w:val="multilevel"/>
+    <w:tmpl w:val="AC4210E8"/>
+    <w:lvl w:ilvl="0">
+      <w:start w:val="1"/>
+      <w:numFmt w:val="decimal"/>
+      <w:lvlText w:val="%1."/>
+      <w:lvlJc w:val="left"/>
+      <w:pPr>
+        <w:tabs>
+          <w:tab w:val="num" w:pos="720"/>
+        </w:tabs>
+        <w:ind w:left="720" w:hanging="360"/>
+      </w:pPr>
+    </w:lvl>
+    <w:lvl w:ilvl="1" w:tentative="1">
+      <w:start w:val="1"/>
+      <w:numFmt w:val="decimal"/>
+      <w:lvlText w:val="%2."/>
+      <w:lvlJc w:val="left"/>
+      <w:pPr>
+        <w:tabs>
+          <w:tab w:val="num" w:pos="1440"/>
+        </w:tabs>
+        <w:ind w:left="1440" w:hanging="360"/>
+      </w:pPr>
+    </w:lvl>
+    <w:lvl w:ilvl="2" w:tentative="1">
+      <w:start w:val="1"/>
+      <w:numFmt w:val="decimal"/>
+      <w:lvlText w:val="%3."/>
+      <w:lvlJc w:val="left"/>
+      <w:pPr>
+        <w:tabs>
+          <w:tab w:val="num" w:pos="2160"/>
+        </w:tabs>
+        <w:ind w:left="2160" w:hanging="360"/>
+      </w:pPr>
+    </w:lvl>
+    <w:lvl w:ilvl="3" w:tentative="1">
+      <w:start w:val="1"/>
+      <w:numFmt w:val="decimal"/>
+      <w:lvlText w:val="%4."/>
+      <w:lvlJc w:val="left"/>
+      <w:pPr>
+        <w:tabs>
+          <w:tab w:val="num" w:pos="2880"/>
+        </w:tabs>
+        <w:ind w:left="2880" w:hanging="360"/>
+      </w:pPr>
+    </w:lvl>
+    <w:lvl w:ilvl="4" w:tentative="1">
+      <w:start w:val="1"/>
+      <w:numFmt w:val="decimal"/>
+      <w:lvlText w:val="%5."/>
+      <w:lvlJc w:val="left"/>
+      <w:pPr>
+        <w:tabs>
+          <w:tab w:val="num" w:pos="3600"/>
+        </w:tabs>
+        <w:ind w:left="3600" w:hanging="360"/>
+      </w:pPr>
+    </w:lvl>
+    <w:lvl w:ilvl="5" w:tentative="1">
+      <w:start w:val="1"/>
+      <w:numFmt w:val="decimal"/>
+      <w:lvlText w:val="%6."/>
+      <w:lvlJc w:val="left"/>
+      <w:pPr>
+        <w:tabs>
+          <w:tab w:val="num" w:pos="4320"/>
+        </w:tabs>
+        <w:ind w:left="4320" w:hanging="360"/>
+      </w:pPr>
+    </w:lvl>
+    <w:lvl w:ilvl="6" w:tentative="1">
+      <w:start w:val="1"/>
+      <w:numFmt w:val="decimal"/>
+      <w:lvlText w:val="%7."/>
+      <w:lvlJc w:val="left"/>
+      <w:pPr>
+        <w:tabs>
+          <w:tab w:val="num" w:pos="5040"/>
+        </w:tabs>
+        <w:ind w:left="5040" w:hanging="360"/>
+      </w:pPr>
+    </w:lvl>
+    <w:lvl w:ilvl="7" w:tentative="1">
+      <w:start w:val="1"/>
+      <w:numFmt w:val="decimal"/>
+      <w:lvlText w:val="%8."/>
+      <w:lvlJc w:val="left"/>
+      <w:pPr>
+        <w:tabs>
+          <w:tab w:val="num" w:pos="5760"/>
+        </w:tabs>
+        <w:ind w:left="5760" w:hanging="360"/>
+      </w:pPr>
+    </w:lvl>
+    <w:lvl w:ilvl="8" w:tentative="1">
+      <w:start w:val="1"/>
+      <w:numFmt w:val="decimal"/>
+      <w:lvlText w:val="%9."/>
+      <w:lvlJc w:val="left"/>
+      <w:pPr>
+        <w:tabs>
+          <w:tab w:val="num" w:pos="6480"/>
+        </w:tabs>
+        <w:ind w:left="6480" w:hanging="360"/>
+      </w:pPr>
+    </w:lvl>
+  </w:abstractNum>
+  <w:abstractNum w:abstractNumId="16" w15:restartNumberingAfterBreak="0">
     <w:nsid w:val="6C8F09BD"/>
     <w:multiLevelType w:val="hybridMultilevel"/>
     <w:tmpl w:val="12C6965E"/>
@@ -5424,7 +7363,7 @@
       </w:pPr>
     </w:lvl>
   </w:abstractNum>
-  <w:abstractNum w:abstractNumId="15" w15:restartNumberingAfterBreak="0">
+  <w:abstractNum w:abstractNumId="17" w15:restartNumberingAfterBreak="0">
     <w:nsid w:val="76B850B9"/>
     <w:multiLevelType w:val="hybridMultilevel"/>
     <w:tmpl w:val="68420BF2"/>
@@ -5513,7 +7452,7 @@
       </w:pPr>
     </w:lvl>
   </w:abstractNum>
-  <w:abstractNum w:abstractNumId="16" w15:restartNumberingAfterBreak="0">
+  <w:abstractNum w:abstractNumId="18" w15:restartNumberingAfterBreak="0">
     <w:nsid w:val="79DC373D"/>
     <w:multiLevelType w:val="hybridMultilevel"/>
     <w:tmpl w:val="AA68090A"/>
@@ -5600,7 +7539,7 @@
       </w:pPr>
     </w:lvl>
   </w:abstractNum>
-  <w:abstractNum w:abstractNumId="17" w15:restartNumberingAfterBreak="0">
+  <w:abstractNum w:abstractNumId="19" w15:restartNumberingAfterBreak="0">
     <w:nsid w:val="7F19288E"/>
     <w:multiLevelType w:val="hybridMultilevel"/>
     <w:tmpl w:val="BC4A1A70"/>
@@ -5686,7 +7625,7 @@
       </w:pPr>
     </w:lvl>
   </w:abstractNum>
-  <w:abstractNum w:abstractNumId="18" w15:restartNumberingAfterBreak="0">
+  <w:abstractNum w:abstractNumId="20" w15:restartNumberingAfterBreak="0">
     <w:nsid w:val="7F8309E6"/>
     <w:multiLevelType w:val="hybridMultilevel"/>
     <w:tmpl w:val="BA8C0932"/>
@@ -5800,127 +7739,127 @@
     </w:lvl>
   </w:abstractNum>
   <w:num w:numId="1" w16cid:durableId="1130518239">
-    <w:abstractNumId w:val="16"/>
+    <w:abstractNumId w:val="18"/>
   </w:num>
   <w:num w:numId="2" w16cid:durableId="1473332338">
-    <w:abstractNumId w:val="17"/>
+    <w:abstractNumId w:val="19"/>
   </w:num>
   <w:num w:numId="3" w16cid:durableId="571818216">
-    <w:abstractNumId w:val="17"/>
+    <w:abstractNumId w:val="19"/>
   </w:num>
   <w:num w:numId="4" w16cid:durableId="464393920">
-    <w:abstractNumId w:val="17"/>
+    <w:abstractNumId w:val="19"/>
     <w:lvlOverride w:ilvl="0">
       <w:startOverride w:val="1"/>
     </w:lvlOverride>
   </w:num>
   <w:num w:numId="5" w16cid:durableId="1388214021">
+    <w:abstractNumId w:val="12"/>
+  </w:num>
+  <w:num w:numId="6" w16cid:durableId="1620456292">
+    <w:abstractNumId w:val="18"/>
+  </w:num>
+  <w:num w:numId="7" w16cid:durableId="26756723">
+    <w:abstractNumId w:val="18"/>
+    <w:lvlOverride w:ilvl="0">
+      <w:startOverride w:val="1"/>
+    </w:lvlOverride>
+  </w:num>
+  <w:num w:numId="8" w16cid:durableId="888108437">
+    <w:abstractNumId w:val="18"/>
+  </w:num>
+  <w:num w:numId="9" w16cid:durableId="1338575788">
+    <w:abstractNumId w:val="18"/>
+  </w:num>
+  <w:num w:numId="10" w16cid:durableId="1246301389">
     <w:abstractNumId w:val="11"/>
   </w:num>
-  <w:num w:numId="6" w16cid:durableId="1620456292">
+  <w:num w:numId="11" w16cid:durableId="1785684643">
+    <w:abstractNumId w:val="14"/>
+  </w:num>
+  <w:num w:numId="12" w16cid:durableId="2132629717">
+    <w:abstractNumId w:val="10"/>
+  </w:num>
+  <w:num w:numId="13" w16cid:durableId="1195575109">
+    <w:abstractNumId w:val="10"/>
+    <w:lvlOverride w:ilvl="0">
+      <w:startOverride w:val="1"/>
+    </w:lvlOverride>
+  </w:num>
+  <w:num w:numId="14" w16cid:durableId="97140188">
+    <w:abstractNumId w:val="10"/>
+  </w:num>
+  <w:num w:numId="15" w16cid:durableId="1436291990">
+    <w:abstractNumId w:val="10"/>
+  </w:num>
+  <w:num w:numId="16" w16cid:durableId="1604917745">
+    <w:abstractNumId w:val="10"/>
+  </w:num>
+  <w:num w:numId="17" w16cid:durableId="1021396136">
+    <w:abstractNumId w:val="10"/>
+  </w:num>
+  <w:num w:numId="18" w16cid:durableId="1068187609">
+    <w:abstractNumId w:val="10"/>
+  </w:num>
+  <w:num w:numId="19" w16cid:durableId="1747723221">
+    <w:abstractNumId w:val="10"/>
+  </w:num>
+  <w:num w:numId="20" w16cid:durableId="989871235">
+    <w:abstractNumId w:val="1"/>
+  </w:num>
+  <w:num w:numId="21" w16cid:durableId="397022888">
+    <w:abstractNumId w:val="17"/>
+  </w:num>
+  <w:num w:numId="22" w16cid:durableId="915437211">
+    <w:abstractNumId w:val="9"/>
+  </w:num>
+  <w:num w:numId="23" w16cid:durableId="2014606369">
+    <w:abstractNumId w:val="9"/>
+    <w:lvlOverride w:ilvl="0">
+      <w:startOverride w:val="1"/>
+    </w:lvlOverride>
+  </w:num>
+  <w:num w:numId="24" w16cid:durableId="452679182">
+    <w:abstractNumId w:val="6"/>
+  </w:num>
+  <w:num w:numId="25" w16cid:durableId="913316952">
+    <w:abstractNumId w:val="20"/>
+  </w:num>
+  <w:num w:numId="26" w16cid:durableId="1171605149">
+    <w:abstractNumId w:val="9"/>
+  </w:num>
+  <w:num w:numId="27" w16cid:durableId="117261722">
+    <w:abstractNumId w:val="9"/>
+  </w:num>
+  <w:num w:numId="28" w16cid:durableId="213276601">
+    <w:abstractNumId w:val="0"/>
+  </w:num>
+  <w:num w:numId="29" w16cid:durableId="1684092161">
+    <w:abstractNumId w:val="18"/>
+  </w:num>
+  <w:num w:numId="30" w16cid:durableId="1029768078">
+    <w:abstractNumId w:val="7"/>
+  </w:num>
+  <w:num w:numId="31" w16cid:durableId="1150560758">
+    <w:abstractNumId w:val="13"/>
+  </w:num>
+  <w:num w:numId="32" w16cid:durableId="1356422315">
     <w:abstractNumId w:val="16"/>
   </w:num>
-  <w:num w:numId="7" w16cid:durableId="26756723">
+  <w:num w:numId="33" w16cid:durableId="983897926">
     <w:abstractNumId w:val="16"/>
     <w:lvlOverride w:ilvl="0">
       <w:startOverride w:val="1"/>
     </w:lvlOverride>
   </w:num>
-  <w:num w:numId="8" w16cid:durableId="888108437">
-    <w:abstractNumId w:val="16"/>
-  </w:num>
-  <w:num w:numId="9" w16cid:durableId="1338575788">
-    <w:abstractNumId w:val="16"/>
-  </w:num>
-  <w:num w:numId="10" w16cid:durableId="1246301389">
-    <w:abstractNumId w:val="10"/>
-  </w:num>
-  <w:num w:numId="11" w16cid:durableId="1785684643">
-    <w:abstractNumId w:val="13"/>
-  </w:num>
-  <w:num w:numId="12" w16cid:durableId="2132629717">
-    <w:abstractNumId w:val="9"/>
-  </w:num>
-  <w:num w:numId="13" w16cid:durableId="1195575109">
-    <w:abstractNumId w:val="9"/>
-    <w:lvlOverride w:ilvl="0">
-      <w:startOverride w:val="1"/>
-    </w:lvlOverride>
-  </w:num>
-  <w:num w:numId="14" w16cid:durableId="97140188">
-    <w:abstractNumId w:val="9"/>
-  </w:num>
-  <w:num w:numId="15" w16cid:durableId="1436291990">
-    <w:abstractNumId w:val="9"/>
-  </w:num>
-  <w:num w:numId="16" w16cid:durableId="1604917745">
-    <w:abstractNumId w:val="9"/>
-  </w:num>
-  <w:num w:numId="17" w16cid:durableId="1021396136">
-    <w:abstractNumId w:val="9"/>
-  </w:num>
-  <w:num w:numId="18" w16cid:durableId="1068187609">
-    <w:abstractNumId w:val="9"/>
-  </w:num>
-  <w:num w:numId="19" w16cid:durableId="1747723221">
-    <w:abstractNumId w:val="9"/>
-  </w:num>
-  <w:num w:numId="20" w16cid:durableId="989871235">
-    <w:abstractNumId w:val="1"/>
-  </w:num>
-  <w:num w:numId="21" w16cid:durableId="397022888">
-    <w:abstractNumId w:val="15"/>
-  </w:num>
-  <w:num w:numId="22" w16cid:durableId="915437211">
+  <w:num w:numId="34" w16cid:durableId="1714039207">
     <w:abstractNumId w:val="8"/>
   </w:num>
-  <w:num w:numId="23" w16cid:durableId="2014606369">
-    <w:abstractNumId w:val="8"/>
-    <w:lvlOverride w:ilvl="0">
-      <w:startOverride w:val="1"/>
-    </w:lvlOverride>
-  </w:num>
-  <w:num w:numId="24" w16cid:durableId="452679182">
-    <w:abstractNumId w:val="5"/>
-  </w:num>
-  <w:num w:numId="25" w16cid:durableId="913316952">
-    <w:abstractNumId w:val="18"/>
-  </w:num>
-  <w:num w:numId="26" w16cid:durableId="1171605149">
+  <w:num w:numId="35" w16cid:durableId="1467895101">
     <w:abstractNumId w:val="8"/>
   </w:num>
-  <w:num w:numId="27" w16cid:durableId="117261722">
+  <w:num w:numId="36" w16cid:durableId="1960254566">
     <w:abstractNumId w:val="8"/>
-  </w:num>
-  <w:num w:numId="28" w16cid:durableId="213276601">
-    <w:abstractNumId w:val="0"/>
-  </w:num>
-  <w:num w:numId="29" w16cid:durableId="1684092161">
-    <w:abstractNumId w:val="16"/>
-  </w:num>
-  <w:num w:numId="30" w16cid:durableId="1029768078">
-    <w:abstractNumId w:val="6"/>
-  </w:num>
-  <w:num w:numId="31" w16cid:durableId="1150560758">
-    <w:abstractNumId w:val="12"/>
-  </w:num>
-  <w:num w:numId="32" w16cid:durableId="1356422315">
-    <w:abstractNumId w:val="14"/>
-  </w:num>
-  <w:num w:numId="33" w16cid:durableId="983897926">
-    <w:abstractNumId w:val="14"/>
-    <w:lvlOverride w:ilvl="0">
-      <w:startOverride w:val="1"/>
-    </w:lvlOverride>
-  </w:num>
-  <w:num w:numId="34" w16cid:durableId="1714039207">
-    <w:abstractNumId w:val="7"/>
-  </w:num>
-  <w:num w:numId="35" w16cid:durableId="1467895101">
-    <w:abstractNumId w:val="7"/>
-  </w:num>
-  <w:num w:numId="36" w16cid:durableId="1960254566">
-    <w:abstractNumId w:val="7"/>
     <w:lvlOverride w:ilvl="0">
       <w:startOverride w:val="2"/>
     </w:lvlOverride>
@@ -5932,13 +7871,19 @@
     <w:abstractNumId w:val="2"/>
   </w:num>
   <w:num w:numId="39" w16cid:durableId="718699455">
-    <w:abstractNumId w:val="16"/>
+    <w:abstractNumId w:val="18"/>
   </w:num>
   <w:num w:numId="40" w16cid:durableId="2077506177">
     <w:abstractNumId w:val="3"/>
   </w:num>
   <w:num w:numId="41" w16cid:durableId="516652259">
     <w:abstractNumId w:val="4"/>
+  </w:num>
+  <w:num w:numId="42" w16cid:durableId="910696502">
+    <w:abstractNumId w:val="5"/>
+  </w:num>
+  <w:num w:numId="43" w16cid:durableId="1725785961">
+    <w:abstractNumId w:val="15"/>
   </w:num>
 </w:numbering>
 </file>
